--- a/technicka_sprava.docx
+++ b/technicka_sprava.docx
@@ -489,8 +489,6 @@
           <w:lang w:val="sk-SK"/>
         </w:rPr>
       </w:pPr>
-      <w:bookmarkStart w:id="0" w:name="_GoBack"/>
-      <w:bookmarkEnd w:id="0"/>
     </w:p>
     <w:p>
       <w:pPr>
@@ -1036,7 +1034,7 @@
             </w:rPr>
             <w:fldChar w:fldCharType="separate"/>
           </w:r>
-          <w:hyperlink w:anchor="_Toc505030005" w:history="1">
+          <w:hyperlink w:anchor="_Toc505273701" w:history="1">
             <w:r>
               <w:rPr>
                 <w:rStyle w:val="Hypertextovprepojenie"/>
@@ -1063,7 +1061,7 @@
                 <w:noProof/>
                 <w:webHidden/>
               </w:rPr>
-              <w:instrText xml:space="preserve"> PAGEREF _Toc505030005 \h </w:instrText>
+              <w:instrText xml:space="preserve"> PAGEREF _Toc505273701 \h </w:instrText>
             </w:r>
             <w:r>
               <w:rPr>
@@ -1083,7 +1081,7 @@
                 <w:noProof/>
                 <w:webHidden/>
               </w:rPr>
-              <w:t>4</w:t>
+              <w:t>3</w:t>
             </w:r>
             <w:r>
               <w:rPr>
@@ -1103,7 +1101,7 @@
               <w:lang w:eastAsia="sk-SK"/>
             </w:rPr>
           </w:pPr>
-          <w:hyperlink w:anchor="_Toc505030006" w:history="1">
+          <w:hyperlink w:anchor="_Toc505273702" w:history="1">
             <w:r>
               <w:rPr>
                 <w:rStyle w:val="Hypertextovprepojenie"/>
@@ -1130,7 +1128,7 @@
                 <w:noProof/>
                 <w:webHidden/>
               </w:rPr>
-              <w:instrText xml:space="preserve"> PAGEREF _Toc505030006 \h </w:instrText>
+              <w:instrText xml:space="preserve"> PAGEREF _Toc505273702 \h </w:instrText>
             </w:r>
             <w:r>
               <w:rPr>
@@ -1150,7 +1148,7 @@
                 <w:noProof/>
                 <w:webHidden/>
               </w:rPr>
-              <w:t>5</w:t>
+              <w:t>4</w:t>
             </w:r>
             <w:r>
               <w:rPr>
@@ -1174,7 +1172,7 @@
               <w:lang w:eastAsia="sk-SK"/>
             </w:rPr>
           </w:pPr>
-          <w:hyperlink w:anchor="_Toc505030007" w:history="1">
+          <w:hyperlink w:anchor="_Toc505273703" w:history="1">
             <w:r>
               <w:rPr>
                 <w:rStyle w:val="Hypertextovprepojenie"/>
@@ -1218,7 +1216,7 @@
                 <w:noProof/>
                 <w:webHidden/>
               </w:rPr>
-              <w:instrText xml:space="preserve"> PAGEREF _Toc505030007 \h </w:instrText>
+              <w:instrText xml:space="preserve"> PAGEREF _Toc505273703 \h </w:instrText>
             </w:r>
             <w:r>
               <w:rPr>
@@ -1238,7 +1236,7 @@
                 <w:noProof/>
                 <w:webHidden/>
               </w:rPr>
-              <w:t>5</w:t>
+              <w:t>4</w:t>
             </w:r>
             <w:r>
               <w:rPr>
@@ -1262,7 +1260,7 @@
               <w:lang w:eastAsia="sk-SK"/>
             </w:rPr>
           </w:pPr>
-          <w:hyperlink w:anchor="_Toc505030008" w:history="1">
+          <w:hyperlink w:anchor="_Toc505273704" w:history="1">
             <w:r>
               <w:rPr>
                 <w:rStyle w:val="Hypertextovprepojenie"/>
@@ -1306,7 +1304,7 @@
                 <w:noProof/>
                 <w:webHidden/>
               </w:rPr>
-              <w:instrText xml:space="preserve"> PAGEREF _Toc505030008 \h </w:instrText>
+              <w:instrText xml:space="preserve"> PAGEREF _Toc505273704 \h </w:instrText>
             </w:r>
             <w:r>
               <w:rPr>
@@ -1326,7 +1324,7 @@
                 <w:noProof/>
                 <w:webHidden/>
               </w:rPr>
-              <w:t>5</w:t>
+              <w:t>4</w:t>
             </w:r>
             <w:r>
               <w:rPr>
@@ -1350,7 +1348,7 @@
               <w:lang w:eastAsia="sk-SK"/>
             </w:rPr>
           </w:pPr>
-          <w:hyperlink w:anchor="_Toc505030009" w:history="1">
+          <w:hyperlink w:anchor="_Toc505273705" w:history="1">
             <w:r>
               <w:rPr>
                 <w:rStyle w:val="Hypertextovprepojenie"/>
@@ -1394,7 +1392,7 @@
                 <w:noProof/>
                 <w:webHidden/>
               </w:rPr>
-              <w:instrText xml:space="preserve"> PAGEREF _Toc505030009 \h </w:instrText>
+              <w:instrText xml:space="preserve"> PAGEREF _Toc505273705 \h </w:instrText>
             </w:r>
             <w:r>
               <w:rPr>
@@ -1414,7 +1412,7 @@
                 <w:noProof/>
                 <w:webHidden/>
               </w:rPr>
-              <w:t>6</w:t>
+              <w:t>5</w:t>
             </w:r>
             <w:r>
               <w:rPr>
@@ -1438,7 +1436,7 @@
               <w:lang w:eastAsia="sk-SK"/>
             </w:rPr>
           </w:pPr>
-          <w:hyperlink w:anchor="_Toc505030010" w:history="1">
+          <w:hyperlink w:anchor="_Toc505273706" w:history="1">
             <w:r>
               <w:rPr>
                 <w:rStyle w:val="Hypertextovprepojenie"/>
@@ -1482,7 +1480,7 @@
                 <w:noProof/>
                 <w:webHidden/>
               </w:rPr>
-              <w:instrText xml:space="preserve"> PAGEREF _Toc505030010 \h </w:instrText>
+              <w:instrText xml:space="preserve"> PAGEREF _Toc505273706 \h </w:instrText>
             </w:r>
             <w:r>
               <w:rPr>
@@ -1502,7 +1500,7 @@
                 <w:noProof/>
                 <w:webHidden/>
               </w:rPr>
-              <w:t>6</w:t>
+              <w:t>5</w:t>
             </w:r>
             <w:r>
               <w:rPr>
@@ -1525,7 +1523,7 @@
               <w:lang w:eastAsia="sk-SK"/>
             </w:rPr>
           </w:pPr>
-          <w:hyperlink w:anchor="_Toc505030011" w:history="1">
+          <w:hyperlink w:anchor="_Toc505273707" w:history="1">
             <w:r>
               <w:rPr>
                 <w:rStyle w:val="Hypertextovprepojenie"/>
@@ -1567,7 +1565,7 @@
                 <w:noProof/>
                 <w:webHidden/>
               </w:rPr>
-              <w:instrText xml:space="preserve"> PAGEREF _Toc505030011 \h </w:instrText>
+              <w:instrText xml:space="preserve"> PAGEREF _Toc505273707 \h </w:instrText>
             </w:r>
             <w:r>
               <w:rPr>
@@ -1587,7 +1585,7 @@
                 <w:noProof/>
                 <w:webHidden/>
               </w:rPr>
-              <w:t>7</w:t>
+              <w:t>6</w:t>
             </w:r>
             <w:r>
               <w:rPr>
@@ -1610,7 +1608,7 @@
               <w:lang w:eastAsia="sk-SK"/>
             </w:rPr>
           </w:pPr>
-          <w:hyperlink w:anchor="_Toc505030012" w:history="1">
+          <w:hyperlink w:anchor="_Toc505273708" w:history="1">
             <w:r>
               <w:rPr>
                 <w:rStyle w:val="Hypertextovprepojenie"/>
@@ -1638,7 +1636,7 @@
                 <w:noProof/>
                 <w:webHidden/>
               </w:rPr>
-              <w:instrText xml:space="preserve"> PAGEREF _Toc505030012 \h </w:instrText>
+              <w:instrText xml:space="preserve"> PAGEREF _Toc505273708 \h </w:instrText>
             </w:r>
             <w:r>
               <w:rPr>
@@ -1658,7 +1656,7 @@
                 <w:noProof/>
                 <w:webHidden/>
               </w:rPr>
-              <w:t>7</w:t>
+              <w:t>6</w:t>
             </w:r>
             <w:r>
               <w:rPr>
@@ -1681,7 +1679,7 @@
               <w:lang w:eastAsia="sk-SK"/>
             </w:rPr>
           </w:pPr>
-          <w:hyperlink w:anchor="_Toc505030013" w:history="1">
+          <w:hyperlink w:anchor="_Toc505273709" w:history="1">
             <w:r>
               <w:rPr>
                 <w:rStyle w:val="Hypertextovprepojenie"/>
@@ -1709,7 +1707,7 @@
                 <w:noProof/>
                 <w:webHidden/>
               </w:rPr>
-              <w:instrText xml:space="preserve"> PAGEREF _Toc505030013 \h </w:instrText>
+              <w:instrText xml:space="preserve"> PAGEREF _Toc505273709 \h </w:instrText>
             </w:r>
             <w:r>
               <w:rPr>
@@ -1729,7 +1727,7 @@
                 <w:noProof/>
                 <w:webHidden/>
               </w:rPr>
-              <w:t>7</w:t>
+              <w:t>6</w:t>
             </w:r>
             <w:r>
               <w:rPr>
@@ -1752,7 +1750,7 @@
               <w:lang w:eastAsia="sk-SK"/>
             </w:rPr>
           </w:pPr>
-          <w:hyperlink w:anchor="_Toc505030014" w:history="1">
+          <w:hyperlink w:anchor="_Toc505273710" w:history="1">
             <w:r>
               <w:rPr>
                 <w:rStyle w:val="Hypertextovprepojenie"/>
@@ -1780,7 +1778,7 @@
                 <w:noProof/>
                 <w:webHidden/>
               </w:rPr>
-              <w:instrText xml:space="preserve"> PAGEREF _Toc505030014 \h </w:instrText>
+              <w:instrText xml:space="preserve"> PAGEREF _Toc505273710 \h </w:instrText>
             </w:r>
             <w:r>
               <w:rPr>
@@ -1800,7 +1798,7 @@
                 <w:noProof/>
                 <w:webHidden/>
               </w:rPr>
-              <w:t>8</w:t>
+              <w:t>7</w:t>
             </w:r>
             <w:r>
               <w:rPr>
@@ -1823,7 +1821,7 @@
               <w:lang w:eastAsia="sk-SK"/>
             </w:rPr>
           </w:pPr>
-          <w:hyperlink w:anchor="_Toc505030015" w:history="1">
+          <w:hyperlink w:anchor="_Toc505273711" w:history="1">
             <w:r>
               <w:rPr>
                 <w:rStyle w:val="Hypertextovprepojenie"/>
@@ -1851,7 +1849,7 @@
                 <w:noProof/>
                 <w:webHidden/>
               </w:rPr>
-              <w:instrText xml:space="preserve"> PAGEREF _Toc505030015 \h </w:instrText>
+              <w:instrText xml:space="preserve"> PAGEREF _Toc505273711 \h </w:instrText>
             </w:r>
             <w:r>
               <w:rPr>
@@ -1871,7 +1869,7 @@
                 <w:noProof/>
                 <w:webHidden/>
               </w:rPr>
-              <w:t>9</w:t>
+              <w:t>8</w:t>
             </w:r>
             <w:r>
               <w:rPr>
@@ -1894,7 +1892,7 @@
               <w:lang w:eastAsia="sk-SK"/>
             </w:rPr>
           </w:pPr>
-          <w:hyperlink w:anchor="_Toc505030016" w:history="1">
+          <w:hyperlink w:anchor="_Toc505273712" w:history="1">
             <w:r>
               <w:rPr>
                 <w:rStyle w:val="Hypertextovprepojenie"/>
@@ -1922,7 +1920,7 @@
                 <w:noProof/>
                 <w:webHidden/>
               </w:rPr>
-              <w:instrText xml:space="preserve"> PAGEREF _Toc505030016 \h </w:instrText>
+              <w:instrText xml:space="preserve"> PAGEREF _Toc505273712 \h </w:instrText>
             </w:r>
             <w:r>
               <w:rPr>
@@ -1942,7 +1940,7 @@
                 <w:noProof/>
                 <w:webHidden/>
               </w:rPr>
-              <w:t>10</w:t>
+              <w:t>9</w:t>
             </w:r>
             <w:r>
               <w:rPr>
@@ -1962,7 +1960,7 @@
               <w:lang w:eastAsia="sk-SK"/>
             </w:rPr>
           </w:pPr>
-          <w:hyperlink w:anchor="_Toc505030017" w:history="1">
+          <w:hyperlink w:anchor="_Toc505273713" w:history="1">
             <w:r>
               <w:rPr>
                 <w:rStyle w:val="Hypertextovprepojenie"/>
@@ -1989,7 +1987,7 @@
                 <w:noProof/>
                 <w:webHidden/>
               </w:rPr>
-              <w:instrText xml:space="preserve"> PAGEREF _Toc505030017 \h </w:instrText>
+              <w:instrText xml:space="preserve"> PAGEREF _Toc505273713 \h </w:instrText>
             </w:r>
             <w:r>
               <w:rPr>
@@ -2009,7 +2007,7 @@
                 <w:noProof/>
                 <w:webHidden/>
               </w:rPr>
-              <w:t>11</w:t>
+              <w:t>10</w:t>
             </w:r>
             <w:r>
               <w:rPr>
@@ -2032,7 +2030,7 @@
               <w:lang w:eastAsia="sk-SK"/>
             </w:rPr>
           </w:pPr>
-          <w:hyperlink w:anchor="_Toc505030018" w:history="1">
+          <w:hyperlink w:anchor="_Toc505273714" w:history="1">
             <w:r>
               <w:rPr>
                 <w:rStyle w:val="Hypertextovprepojenie"/>
@@ -2060,7 +2058,7 @@
                 <w:noProof/>
                 <w:webHidden/>
               </w:rPr>
-              <w:instrText xml:space="preserve"> PAGEREF _Toc505030018 \h </w:instrText>
+              <w:instrText xml:space="preserve"> PAGEREF _Toc505273714 \h </w:instrText>
             </w:r>
             <w:r>
               <w:rPr>
@@ -2080,7 +2078,7 @@
                 <w:noProof/>
                 <w:webHidden/>
               </w:rPr>
-              <w:t>11</w:t>
+              <w:t>10</w:t>
             </w:r>
             <w:r>
               <w:rPr>
@@ -2103,7 +2101,7 @@
               <w:lang w:eastAsia="sk-SK"/>
             </w:rPr>
           </w:pPr>
-          <w:hyperlink w:anchor="_Toc505030019" w:history="1">
+          <w:hyperlink w:anchor="_Toc505273715" w:history="1">
             <w:r>
               <w:rPr>
                 <w:rStyle w:val="Hypertextovprepojenie"/>
@@ -2131,7 +2129,7 @@
                 <w:noProof/>
                 <w:webHidden/>
               </w:rPr>
-              <w:instrText xml:space="preserve"> PAGEREF _Toc505030019 \h </w:instrText>
+              <w:instrText xml:space="preserve"> PAGEREF _Toc505273715 \h </w:instrText>
             </w:r>
             <w:r>
               <w:rPr>
@@ -2151,7 +2149,7 @@
                 <w:noProof/>
                 <w:webHidden/>
               </w:rPr>
-              <w:t>15</w:t>
+              <w:t>14</w:t>
             </w:r>
             <w:r>
               <w:rPr>
@@ -2171,7 +2169,7 @@
               <w:lang w:eastAsia="sk-SK"/>
             </w:rPr>
           </w:pPr>
-          <w:hyperlink w:anchor="_Toc505030020" w:history="1">
+          <w:hyperlink w:anchor="_Toc505273716" w:history="1">
             <w:r>
               <w:rPr>
                 <w:rStyle w:val="Hypertextovprepojenie"/>
@@ -2198,7 +2196,7 @@
                 <w:noProof/>
                 <w:webHidden/>
               </w:rPr>
-              <w:instrText xml:space="preserve"> PAGEREF _Toc505030020 \h </w:instrText>
+              <w:instrText xml:space="preserve"> PAGEREF _Toc505273716 \h </w:instrText>
             </w:r>
             <w:r>
               <w:rPr>
@@ -2218,7 +2216,7 @@
                 <w:noProof/>
                 <w:webHidden/>
               </w:rPr>
-              <w:t>17</w:t>
+              <w:t>16</w:t>
             </w:r>
             <w:r>
               <w:rPr>
@@ -2241,14 +2239,13 @@
               <w:lang w:eastAsia="sk-SK"/>
             </w:rPr>
           </w:pPr>
-          <w:hyperlink w:anchor="_Toc505030021" w:history="1">
+          <w:hyperlink w:anchor="_Toc505273717" w:history="1">
             <w:r>
               <w:rPr>
                 <w:rStyle w:val="Hypertextovprepojenie"/>
-                <w:rFonts w:eastAsia="Arial"/>
                 <w:noProof/>
               </w:rPr>
-              <w:t>4.1 Databázový model</w:t>
+              <w:t>4.1 Zoznam zdrojových súborov a ich funkcionalita</w:t>
             </w:r>
             <w:r>
               <w:rPr>
@@ -2269,7 +2266,7 @@
                 <w:noProof/>
                 <w:webHidden/>
               </w:rPr>
-              <w:instrText xml:space="preserve"> PAGEREF _Toc505030021 \h </w:instrText>
+              <w:instrText xml:space="preserve"> PAGEREF _Toc505273717 \h </w:instrText>
             </w:r>
             <w:r>
               <w:rPr>
@@ -2289,7 +2286,7 @@
                 <w:noProof/>
                 <w:webHidden/>
               </w:rPr>
-              <w:t>17</w:t>
+              <w:t>16</w:t>
             </w:r>
             <w:r>
               <w:rPr>
@@ -2312,14 +2309,14 @@
               <w:lang w:eastAsia="sk-SK"/>
             </w:rPr>
           </w:pPr>
-          <w:hyperlink w:anchor="_Toc505030022" w:history="1">
+          <w:hyperlink w:anchor="_Toc505273718" w:history="1">
             <w:r>
               <w:rPr>
                 <w:rStyle w:val="Hypertextovprepojenie"/>
                 <w:rFonts w:eastAsia="Arial"/>
                 <w:noProof/>
               </w:rPr>
-              <w:t>4.2 Triedny diagram</w:t>
+              <w:t>4.2 Databázový model</w:t>
             </w:r>
             <w:r>
               <w:rPr>
@@ -2340,7 +2337,7 @@
                 <w:noProof/>
                 <w:webHidden/>
               </w:rPr>
-              <w:instrText xml:space="preserve"> PAGEREF _Toc505030022 \h </w:instrText>
+              <w:instrText xml:space="preserve"> PAGEREF _Toc505273718 \h </w:instrText>
             </w:r>
             <w:r>
               <w:rPr>
@@ -2360,7 +2357,78 @@
                 <w:noProof/>
                 <w:webHidden/>
               </w:rPr>
-              <w:t>18</w:t>
+              <w:t>20</w:t>
+            </w:r>
+            <w:r>
+              <w:rPr>
+                <w:noProof/>
+                <w:webHidden/>
+              </w:rPr>
+              <w:fldChar w:fldCharType="end"/>
+            </w:r>
+          </w:hyperlink>
+        </w:p>
+        <w:p>
+          <w:pPr>
+            <w:pStyle w:val="Obsah2"/>
+            <w:tabs>
+              <w:tab w:val="right" w:leader="dot" w:pos="9062"/>
+            </w:tabs>
+            <w:rPr>
+              <w:rFonts w:eastAsiaTheme="minorEastAsia"/>
+              <w:noProof/>
+              <w:lang w:eastAsia="sk-SK"/>
+            </w:rPr>
+          </w:pPr>
+          <w:hyperlink w:anchor="_Toc505273719" w:history="1">
+            <w:r>
+              <w:rPr>
+                <w:rStyle w:val="Hypertextovprepojenie"/>
+                <w:rFonts w:eastAsia="Arial"/>
+                <w:noProof/>
+              </w:rPr>
+              <w:t>4.3 Triedny diagram</w:t>
+            </w:r>
+            <w:r>
+              <w:rPr>
+                <w:noProof/>
+                <w:webHidden/>
+              </w:rPr>
+              <w:tab/>
+            </w:r>
+            <w:r>
+              <w:rPr>
+                <w:noProof/>
+                <w:webHidden/>
+              </w:rPr>
+              <w:fldChar w:fldCharType="begin"/>
+            </w:r>
+            <w:r>
+              <w:rPr>
+                <w:noProof/>
+                <w:webHidden/>
+              </w:rPr>
+              <w:instrText xml:space="preserve"> PAGEREF _Toc505273719 \h </w:instrText>
+            </w:r>
+            <w:r>
+              <w:rPr>
+                <w:noProof/>
+                <w:webHidden/>
+              </w:rPr>
+            </w:r>
+            <w:r>
+              <w:rPr>
+                <w:noProof/>
+                <w:webHidden/>
+              </w:rPr>
+              <w:fldChar w:fldCharType="separate"/>
+            </w:r>
+            <w:r>
+              <w:rPr>
+                <w:noProof/>
+                <w:webHidden/>
+              </w:rPr>
+              <w:t>21</w:t>
             </w:r>
             <w:r>
               <w:rPr>
@@ -2380,7 +2448,7 @@
               <w:lang w:eastAsia="sk-SK"/>
             </w:rPr>
           </w:pPr>
-          <w:hyperlink w:anchor="_Toc505030023" w:history="1">
+          <w:hyperlink w:anchor="_Toc505273720" w:history="1">
             <w:r>
               <w:rPr>
                 <w:rStyle w:val="Hypertextovprepojenie"/>
@@ -2407,7 +2475,7 @@
                 <w:noProof/>
                 <w:webHidden/>
               </w:rPr>
-              <w:instrText xml:space="preserve"> PAGEREF _Toc505030023 \h </w:instrText>
+              <w:instrText xml:space="preserve"> PAGEREF _Toc505273720 \h </w:instrText>
             </w:r>
             <w:r>
               <w:rPr>
@@ -2427,7 +2495,7 @@
                 <w:noProof/>
                 <w:webHidden/>
               </w:rPr>
-              <w:t>19</w:t>
+              <w:t>22</w:t>
             </w:r>
             <w:r>
               <w:rPr>
@@ -2447,7 +2515,7 @@
               <w:lang w:eastAsia="sk-SK"/>
             </w:rPr>
           </w:pPr>
-          <w:hyperlink w:anchor="_Toc505030024" w:history="1">
+          <w:hyperlink w:anchor="_Toc505273721" w:history="1">
             <w:r>
               <w:rPr>
                 <w:rStyle w:val="Hypertextovprepojenie"/>
@@ -2474,7 +2542,7 @@
                 <w:noProof/>
                 <w:webHidden/>
               </w:rPr>
-              <w:instrText xml:space="preserve"> PAGEREF _Toc505030024 \h </w:instrText>
+              <w:instrText xml:space="preserve"> PAGEREF _Toc505273721 \h </w:instrText>
             </w:r>
             <w:r>
               <w:rPr>
@@ -2494,7 +2562,7 @@
                 <w:noProof/>
                 <w:webHidden/>
               </w:rPr>
-              <w:t>22</w:t>
+              <w:t>25</w:t>
             </w:r>
             <w:r>
               <w:rPr>
@@ -2587,7 +2655,7 @@
           <w:u w:val="none"/>
         </w:rPr>
       </w:pPr>
-      <w:bookmarkStart w:id="1" w:name="_Toc505030005"/>
+      <w:bookmarkStart w:id="0" w:name="_Toc505273701"/>
       <w:r>
         <w:rPr>
           <w:rStyle w:val="Hypertextovprepojenie"/>
@@ -2597,7 +2665,7 @@
         <w:lastRenderedPageBreak/>
         <w:t>Zoznam obrázkov</w:t>
       </w:r>
-      <w:bookmarkEnd w:id="1"/>
+      <w:bookmarkEnd w:id="0"/>
     </w:p>
     <w:p>
       <w:pPr>
@@ -2717,41 +2785,7 @@
             <w:noProof/>
             <w:webHidden/>
           </w:rPr>
-          <w:fldChar w:fldCharType="begin"/>
-        </w:r>
-        <w:r>
-          <w:rPr>
-            <w:noProof/>
-            <w:webHidden/>
-          </w:rPr>
-          <w:instrText xml:space="preserve"> PAGEREF _Toc505029577 \h </w:instrText>
-        </w:r>
-        <w:r>
-          <w:rPr>
-            <w:noProof/>
-            <w:webHidden/>
-          </w:rPr>
-        </w:r>
-        <w:r>
-          <w:rPr>
-            <w:noProof/>
-            <w:webHidden/>
-          </w:rPr>
-          <w:fldChar w:fldCharType="separate"/>
-        </w:r>
-        <w:r>
-          <w:rPr>
-            <w:noProof/>
-            <w:webHidden/>
-          </w:rPr>
-          <w:t>16</w:t>
-        </w:r>
-        <w:r>
-          <w:rPr>
-            <w:noProof/>
-            <w:webHidden/>
-          </w:rPr>
-          <w:fldChar w:fldCharType="end"/>
+          <w:t>19</w:t>
         </w:r>
       </w:hyperlink>
     </w:p>
@@ -2789,41 +2823,7 @@
             <w:noProof/>
             <w:webHidden/>
           </w:rPr>
-          <w:fldChar w:fldCharType="begin"/>
-        </w:r>
-        <w:r>
-          <w:rPr>
-            <w:noProof/>
-            <w:webHidden/>
-          </w:rPr>
-          <w:instrText xml:space="preserve"> PAGEREF _Toc505029578 \h </w:instrText>
-        </w:r>
-        <w:r>
-          <w:rPr>
-            <w:noProof/>
-            <w:webHidden/>
-          </w:rPr>
-        </w:r>
-        <w:r>
-          <w:rPr>
-            <w:noProof/>
-            <w:webHidden/>
-          </w:rPr>
-          <w:fldChar w:fldCharType="separate"/>
-        </w:r>
-        <w:r>
-          <w:rPr>
-            <w:noProof/>
-            <w:webHidden/>
-          </w:rPr>
-          <w:t>17</w:t>
-        </w:r>
-        <w:r>
-          <w:rPr>
-            <w:noProof/>
-            <w:webHidden/>
-          </w:rPr>
-          <w:fldChar w:fldCharType="end"/>
+          <w:t>20</w:t>
         </w:r>
       </w:hyperlink>
     </w:p>
@@ -2861,41 +2861,7 @@
             <w:noProof/>
             <w:webHidden/>
           </w:rPr>
-          <w:fldChar w:fldCharType="begin"/>
-        </w:r>
-        <w:r>
-          <w:rPr>
-            <w:noProof/>
-            <w:webHidden/>
-          </w:rPr>
-          <w:instrText xml:space="preserve"> PAGEREF _Toc505029579 \h </w:instrText>
-        </w:r>
-        <w:r>
-          <w:rPr>
-            <w:noProof/>
-            <w:webHidden/>
-          </w:rPr>
-        </w:r>
-        <w:r>
-          <w:rPr>
-            <w:noProof/>
-            <w:webHidden/>
-          </w:rPr>
-          <w:fldChar w:fldCharType="separate"/>
-        </w:r>
-        <w:r>
-          <w:rPr>
-            <w:noProof/>
-            <w:webHidden/>
-          </w:rPr>
-          <w:t>18</w:t>
-        </w:r>
-        <w:r>
-          <w:rPr>
-            <w:noProof/>
-            <w:webHidden/>
-          </w:rPr>
-          <w:fldChar w:fldCharType="end"/>
+          <w:t>21</w:t>
         </w:r>
       </w:hyperlink>
     </w:p>
@@ -2933,41 +2899,7 @@
             <w:noProof/>
             <w:webHidden/>
           </w:rPr>
-          <w:fldChar w:fldCharType="begin"/>
-        </w:r>
-        <w:r>
-          <w:rPr>
-            <w:noProof/>
-            <w:webHidden/>
-          </w:rPr>
-          <w:instrText xml:space="preserve"> PAGEREF _Toc505029580 \h </w:instrText>
-        </w:r>
-        <w:r>
-          <w:rPr>
-            <w:noProof/>
-            <w:webHidden/>
-          </w:rPr>
-        </w:r>
-        <w:r>
-          <w:rPr>
-            <w:noProof/>
-            <w:webHidden/>
-          </w:rPr>
-          <w:fldChar w:fldCharType="separate"/>
-        </w:r>
-        <w:r>
-          <w:rPr>
-            <w:noProof/>
-            <w:webHidden/>
-          </w:rPr>
-          <w:t>19</w:t>
-        </w:r>
-        <w:r>
-          <w:rPr>
-            <w:noProof/>
-            <w:webHidden/>
-          </w:rPr>
-          <w:fldChar w:fldCharType="end"/>
+          <w:t>22</w:t>
         </w:r>
       </w:hyperlink>
     </w:p>
@@ -3005,41 +2937,7 @@
             <w:noProof/>
             <w:webHidden/>
           </w:rPr>
-          <w:fldChar w:fldCharType="begin"/>
-        </w:r>
-        <w:r>
-          <w:rPr>
-            <w:noProof/>
-            <w:webHidden/>
-          </w:rPr>
-          <w:instrText xml:space="preserve"> PAGEREF _Toc505029581 \h </w:instrText>
-        </w:r>
-        <w:r>
-          <w:rPr>
-            <w:noProof/>
-            <w:webHidden/>
-          </w:rPr>
-        </w:r>
-        <w:r>
-          <w:rPr>
-            <w:noProof/>
-            <w:webHidden/>
-          </w:rPr>
-          <w:fldChar w:fldCharType="separate"/>
-        </w:r>
-        <w:r>
-          <w:rPr>
-            <w:noProof/>
-            <w:webHidden/>
-          </w:rPr>
-          <w:t>19</w:t>
-        </w:r>
-        <w:r>
-          <w:rPr>
-            <w:noProof/>
-            <w:webHidden/>
-          </w:rPr>
-          <w:fldChar w:fldCharType="end"/>
+          <w:t>22</w:t>
         </w:r>
       </w:hyperlink>
     </w:p>
@@ -3077,41 +2975,7 @@
             <w:noProof/>
             <w:webHidden/>
           </w:rPr>
-          <w:fldChar w:fldCharType="begin"/>
-        </w:r>
-        <w:r>
-          <w:rPr>
-            <w:noProof/>
-            <w:webHidden/>
-          </w:rPr>
-          <w:instrText xml:space="preserve"> PAGEREF _Toc505029582 \h </w:instrText>
-        </w:r>
-        <w:r>
-          <w:rPr>
-            <w:noProof/>
-            <w:webHidden/>
-          </w:rPr>
-        </w:r>
-        <w:r>
-          <w:rPr>
-            <w:noProof/>
-            <w:webHidden/>
-          </w:rPr>
-          <w:fldChar w:fldCharType="separate"/>
-        </w:r>
-        <w:r>
-          <w:rPr>
-            <w:noProof/>
-            <w:webHidden/>
-          </w:rPr>
-          <w:t>20</w:t>
-        </w:r>
-        <w:r>
-          <w:rPr>
-            <w:noProof/>
-            <w:webHidden/>
-          </w:rPr>
-          <w:fldChar w:fldCharType="end"/>
+          <w:t>23</w:t>
         </w:r>
       </w:hyperlink>
     </w:p>
@@ -3149,41 +3013,7 @@
             <w:noProof/>
             <w:webHidden/>
           </w:rPr>
-          <w:fldChar w:fldCharType="begin"/>
-        </w:r>
-        <w:r>
-          <w:rPr>
-            <w:noProof/>
-            <w:webHidden/>
-          </w:rPr>
-          <w:instrText xml:space="preserve"> PAGEREF _Toc505029583 \h </w:instrText>
-        </w:r>
-        <w:r>
-          <w:rPr>
-            <w:noProof/>
-            <w:webHidden/>
-          </w:rPr>
-        </w:r>
-        <w:r>
-          <w:rPr>
-            <w:noProof/>
-            <w:webHidden/>
-          </w:rPr>
-          <w:fldChar w:fldCharType="separate"/>
-        </w:r>
-        <w:r>
-          <w:rPr>
-            <w:noProof/>
-            <w:webHidden/>
-          </w:rPr>
-          <w:t>20</w:t>
-        </w:r>
-        <w:r>
-          <w:rPr>
-            <w:noProof/>
-            <w:webHidden/>
-          </w:rPr>
-          <w:fldChar w:fldCharType="end"/>
+          <w:t>23</w:t>
         </w:r>
       </w:hyperlink>
     </w:p>
@@ -3220,42 +3050,10 @@
             <w:noProof/>
             <w:webHidden/>
           </w:rPr>
-          <w:fldChar w:fldCharType="begin"/>
+          <w:t>23</w:t>
         </w:r>
-        <w:r>
-          <w:rPr>
-            <w:noProof/>
-            <w:webHidden/>
-          </w:rPr>
-          <w:instrText xml:space="preserve"> PAGEREF _Toc505029584 \h </w:instrText>
-        </w:r>
-        <w:r>
-          <w:rPr>
-            <w:noProof/>
-            <w:webHidden/>
-          </w:rPr>
-        </w:r>
-        <w:r>
-          <w:rPr>
-            <w:noProof/>
-            <w:webHidden/>
-          </w:rPr>
-          <w:fldChar w:fldCharType="separate"/>
-        </w:r>
-        <w:r>
-          <w:rPr>
-            <w:noProof/>
-            <w:webHidden/>
-          </w:rPr>
-          <w:t>20</w:t>
-        </w:r>
-        <w:r>
-          <w:rPr>
-            <w:noProof/>
-            <w:webHidden/>
-          </w:rPr>
-          <w:fldChar w:fldCharType="end"/>
-        </w:r>
+        <w:bookmarkStart w:id="1" w:name="_GoBack"/>
+        <w:bookmarkEnd w:id="1"/>
       </w:hyperlink>
     </w:p>
     <w:p>
@@ -3311,7 +3109,7 @@
       <w:pPr>
         <w:pStyle w:val="Nadpis1"/>
       </w:pPr>
-      <w:bookmarkStart w:id="2" w:name="_Toc505030006"/>
+      <w:bookmarkStart w:id="2" w:name="_Toc505273702"/>
       <w:r>
         <w:lastRenderedPageBreak/>
         <w:t xml:space="preserve">1 </w:t>
@@ -3439,7 +3237,7 @@
           <w:rFonts w:eastAsia="Arial"/>
         </w:rPr>
       </w:pPr>
-      <w:bookmarkStart w:id="3" w:name="_Toc505030007"/>
+      <w:bookmarkStart w:id="3" w:name="_Toc505273703"/>
       <w:r>
         <w:rPr>
           <w:rFonts w:eastAsia="Arial"/>
@@ -3583,7 +3381,7 @@
         </w:rPr>
         <w:t xml:space="preserve"> </w:t>
       </w:r>
-      <w:bookmarkStart w:id="4" w:name="_Toc505030008"/>
+      <w:bookmarkStart w:id="4" w:name="_Toc505273704"/>
       <w:r>
         <w:rPr>
           <w:rFonts w:eastAsia="Arial"/>
@@ -4385,7 +4183,7 @@
           <w:rFonts w:eastAsia="Arial"/>
         </w:rPr>
       </w:pPr>
-      <w:bookmarkStart w:id="5" w:name="_Toc505030009"/>
+      <w:bookmarkStart w:id="5" w:name="_Toc505273705"/>
       <w:r>
         <w:rPr>
           <w:rFonts w:eastAsia="Arial"/>
@@ -4571,7 +4369,7 @@
         </w:rPr>
         <w:t xml:space="preserve"> </w:t>
       </w:r>
-      <w:bookmarkStart w:id="7" w:name="_Toc505030010"/>
+      <w:bookmarkStart w:id="7" w:name="_Toc505273706"/>
       <w:r>
         <w:rPr>
           <w:rFonts w:eastAsia="Arial"/>
@@ -4674,7 +4472,7 @@
           <w:numId w:val="18"/>
         </w:numPr>
       </w:pPr>
-      <w:bookmarkStart w:id="8" w:name="_Toc505030011"/>
+      <w:bookmarkStart w:id="8" w:name="_Toc505273707"/>
       <w:r>
         <w:lastRenderedPageBreak/>
         <w:t>Všeobecný popis</w:t>
@@ -4696,7 +4494,7 @@
           <w:rFonts w:eastAsia="Arial"/>
         </w:rPr>
       </w:pPr>
-      <w:bookmarkStart w:id="9" w:name="_Toc505030012"/>
+      <w:bookmarkStart w:id="9" w:name="_Toc505273708"/>
       <w:r>
         <w:rPr>
           <w:rFonts w:eastAsia="Arial"/>
@@ -4757,7 +4555,7 @@
           <w:rFonts w:eastAsia="Arial"/>
         </w:rPr>
       </w:pPr>
-      <w:bookmarkStart w:id="10" w:name="_Toc505030013"/>
+      <w:bookmarkStart w:id="10" w:name="_Toc505273709"/>
       <w:r>
         <w:rPr>
           <w:rFonts w:eastAsia="Arial"/>
@@ -4834,24 +4632,14 @@
                             <w:r>
                               <w:t xml:space="preserve">Obrázok </w:t>
                             </w:r>
-                            <w:r>
-                              <w:fldChar w:fldCharType="begin"/>
-                            </w:r>
-                            <w:r>
-                              <w:instrText xml:space="preserve"> SEQ Obrázok \* ARABIC </w:instrText>
-                            </w:r>
-                            <w:r>
-                              <w:fldChar w:fldCharType="separate"/>
-                            </w:r>
-                            <w:r>
-                              <w:rPr>
-                                <w:noProof/>
-                              </w:rPr>
-                              <w:t>1</w:t>
-                            </w:r>
-                            <w:r>
-                              <w:fldChar w:fldCharType="end"/>
-                            </w:r>
+                            <w:fldSimple w:instr=" SEQ Obrázok \* ARABIC ">
+                              <w:r>
+                                <w:rPr>
+                                  <w:noProof/>
+                                </w:rPr>
+                                <w:t>1</w:t>
+                              </w:r>
+                            </w:fldSimple>
                             <w:r>
                               <w:t xml:space="preserve"> Hierarchia používateľov</w:t>
                             </w:r>
@@ -4891,24 +4679,14 @@
                       <w:r>
                         <w:t xml:space="preserve">Obrázok </w:t>
                       </w:r>
-                      <w:r>
-                        <w:fldChar w:fldCharType="begin"/>
-                      </w:r>
-                      <w:r>
-                        <w:instrText xml:space="preserve"> SEQ Obrázok \* ARABIC </w:instrText>
-                      </w:r>
-                      <w:r>
-                        <w:fldChar w:fldCharType="separate"/>
-                      </w:r>
-                      <w:r>
-                        <w:rPr>
-                          <w:noProof/>
-                        </w:rPr>
-                        <w:t>1</w:t>
-                      </w:r>
-                      <w:r>
-                        <w:fldChar w:fldCharType="end"/>
-                      </w:r>
+                      <w:fldSimple w:instr=" SEQ Obrázok \* ARABIC ">
+                        <w:r>
+                          <w:rPr>
+                            <w:noProof/>
+                          </w:rPr>
+                          <w:t>1</w:t>
+                        </w:r>
+                      </w:fldSimple>
                       <w:r>
                         <w:t xml:space="preserve"> Hierarchia používateľov</w:t>
                       </w:r>
@@ -5535,7 +5313,7 @@
           <w:rFonts w:eastAsia="Arial"/>
         </w:rPr>
       </w:pPr>
-      <w:bookmarkStart w:id="15" w:name="_Toc505030014"/>
+      <w:bookmarkStart w:id="15" w:name="_Toc505273710"/>
       <w:r>
         <w:rPr>
           <w:rFonts w:eastAsia="Arial"/>
@@ -6492,7 +6270,7 @@
           <w:rFonts w:eastAsia="Arial"/>
         </w:rPr>
       </w:pPr>
-      <w:bookmarkStart w:id="16" w:name="_Toc505030015"/>
+      <w:bookmarkStart w:id="16" w:name="_Toc505273711"/>
       <w:r>
         <w:rPr>
           <w:rFonts w:eastAsia="Arial"/>
@@ -6686,7 +6464,7 @@
           <w:rFonts w:eastAsia="Arial"/>
         </w:rPr>
       </w:pPr>
-      <w:bookmarkStart w:id="18" w:name="_Toc505030016"/>
+      <w:bookmarkStart w:id="18" w:name="_Toc505273712"/>
       <w:r>
         <w:rPr>
           <w:rFonts w:eastAsia="Arial"/>
@@ -6863,7 +6641,7 @@
       <w:pPr>
         <w:pStyle w:val="Nadpis1"/>
       </w:pPr>
-      <w:bookmarkStart w:id="19" w:name="_Toc505030017"/>
+      <w:bookmarkStart w:id="19" w:name="_Toc505273713"/>
       <w:r>
         <w:lastRenderedPageBreak/>
         <w:t xml:space="preserve">3 </w:t>
@@ -6929,7 +6707,7 @@
           <w:rFonts w:eastAsia="Arial"/>
         </w:rPr>
       </w:pPr>
-      <w:bookmarkStart w:id="20" w:name="_Toc505030018"/>
+      <w:bookmarkStart w:id="20" w:name="_Toc505273714"/>
       <w:r>
         <w:rPr>
           <w:rFonts w:eastAsia="Arial"/>
@@ -7486,34 +7264,7 @@
           <w:sz w:val="24"/>
           <w:szCs w:val="24"/>
         </w:rPr>
-        <w:t xml:space="preserve">1.1.9 </w:t>
-      </w:r>
-      <w:r>
-        <w:rPr>
-          <w:rFonts w:ascii="Times New Roman" w:hAnsi="Times New Roman" w:cs="Times New Roman"/>
-          <w:i/>
-          <w:sz w:val="24"/>
-          <w:szCs w:val="24"/>
-        </w:rPr>
-        <w:t>Prehľad kurzov, na ktorých je/bol</w:t>
-      </w:r>
-      <w:r>
-        <w:rPr>
-          <w:rFonts w:ascii="Times New Roman" w:hAnsi="Times New Roman" w:cs="Times New Roman"/>
-          <w:i/>
-          <w:sz w:val="24"/>
-          <w:szCs w:val="24"/>
-        </w:rPr>
-        <w:t xml:space="preserve"> používateľ</w:t>
-      </w:r>
-      <w:r>
-        <w:rPr>
-          <w:rFonts w:ascii="Times New Roman" w:hAnsi="Times New Roman" w:cs="Times New Roman"/>
-          <w:i/>
-          <w:sz w:val="24"/>
-          <w:szCs w:val="24"/>
-        </w:rPr>
-        <w:t xml:space="preserve"> prihlásený</w:t>
+        <w:t>1.1.9 Prehľad kurzov, na ktorých je/bol používateľ prihlásený</w:t>
       </w:r>
     </w:p>
     <w:p>
@@ -8962,7 +8713,7 @@
           <w:rFonts w:eastAsia="Arial"/>
         </w:rPr>
       </w:pPr>
-      <w:bookmarkStart w:id="21" w:name="_Toc505030019"/>
+      <w:bookmarkStart w:id="21" w:name="_Toc505273715"/>
       <w:r>
         <w:rPr>
           <w:rFonts w:eastAsia="Arial"/>
@@ -9382,51 +9133,3334 @@
       <w:pPr>
         <w:pStyle w:val="Nadpis1"/>
       </w:pPr>
-      <w:bookmarkStart w:id="22" w:name="_Toc505030020"/>
+      <w:bookmarkStart w:id="22" w:name="_Toc505273716"/>
       <w:r>
         <w:lastRenderedPageBreak/>
         <w:t>4 Dekompozícia</w:t>
       </w:r>
       <w:bookmarkEnd w:id="22"/>
     </w:p>
-    <w:p>
-      <w:pPr>
-        <w:spacing w:line="360" w:lineRule="auto"/>
-        <w:jc w:val="both"/>
-        <w:rPr>
-          <w:rFonts w:ascii="Times New Roman" w:hAnsi="Times New Roman" w:cs="Times New Roman"/>
-          <w:sz w:val="24"/>
-          <w:szCs w:val="24"/>
-        </w:rPr>
-      </w:pPr>
-    </w:p>
+    <w:p/>
     <w:p>
       <w:pPr>
         <w:pStyle w:val="Nadpis2"/>
+      </w:pPr>
+      <w:bookmarkStart w:id="23" w:name="_Toc505273717"/>
+      <w:r>
+        <w:t xml:space="preserve">4.1 </w:t>
+      </w:r>
+      <w:r>
+        <w:t>Zoznam zdrojových súborov a ich funkcionalita</w:t>
+      </w:r>
+      <w:bookmarkEnd w:id="23"/>
+    </w:p>
+    <w:p>
+      <w:pPr>
+        <w:spacing w:line="360" w:lineRule="auto"/>
+        <w:jc w:val="both"/>
+        <w:rPr>
+          <w:rFonts w:ascii="Times New Roman" w:hAnsi="Times New Roman" w:cs="Times New Roman"/>
+          <w:sz w:val="24"/>
+          <w:szCs w:val="24"/>
+        </w:rPr>
+      </w:pPr>
+    </w:p>
+    <w:p>
+      <w:pPr>
+        <w:spacing w:line="360" w:lineRule="auto"/>
+        <w:jc w:val="both"/>
+        <w:rPr>
+          <w:rFonts w:ascii="Times New Roman" w:hAnsi="Times New Roman" w:cs="Times New Roman"/>
+          <w:sz w:val="24"/>
+          <w:szCs w:val="24"/>
+        </w:rPr>
+      </w:pPr>
+      <w:r>
+        <w:rPr>
+          <w:rFonts w:ascii="Times New Roman" w:hAnsi="Times New Roman" w:cs="Times New Roman"/>
+          <w:sz w:val="24"/>
+          <w:szCs w:val="24"/>
+        </w:rPr>
+        <w:t>V tejto sekcii sú uvedené zdrojové súbory aplikácie, zoskupené podľa ich umiestnenia a stručne popísaná funkcionalita, za ktorú sú jednotlivé súbory zodpovedné.</w:t>
+      </w:r>
+    </w:p>
+    <w:p>
+      <w:pPr>
+        <w:spacing w:line="360" w:lineRule="auto"/>
+        <w:jc w:val="both"/>
+        <w:rPr>
+          <w:rFonts w:ascii="Times New Roman" w:hAnsi="Times New Roman" w:cs="Times New Roman"/>
+          <w:sz w:val="24"/>
+          <w:szCs w:val="24"/>
+        </w:rPr>
+      </w:pPr>
+    </w:p>
+    <w:p>
+      <w:pPr>
+        <w:spacing w:line="360" w:lineRule="auto"/>
+        <w:jc w:val="both"/>
+        <w:rPr>
+          <w:rFonts w:ascii="Times New Roman" w:hAnsi="Times New Roman" w:cs="Times New Roman"/>
+          <w:b/>
+          <w:sz w:val="24"/>
+          <w:szCs w:val="24"/>
+        </w:rPr>
+      </w:pPr>
+      <w:r>
+        <w:rPr>
+          <w:rFonts w:ascii="Times New Roman" w:hAnsi="Times New Roman" w:cs="Times New Roman"/>
+          <w:b/>
+          <w:sz w:val="24"/>
+          <w:szCs w:val="24"/>
+        </w:rPr>
+        <w:t>src/AppBundle/Entity/</w:t>
+      </w:r>
+    </w:p>
+    <w:p>
+      <w:pPr>
+        <w:pStyle w:val="Odsekzoznamu"/>
+        <w:numPr>
+          <w:ilvl w:val="0"/>
+          <w:numId w:val="26"/>
+        </w:numPr>
+        <w:spacing w:line="360" w:lineRule="auto"/>
+        <w:jc w:val="both"/>
+        <w:rPr>
+          <w:rFonts w:ascii="Times New Roman" w:hAnsi="Times New Roman" w:cs="Times New Roman"/>
+          <w:b/>
+          <w:sz w:val="24"/>
+          <w:szCs w:val="24"/>
+        </w:rPr>
+      </w:pPr>
+      <w:r>
+        <w:rPr>
+          <w:rFonts w:ascii="Times New Roman" w:hAnsi="Times New Roman" w:cs="Times New Roman"/>
+          <w:sz w:val="24"/>
+          <w:szCs w:val="24"/>
+        </w:rPr>
+        <w:t>CourseInstance.php</w:t>
+      </w:r>
+    </w:p>
+    <w:p>
+      <w:pPr>
+        <w:pStyle w:val="Odsekzoznamu"/>
+        <w:numPr>
+          <w:ilvl w:val="1"/>
+          <w:numId w:val="26"/>
+        </w:numPr>
+        <w:spacing w:line="360" w:lineRule="auto"/>
+        <w:jc w:val="both"/>
+        <w:rPr>
+          <w:rFonts w:ascii="Times New Roman" w:hAnsi="Times New Roman" w:cs="Times New Roman"/>
+          <w:b/>
+          <w:sz w:val="24"/>
+          <w:szCs w:val="24"/>
+        </w:rPr>
+      </w:pPr>
+      <w:r>
+        <w:rPr>
+          <w:rFonts w:ascii="Times New Roman" w:hAnsi="Times New Roman" w:cs="Times New Roman"/>
+          <w:sz w:val="24"/>
+          <w:szCs w:val="24"/>
+        </w:rPr>
+        <w:t> trieda reprezentujúca entitu termínu kurzu</w:t>
+      </w:r>
+    </w:p>
+    <w:p>
+      <w:pPr>
+        <w:pStyle w:val="Odsekzoznamu"/>
+        <w:numPr>
+          <w:ilvl w:val="0"/>
+          <w:numId w:val="26"/>
+        </w:numPr>
+        <w:spacing w:line="360" w:lineRule="auto"/>
+        <w:jc w:val="both"/>
+        <w:rPr>
+          <w:rFonts w:ascii="Times New Roman" w:hAnsi="Times New Roman" w:cs="Times New Roman"/>
+          <w:b/>
+          <w:sz w:val="24"/>
+          <w:szCs w:val="24"/>
+        </w:rPr>
+      </w:pPr>
+      <w:r>
+        <w:rPr>
+          <w:rFonts w:ascii="Times New Roman" w:hAnsi="Times New Roman" w:cs="Times New Roman"/>
+          <w:sz w:val="24"/>
+          <w:szCs w:val="24"/>
+        </w:rPr>
+        <w:t>CourseSoftPrerequisite.php</w:t>
+      </w:r>
+    </w:p>
+    <w:p>
+      <w:pPr>
+        <w:pStyle w:val="Odsekzoznamu"/>
+        <w:numPr>
+          <w:ilvl w:val="1"/>
+          <w:numId w:val="26"/>
+        </w:numPr>
+        <w:spacing w:line="360" w:lineRule="auto"/>
+        <w:jc w:val="both"/>
+        <w:rPr>
+          <w:rFonts w:ascii="Times New Roman" w:hAnsi="Times New Roman" w:cs="Times New Roman"/>
+          <w:b/>
+          <w:sz w:val="24"/>
+          <w:szCs w:val="24"/>
+        </w:rPr>
+      </w:pPr>
+      <w:r>
+        <w:rPr>
+          <w:rFonts w:ascii="Times New Roman" w:hAnsi="Times New Roman" w:cs="Times New Roman"/>
+          <w:sz w:val="24"/>
+          <w:szCs w:val="24"/>
+        </w:rPr>
+        <w:t xml:space="preserve">trieda reprezentujúca entitu </w:t>
+      </w:r>
+      <w:r>
+        <w:rPr>
+          <w:rFonts w:ascii="Times New Roman" w:hAnsi="Times New Roman" w:cs="Times New Roman"/>
+          <w:sz w:val="24"/>
+          <w:szCs w:val="24"/>
+        </w:rPr>
+        <w:t>soft prerekvizity kurzu</w:t>
+      </w:r>
+    </w:p>
+    <w:p>
+      <w:pPr>
+        <w:pStyle w:val="Odsekzoznamu"/>
+        <w:numPr>
+          <w:ilvl w:val="0"/>
+          <w:numId w:val="26"/>
+        </w:numPr>
+        <w:spacing w:line="360" w:lineRule="auto"/>
+        <w:jc w:val="both"/>
+        <w:rPr>
+          <w:rFonts w:ascii="Times New Roman" w:hAnsi="Times New Roman" w:cs="Times New Roman"/>
+          <w:b/>
+          <w:sz w:val="24"/>
+          <w:szCs w:val="24"/>
+        </w:rPr>
+      </w:pPr>
+      <w:r>
+        <w:rPr>
+          <w:rFonts w:ascii="Times New Roman" w:hAnsi="Times New Roman" w:cs="Times New Roman"/>
+          <w:sz w:val="24"/>
+          <w:szCs w:val="24"/>
+        </w:rPr>
+        <w:t>CourseType.php</w:t>
+      </w:r>
+    </w:p>
+    <w:p>
+      <w:pPr>
+        <w:pStyle w:val="Odsekzoznamu"/>
+        <w:numPr>
+          <w:ilvl w:val="1"/>
+          <w:numId w:val="26"/>
+        </w:numPr>
+        <w:spacing w:line="360" w:lineRule="auto"/>
+        <w:jc w:val="both"/>
+        <w:rPr>
+          <w:rFonts w:ascii="Times New Roman" w:hAnsi="Times New Roman" w:cs="Times New Roman"/>
+          <w:b/>
+          <w:sz w:val="24"/>
+          <w:szCs w:val="24"/>
+        </w:rPr>
+      </w:pPr>
+      <w:r>
+        <w:rPr>
+          <w:rFonts w:ascii="Times New Roman" w:hAnsi="Times New Roman" w:cs="Times New Roman"/>
+          <w:sz w:val="24"/>
+          <w:szCs w:val="24"/>
+        </w:rPr>
+        <w:t>trieda reprezentujúca entitu kurzu</w:t>
+      </w:r>
+    </w:p>
+    <w:p>
+      <w:pPr>
+        <w:pStyle w:val="Odsekzoznamu"/>
+        <w:numPr>
+          <w:ilvl w:val="0"/>
+          <w:numId w:val="26"/>
+        </w:numPr>
+        <w:spacing w:line="360" w:lineRule="auto"/>
+        <w:jc w:val="both"/>
+        <w:rPr>
+          <w:rFonts w:ascii="Times New Roman" w:hAnsi="Times New Roman" w:cs="Times New Roman"/>
+          <w:b/>
+          <w:sz w:val="24"/>
+          <w:szCs w:val="24"/>
+        </w:rPr>
+      </w:pPr>
+      <w:r>
+        <w:rPr>
+          <w:rFonts w:ascii="Times New Roman" w:hAnsi="Times New Roman" w:cs="Times New Roman"/>
+          <w:sz w:val="24"/>
+          <w:szCs w:val="24"/>
+        </w:rPr>
+        <w:t>Email.php</w:t>
+      </w:r>
+    </w:p>
+    <w:p>
+      <w:pPr>
+        <w:pStyle w:val="Odsekzoznamu"/>
+        <w:numPr>
+          <w:ilvl w:val="1"/>
+          <w:numId w:val="26"/>
+        </w:numPr>
+        <w:spacing w:line="360" w:lineRule="auto"/>
+        <w:jc w:val="both"/>
+        <w:rPr>
+          <w:rFonts w:ascii="Times New Roman" w:hAnsi="Times New Roman" w:cs="Times New Roman"/>
+          <w:b/>
+          <w:sz w:val="24"/>
+          <w:szCs w:val="24"/>
+        </w:rPr>
+      </w:pPr>
+      <w:r>
+        <w:rPr>
+          <w:rFonts w:ascii="Times New Roman" w:hAnsi="Times New Roman" w:cs="Times New Roman"/>
+          <w:sz w:val="24"/>
+          <w:szCs w:val="24"/>
+        </w:rPr>
+        <w:t xml:space="preserve">trieda reprezentujúca entitu </w:t>
+      </w:r>
+      <w:r>
+        <w:rPr>
+          <w:rFonts w:ascii="Times New Roman" w:hAnsi="Times New Roman" w:cs="Times New Roman"/>
+          <w:sz w:val="24"/>
+          <w:szCs w:val="24"/>
+        </w:rPr>
+        <w:t>emailu</w:t>
+      </w:r>
+    </w:p>
+    <w:p>
+      <w:pPr>
+        <w:pStyle w:val="Odsekzoznamu"/>
+        <w:numPr>
+          <w:ilvl w:val="0"/>
+          <w:numId w:val="26"/>
+        </w:numPr>
+        <w:spacing w:line="360" w:lineRule="auto"/>
+        <w:jc w:val="both"/>
+        <w:rPr>
+          <w:rFonts w:ascii="Times New Roman" w:hAnsi="Times New Roman" w:cs="Times New Roman"/>
+          <w:b/>
+          <w:sz w:val="24"/>
+          <w:szCs w:val="24"/>
+        </w:rPr>
+      </w:pPr>
+      <w:r>
+        <w:rPr>
+          <w:rFonts w:ascii="Times New Roman" w:hAnsi="Times New Roman" w:cs="Times New Roman"/>
+          <w:sz w:val="24"/>
+          <w:szCs w:val="24"/>
+        </w:rPr>
+        <w:t>Enrolled.php</w:t>
+      </w:r>
+    </w:p>
+    <w:p>
+      <w:pPr>
+        <w:pStyle w:val="Odsekzoznamu"/>
+        <w:numPr>
+          <w:ilvl w:val="1"/>
+          <w:numId w:val="26"/>
+        </w:numPr>
+        <w:spacing w:line="360" w:lineRule="auto"/>
+        <w:jc w:val="both"/>
+        <w:rPr>
+          <w:rFonts w:ascii="Times New Roman" w:hAnsi="Times New Roman" w:cs="Times New Roman"/>
+          <w:b/>
+          <w:sz w:val="24"/>
+          <w:szCs w:val="24"/>
+        </w:rPr>
+      </w:pPr>
+      <w:r>
+        <w:rPr>
+          <w:rFonts w:ascii="Times New Roman" w:hAnsi="Times New Roman" w:cs="Times New Roman"/>
+          <w:sz w:val="24"/>
+          <w:szCs w:val="24"/>
+        </w:rPr>
+        <w:t xml:space="preserve">trieda reprezentujúca entitu </w:t>
+      </w:r>
+      <w:r>
+        <w:rPr>
+          <w:rFonts w:ascii="Times New Roman" w:hAnsi="Times New Roman" w:cs="Times New Roman"/>
+          <w:sz w:val="24"/>
+          <w:szCs w:val="24"/>
+        </w:rPr>
+        <w:t>zápis na kurz (vzťah používateľ – termín kurzu)</w:t>
+      </w:r>
+    </w:p>
+    <w:p>
+      <w:pPr>
+        <w:pStyle w:val="Odsekzoznamu"/>
+        <w:numPr>
+          <w:ilvl w:val="0"/>
+          <w:numId w:val="26"/>
+        </w:numPr>
+        <w:spacing w:line="360" w:lineRule="auto"/>
+        <w:jc w:val="both"/>
+        <w:rPr>
+          <w:rFonts w:ascii="Times New Roman" w:hAnsi="Times New Roman" w:cs="Times New Roman"/>
+          <w:b/>
+          <w:sz w:val="24"/>
+          <w:szCs w:val="24"/>
+        </w:rPr>
+      </w:pPr>
+      <w:r>
+        <w:rPr>
+          <w:rFonts w:ascii="Times New Roman" w:hAnsi="Times New Roman" w:cs="Times New Roman"/>
+          <w:sz w:val="24"/>
+          <w:szCs w:val="24"/>
+        </w:rPr>
+        <w:t>Place.php</w:t>
+      </w:r>
+    </w:p>
+    <w:p>
+      <w:pPr>
+        <w:pStyle w:val="Odsekzoznamu"/>
+        <w:numPr>
+          <w:ilvl w:val="1"/>
+          <w:numId w:val="26"/>
+        </w:numPr>
+        <w:spacing w:line="360" w:lineRule="auto"/>
+        <w:jc w:val="both"/>
+        <w:rPr>
+          <w:rFonts w:ascii="Times New Roman" w:hAnsi="Times New Roman" w:cs="Times New Roman"/>
+          <w:b/>
+          <w:sz w:val="24"/>
+          <w:szCs w:val="24"/>
+        </w:rPr>
+      </w:pPr>
+      <w:r>
+        <w:rPr>
+          <w:rFonts w:ascii="Times New Roman" w:hAnsi="Times New Roman" w:cs="Times New Roman"/>
+          <w:sz w:val="24"/>
+          <w:szCs w:val="24"/>
+        </w:rPr>
+        <w:t xml:space="preserve">trieda reprezentujúca entitu </w:t>
+      </w:r>
+      <w:r>
+        <w:rPr>
+          <w:rFonts w:ascii="Times New Roman" w:hAnsi="Times New Roman" w:cs="Times New Roman"/>
+          <w:sz w:val="24"/>
+          <w:szCs w:val="24"/>
+        </w:rPr>
+        <w:t>miesta konania kurzu</w:t>
+      </w:r>
+    </w:p>
+    <w:p>
+      <w:pPr>
+        <w:pStyle w:val="Odsekzoznamu"/>
+        <w:numPr>
+          <w:ilvl w:val="0"/>
+          <w:numId w:val="26"/>
+        </w:numPr>
+        <w:spacing w:line="360" w:lineRule="auto"/>
+        <w:jc w:val="both"/>
+        <w:rPr>
+          <w:rFonts w:ascii="Times New Roman" w:hAnsi="Times New Roman" w:cs="Times New Roman"/>
+          <w:b/>
+          <w:sz w:val="24"/>
+          <w:szCs w:val="24"/>
+        </w:rPr>
+      </w:pPr>
+      <w:r>
+        <w:rPr>
+          <w:rFonts w:ascii="Times New Roman" w:hAnsi="Times New Roman" w:cs="Times New Roman"/>
+          <w:sz w:val="24"/>
+          <w:szCs w:val="24"/>
+        </w:rPr>
+        <w:t>Role.php</w:t>
+      </w:r>
+    </w:p>
+    <w:p>
+      <w:pPr>
+        <w:pStyle w:val="Odsekzoznamu"/>
+        <w:numPr>
+          <w:ilvl w:val="1"/>
+          <w:numId w:val="26"/>
+        </w:numPr>
+        <w:spacing w:line="360" w:lineRule="auto"/>
+        <w:jc w:val="both"/>
+        <w:rPr>
+          <w:rFonts w:ascii="Times New Roman" w:hAnsi="Times New Roman" w:cs="Times New Roman"/>
+          <w:b/>
+          <w:sz w:val="24"/>
+          <w:szCs w:val="24"/>
+        </w:rPr>
+      </w:pPr>
+      <w:r>
+        <w:rPr>
+          <w:rFonts w:ascii="Times New Roman" w:hAnsi="Times New Roman" w:cs="Times New Roman"/>
+          <w:sz w:val="24"/>
+          <w:szCs w:val="24"/>
+        </w:rPr>
+        <w:t xml:space="preserve">trieda </w:t>
+      </w:r>
+      <w:r>
+        <w:rPr>
+          <w:rFonts w:ascii="Times New Roman" w:hAnsi="Times New Roman" w:cs="Times New Roman"/>
+          <w:sz w:val="24"/>
+          <w:szCs w:val="24"/>
+        </w:rPr>
+        <w:t>reprezentujúca entitu požívateľskej role</w:t>
+      </w:r>
+    </w:p>
+    <w:p>
+      <w:pPr>
+        <w:pStyle w:val="Odsekzoznamu"/>
+        <w:numPr>
+          <w:ilvl w:val="0"/>
+          <w:numId w:val="26"/>
+        </w:numPr>
+        <w:spacing w:line="360" w:lineRule="auto"/>
+        <w:jc w:val="both"/>
+        <w:rPr>
+          <w:rFonts w:ascii="Times New Roman" w:hAnsi="Times New Roman" w:cs="Times New Roman"/>
+          <w:b/>
+          <w:sz w:val="24"/>
+          <w:szCs w:val="24"/>
+        </w:rPr>
+      </w:pPr>
+      <w:r>
+        <w:rPr>
+          <w:rFonts w:ascii="Times New Roman" w:hAnsi="Times New Roman" w:cs="Times New Roman"/>
+          <w:sz w:val="24"/>
+          <w:szCs w:val="24"/>
+        </w:rPr>
+        <w:t>User.php</w:t>
+      </w:r>
+    </w:p>
+    <w:p>
+      <w:pPr>
+        <w:pStyle w:val="Odsekzoznamu"/>
+        <w:numPr>
+          <w:ilvl w:val="1"/>
+          <w:numId w:val="26"/>
+        </w:numPr>
+        <w:spacing w:line="360" w:lineRule="auto"/>
+        <w:jc w:val="both"/>
+        <w:rPr>
+          <w:rFonts w:ascii="Times New Roman" w:hAnsi="Times New Roman" w:cs="Times New Roman"/>
+          <w:b/>
+          <w:sz w:val="24"/>
+          <w:szCs w:val="24"/>
+        </w:rPr>
+      </w:pPr>
+      <w:r>
+        <w:rPr>
+          <w:rFonts w:ascii="Times New Roman" w:hAnsi="Times New Roman" w:cs="Times New Roman"/>
+          <w:sz w:val="24"/>
+          <w:szCs w:val="24"/>
+        </w:rPr>
+        <w:t xml:space="preserve">trieda reprezentujúca entitu </w:t>
+      </w:r>
+      <w:r>
+        <w:rPr>
+          <w:rFonts w:ascii="Times New Roman" w:hAnsi="Times New Roman" w:cs="Times New Roman"/>
+          <w:sz w:val="24"/>
+          <w:szCs w:val="24"/>
+        </w:rPr>
+        <w:t>používateľa</w:t>
+      </w:r>
+    </w:p>
+    <w:p>
+      <w:pPr>
+        <w:pStyle w:val="Odsekzoznamu"/>
+        <w:numPr>
+          <w:ilvl w:val="0"/>
+          <w:numId w:val="26"/>
+        </w:numPr>
+        <w:spacing w:line="360" w:lineRule="auto"/>
+        <w:jc w:val="both"/>
+        <w:rPr>
+          <w:rFonts w:ascii="Times New Roman" w:hAnsi="Times New Roman" w:cs="Times New Roman"/>
+          <w:b/>
+          <w:sz w:val="24"/>
+          <w:szCs w:val="24"/>
+        </w:rPr>
+      </w:pPr>
+      <w:r>
+        <w:rPr>
+          <w:rFonts w:ascii="Times New Roman" w:hAnsi="Times New Roman" w:cs="Times New Roman"/>
+          <w:sz w:val="24"/>
+          <w:szCs w:val="24"/>
+        </w:rPr>
+        <w:t>Workplace.php</w:t>
+      </w:r>
+    </w:p>
+    <w:p>
+      <w:pPr>
+        <w:pStyle w:val="Odsekzoznamu"/>
+        <w:numPr>
+          <w:ilvl w:val="1"/>
+          <w:numId w:val="26"/>
+        </w:numPr>
+        <w:spacing w:line="360" w:lineRule="auto"/>
+        <w:jc w:val="both"/>
+        <w:rPr>
+          <w:rFonts w:ascii="Times New Roman" w:hAnsi="Times New Roman" w:cs="Times New Roman"/>
+          <w:b/>
+          <w:sz w:val="24"/>
+          <w:szCs w:val="24"/>
+        </w:rPr>
+      </w:pPr>
+      <w:r>
+        <w:rPr>
+          <w:rFonts w:ascii="Times New Roman" w:hAnsi="Times New Roman" w:cs="Times New Roman"/>
+          <w:sz w:val="24"/>
+          <w:szCs w:val="24"/>
+        </w:rPr>
+        <w:t>trieda reprezentujúca entitu</w:t>
+      </w:r>
+      <w:r>
+        <w:rPr>
+          <w:rFonts w:ascii="Times New Roman" w:hAnsi="Times New Roman" w:cs="Times New Roman"/>
+          <w:sz w:val="24"/>
+          <w:szCs w:val="24"/>
+        </w:rPr>
+        <w:t xml:space="preserve"> súčasti</w:t>
+      </w:r>
+    </w:p>
+    <w:p>
+      <w:pPr>
+        <w:spacing w:line="360" w:lineRule="auto"/>
+        <w:jc w:val="both"/>
+        <w:rPr>
+          <w:rFonts w:ascii="Times New Roman" w:hAnsi="Times New Roman" w:cs="Times New Roman"/>
+          <w:b/>
+          <w:sz w:val="24"/>
+          <w:szCs w:val="24"/>
+        </w:rPr>
+      </w:pPr>
+      <w:r>
+        <w:rPr>
+          <w:rFonts w:ascii="Times New Roman" w:hAnsi="Times New Roman" w:cs="Times New Roman"/>
+          <w:b/>
+          <w:sz w:val="24"/>
+          <w:szCs w:val="24"/>
+        </w:rPr>
+        <w:t>src/AppBundle/Controller/</w:t>
+      </w:r>
+    </w:p>
+    <w:p>
+      <w:pPr>
+        <w:pStyle w:val="Odsekzoznamu"/>
+        <w:numPr>
+          <w:ilvl w:val="0"/>
+          <w:numId w:val="26"/>
+        </w:numPr>
+        <w:spacing w:line="360" w:lineRule="auto"/>
+        <w:jc w:val="both"/>
+        <w:rPr>
+          <w:rFonts w:ascii="Times New Roman" w:hAnsi="Times New Roman" w:cs="Times New Roman"/>
+          <w:b/>
+          <w:sz w:val="24"/>
+          <w:szCs w:val="24"/>
+        </w:rPr>
+      </w:pPr>
+      <w:r>
+        <w:rPr>
+          <w:rFonts w:ascii="Times New Roman" w:hAnsi="Times New Roman" w:cs="Times New Roman"/>
+          <w:sz w:val="24"/>
+          <w:szCs w:val="24"/>
+        </w:rPr>
+        <w:t>CourseInstance</w:t>
+      </w:r>
+      <w:r>
+        <w:rPr>
+          <w:rFonts w:ascii="Times New Roman" w:hAnsi="Times New Roman" w:cs="Times New Roman"/>
+          <w:sz w:val="24"/>
+          <w:szCs w:val="24"/>
+        </w:rPr>
+        <w:t>Controller</w:t>
+      </w:r>
+      <w:r>
+        <w:rPr>
+          <w:rFonts w:ascii="Times New Roman" w:hAnsi="Times New Roman" w:cs="Times New Roman"/>
+          <w:sz w:val="24"/>
+          <w:szCs w:val="24"/>
+        </w:rPr>
+        <w:t>.php</w:t>
+      </w:r>
+    </w:p>
+    <w:p>
+      <w:pPr>
+        <w:pStyle w:val="Odsekzoznamu"/>
+        <w:numPr>
+          <w:ilvl w:val="1"/>
+          <w:numId w:val="26"/>
+        </w:numPr>
+        <w:spacing w:line="360" w:lineRule="auto"/>
+        <w:jc w:val="both"/>
+        <w:rPr>
+          <w:rFonts w:ascii="Times New Roman" w:hAnsi="Times New Roman" w:cs="Times New Roman"/>
+          <w:b/>
+          <w:sz w:val="24"/>
+          <w:szCs w:val="24"/>
+        </w:rPr>
+      </w:pPr>
+      <w:r>
+        <w:rPr>
+          <w:rFonts w:ascii="Times New Roman" w:hAnsi="Times New Roman" w:cs="Times New Roman"/>
+          <w:sz w:val="24"/>
+          <w:szCs w:val="24"/>
+        </w:rPr>
+        <w:t xml:space="preserve"> trieda reprezentujúca akcie: výpis termínov, vytvorenie termínu kurzu, detail termínu kurzu (zoznam prihlásených), úprava termínu kurzu, zmazanie termínu </w:t>
+      </w:r>
+      <w:r>
+        <w:rPr>
+          <w:rFonts w:ascii="Times New Roman" w:hAnsi="Times New Roman" w:cs="Times New Roman"/>
+          <w:sz w:val="24"/>
+          <w:szCs w:val="24"/>
+        </w:rPr>
+        <w:lastRenderedPageBreak/>
+        <w:t>kurzu, výpis vedených termínov kurzov, export zoznamu prihlásených a certifikátu do pdf</w:t>
+      </w:r>
+    </w:p>
+    <w:p>
+      <w:pPr>
+        <w:pStyle w:val="Odsekzoznamu"/>
+        <w:numPr>
+          <w:ilvl w:val="0"/>
+          <w:numId w:val="26"/>
+        </w:numPr>
+        <w:spacing w:line="360" w:lineRule="auto"/>
+        <w:jc w:val="both"/>
+        <w:rPr>
+          <w:rFonts w:ascii="Times New Roman" w:hAnsi="Times New Roman" w:cs="Times New Roman"/>
+          <w:b/>
+          <w:sz w:val="24"/>
+          <w:szCs w:val="24"/>
+        </w:rPr>
+      </w:pPr>
+      <w:r>
+        <w:rPr>
+          <w:rFonts w:ascii="Times New Roman" w:hAnsi="Times New Roman" w:cs="Times New Roman"/>
+          <w:sz w:val="24"/>
+          <w:szCs w:val="24"/>
+        </w:rPr>
+        <w:t>CourseType</w:t>
+      </w:r>
+      <w:r>
+        <w:rPr>
+          <w:rFonts w:ascii="Times New Roman" w:hAnsi="Times New Roman" w:cs="Times New Roman"/>
+          <w:sz w:val="24"/>
+          <w:szCs w:val="24"/>
+        </w:rPr>
+        <w:t>Controller</w:t>
+      </w:r>
+      <w:r>
+        <w:rPr>
+          <w:rFonts w:ascii="Times New Roman" w:hAnsi="Times New Roman" w:cs="Times New Roman"/>
+          <w:sz w:val="24"/>
+          <w:szCs w:val="24"/>
+        </w:rPr>
+        <w:t>.php</w:t>
+      </w:r>
+    </w:p>
+    <w:p>
+      <w:pPr>
+        <w:pStyle w:val="Odsekzoznamu"/>
+        <w:numPr>
+          <w:ilvl w:val="1"/>
+          <w:numId w:val="26"/>
+        </w:numPr>
+        <w:spacing w:line="360" w:lineRule="auto"/>
+        <w:jc w:val="both"/>
+        <w:rPr>
+          <w:rFonts w:ascii="Times New Roman" w:hAnsi="Times New Roman" w:cs="Times New Roman"/>
+          <w:b/>
+          <w:sz w:val="24"/>
+          <w:szCs w:val="24"/>
+        </w:rPr>
+      </w:pPr>
+      <w:r>
+        <w:rPr>
+          <w:rFonts w:ascii="Times New Roman" w:hAnsi="Times New Roman" w:cs="Times New Roman"/>
+          <w:sz w:val="24"/>
+          <w:szCs w:val="24"/>
+        </w:rPr>
+        <w:t>trieda reprezentujúca akcie:</w:t>
+      </w:r>
+      <w:r>
+        <w:rPr>
+          <w:rFonts w:ascii="Times New Roman" w:hAnsi="Times New Roman" w:cs="Times New Roman"/>
+          <w:sz w:val="24"/>
+          <w:szCs w:val="24"/>
+        </w:rPr>
+        <w:t xml:space="preserve"> výpis ku</w:t>
+      </w:r>
+      <w:r>
+        <w:rPr>
+          <w:rFonts w:ascii="Times New Roman" w:hAnsi="Times New Roman" w:cs="Times New Roman"/>
+          <w:sz w:val="24"/>
+          <w:szCs w:val="24"/>
+        </w:rPr>
+        <w:t>r</w:t>
+      </w:r>
+      <w:r>
+        <w:rPr>
+          <w:rFonts w:ascii="Times New Roman" w:hAnsi="Times New Roman" w:cs="Times New Roman"/>
+          <w:sz w:val="24"/>
+          <w:szCs w:val="24"/>
+        </w:rPr>
+        <w:t>zov, vytvorenie, úprava, zmazanie a detail kurzu</w:t>
+      </w:r>
+    </w:p>
+    <w:p>
+      <w:pPr>
+        <w:pStyle w:val="Odsekzoznamu"/>
+        <w:numPr>
+          <w:ilvl w:val="0"/>
+          <w:numId w:val="26"/>
+        </w:numPr>
+        <w:spacing w:line="360" w:lineRule="auto"/>
+        <w:jc w:val="both"/>
+        <w:rPr>
+          <w:rFonts w:ascii="Times New Roman" w:hAnsi="Times New Roman" w:cs="Times New Roman"/>
+          <w:b/>
+          <w:sz w:val="24"/>
+          <w:szCs w:val="24"/>
+        </w:rPr>
+      </w:pPr>
+      <w:r>
+        <w:rPr>
+          <w:rFonts w:ascii="Times New Roman" w:hAnsi="Times New Roman" w:cs="Times New Roman"/>
+          <w:sz w:val="24"/>
+          <w:szCs w:val="24"/>
+        </w:rPr>
+        <w:t>EmailController.php</w:t>
+      </w:r>
+    </w:p>
+    <w:p>
+      <w:pPr>
+        <w:pStyle w:val="Odsekzoznamu"/>
+        <w:numPr>
+          <w:ilvl w:val="1"/>
+          <w:numId w:val="26"/>
+        </w:numPr>
+        <w:spacing w:line="360" w:lineRule="auto"/>
+        <w:jc w:val="both"/>
+        <w:rPr>
+          <w:rFonts w:ascii="Times New Roman" w:hAnsi="Times New Roman" w:cs="Times New Roman"/>
+          <w:b/>
+          <w:sz w:val="24"/>
+          <w:szCs w:val="24"/>
+        </w:rPr>
+      </w:pPr>
+      <w:r>
+        <w:rPr>
+          <w:rFonts w:ascii="Times New Roman" w:hAnsi="Times New Roman" w:cs="Times New Roman"/>
+          <w:sz w:val="24"/>
+          <w:szCs w:val="24"/>
+        </w:rPr>
+        <w:t>trieda reprezentujúca akcie:</w:t>
+      </w:r>
+      <w:r>
+        <w:rPr>
+          <w:rFonts w:ascii="Times New Roman" w:hAnsi="Times New Roman" w:cs="Times New Roman"/>
+          <w:sz w:val="24"/>
+          <w:szCs w:val="24"/>
+        </w:rPr>
+        <w:t xml:space="preserve"> vytvorenie a odoslanie emailu, skupinové rozoslanie emailu</w:t>
+      </w:r>
+    </w:p>
+    <w:p>
+      <w:pPr>
+        <w:pStyle w:val="Odsekzoznamu"/>
+        <w:numPr>
+          <w:ilvl w:val="0"/>
+          <w:numId w:val="26"/>
+        </w:numPr>
+        <w:spacing w:line="360" w:lineRule="auto"/>
+        <w:jc w:val="both"/>
+        <w:rPr>
+          <w:rFonts w:ascii="Times New Roman" w:hAnsi="Times New Roman" w:cs="Times New Roman"/>
+          <w:b/>
+          <w:sz w:val="24"/>
+          <w:szCs w:val="24"/>
+        </w:rPr>
+      </w:pPr>
+      <w:r>
+        <w:rPr>
+          <w:rFonts w:ascii="Times New Roman" w:hAnsi="Times New Roman" w:cs="Times New Roman"/>
+          <w:sz w:val="24"/>
+          <w:szCs w:val="24"/>
+        </w:rPr>
+        <w:t>EnrolledController.php</w:t>
+      </w:r>
+    </w:p>
+    <w:p>
+      <w:pPr>
+        <w:pStyle w:val="Odsekzoznamu"/>
+        <w:numPr>
+          <w:ilvl w:val="1"/>
+          <w:numId w:val="26"/>
+        </w:numPr>
+        <w:spacing w:line="360" w:lineRule="auto"/>
+        <w:jc w:val="both"/>
+        <w:rPr>
+          <w:rFonts w:ascii="Times New Roman" w:hAnsi="Times New Roman" w:cs="Times New Roman"/>
+          <w:b/>
+          <w:sz w:val="24"/>
+          <w:szCs w:val="24"/>
+        </w:rPr>
+      </w:pPr>
+      <w:r>
+        <w:rPr>
+          <w:rFonts w:ascii="Times New Roman" w:hAnsi="Times New Roman" w:cs="Times New Roman"/>
+          <w:sz w:val="24"/>
+          <w:szCs w:val="24"/>
+        </w:rPr>
+        <w:t>trieda reprezentujúca akcie:</w:t>
+      </w:r>
+      <w:r>
+        <w:rPr>
+          <w:rFonts w:ascii="Times New Roman" w:hAnsi="Times New Roman" w:cs="Times New Roman"/>
+          <w:sz w:val="24"/>
+          <w:szCs w:val="24"/>
+        </w:rPr>
+        <w:t xml:space="preserve"> zápis na kurz, </w:t>
+      </w:r>
+      <w:r>
+        <w:rPr>
+          <w:rFonts w:ascii="Times New Roman" w:hAnsi="Times New Roman" w:cs="Times New Roman"/>
+          <w:sz w:val="24"/>
+          <w:szCs w:val="24"/>
+        </w:rPr>
+        <w:t>detail, úprava a zmazanie zápisu</w:t>
+      </w:r>
+    </w:p>
+    <w:p>
+      <w:pPr>
+        <w:pStyle w:val="Odsekzoznamu"/>
+        <w:numPr>
+          <w:ilvl w:val="0"/>
+          <w:numId w:val="26"/>
+        </w:numPr>
+        <w:spacing w:line="360" w:lineRule="auto"/>
+        <w:jc w:val="both"/>
+        <w:rPr>
+          <w:rFonts w:ascii="Times New Roman" w:hAnsi="Times New Roman" w:cs="Times New Roman"/>
+          <w:b/>
+          <w:sz w:val="24"/>
+          <w:szCs w:val="24"/>
+        </w:rPr>
+      </w:pPr>
+      <w:r>
+        <w:rPr>
+          <w:rFonts w:ascii="Times New Roman" w:hAnsi="Times New Roman" w:cs="Times New Roman"/>
+          <w:sz w:val="24"/>
+          <w:szCs w:val="24"/>
+        </w:rPr>
+        <w:t>SecurityController.php</w:t>
+      </w:r>
+    </w:p>
+    <w:p>
+      <w:pPr>
+        <w:pStyle w:val="Odsekzoznamu"/>
+        <w:numPr>
+          <w:ilvl w:val="1"/>
+          <w:numId w:val="26"/>
+        </w:numPr>
+        <w:spacing w:line="360" w:lineRule="auto"/>
+        <w:jc w:val="both"/>
+        <w:rPr>
+          <w:rFonts w:ascii="Times New Roman" w:hAnsi="Times New Roman" w:cs="Times New Roman"/>
+          <w:b/>
+          <w:sz w:val="24"/>
+          <w:szCs w:val="24"/>
+        </w:rPr>
+      </w:pPr>
+      <w:r>
+        <w:rPr>
+          <w:rFonts w:ascii="Times New Roman" w:hAnsi="Times New Roman" w:cs="Times New Roman"/>
+          <w:sz w:val="24"/>
+          <w:szCs w:val="24"/>
+        </w:rPr>
+        <w:t xml:space="preserve">trieda </w:t>
+      </w:r>
+      <w:r>
+        <w:rPr>
+          <w:rFonts w:ascii="Times New Roman" w:hAnsi="Times New Roman" w:cs="Times New Roman"/>
+          <w:sz w:val="24"/>
+          <w:szCs w:val="24"/>
+        </w:rPr>
+        <w:t>reprezentujúca akciu – prihlásenie používateľa do systému</w:t>
+      </w:r>
+    </w:p>
+    <w:p>
+      <w:pPr>
+        <w:pStyle w:val="Odsekzoznamu"/>
+        <w:numPr>
+          <w:ilvl w:val="0"/>
+          <w:numId w:val="26"/>
+        </w:numPr>
+        <w:spacing w:line="360" w:lineRule="auto"/>
+        <w:jc w:val="both"/>
+        <w:rPr>
+          <w:rFonts w:ascii="Times New Roman" w:hAnsi="Times New Roman" w:cs="Times New Roman"/>
+          <w:b/>
+          <w:sz w:val="24"/>
+          <w:szCs w:val="24"/>
+        </w:rPr>
+      </w:pPr>
+      <w:r>
+        <w:rPr>
+          <w:rFonts w:ascii="Times New Roman" w:hAnsi="Times New Roman" w:cs="Times New Roman"/>
+          <w:sz w:val="24"/>
+          <w:szCs w:val="24"/>
+        </w:rPr>
+        <w:t>UserController.php</w:t>
+      </w:r>
+    </w:p>
+    <w:p>
+      <w:pPr>
+        <w:pStyle w:val="Odsekzoznamu"/>
+        <w:numPr>
+          <w:ilvl w:val="1"/>
+          <w:numId w:val="26"/>
+        </w:numPr>
+        <w:spacing w:line="360" w:lineRule="auto"/>
+        <w:jc w:val="both"/>
+        <w:rPr>
+          <w:rFonts w:ascii="Times New Roman" w:hAnsi="Times New Roman" w:cs="Times New Roman"/>
+          <w:b/>
+          <w:sz w:val="24"/>
+          <w:szCs w:val="24"/>
+        </w:rPr>
+      </w:pPr>
+      <w:r>
+        <w:rPr>
+          <w:rFonts w:ascii="Times New Roman" w:hAnsi="Times New Roman" w:cs="Times New Roman"/>
+          <w:sz w:val="24"/>
+          <w:szCs w:val="24"/>
+        </w:rPr>
+        <w:t>trieda reprezentujúca akcie:</w:t>
+      </w:r>
+      <w:r>
+        <w:rPr>
+          <w:rFonts w:ascii="Times New Roman" w:hAnsi="Times New Roman" w:cs="Times New Roman"/>
+          <w:sz w:val="24"/>
+          <w:szCs w:val="24"/>
+        </w:rPr>
+        <w:t xml:space="preserve"> úprava používateľa, priradenie subadministrátora k súčasti</w:t>
+      </w:r>
+    </w:p>
+    <w:p>
+      <w:pPr>
+        <w:spacing w:line="360" w:lineRule="auto"/>
+        <w:jc w:val="both"/>
+        <w:rPr>
+          <w:rFonts w:ascii="Times New Roman" w:hAnsi="Times New Roman" w:cs="Times New Roman"/>
+          <w:b/>
+          <w:sz w:val="24"/>
+          <w:szCs w:val="24"/>
+        </w:rPr>
+      </w:pPr>
+      <w:r>
+        <w:rPr>
+          <w:rFonts w:ascii="Times New Roman" w:hAnsi="Times New Roman" w:cs="Times New Roman"/>
+          <w:b/>
+          <w:sz w:val="24"/>
+          <w:szCs w:val="24"/>
+        </w:rPr>
+        <w:t>src/AppBundle/Form/</w:t>
+      </w:r>
+    </w:p>
+    <w:p>
+      <w:pPr>
+        <w:pStyle w:val="Odsekzoznamu"/>
+        <w:numPr>
+          <w:ilvl w:val="0"/>
+          <w:numId w:val="27"/>
+        </w:numPr>
+        <w:spacing w:line="360" w:lineRule="auto"/>
+        <w:jc w:val="both"/>
+        <w:rPr>
+          <w:rFonts w:ascii="Times New Roman" w:hAnsi="Times New Roman" w:cs="Times New Roman"/>
+          <w:b/>
+          <w:sz w:val="24"/>
+          <w:szCs w:val="24"/>
+        </w:rPr>
+      </w:pPr>
+      <w:r>
+        <w:rPr>
+          <w:rFonts w:ascii="Times New Roman" w:hAnsi="Times New Roman" w:cs="Times New Roman"/>
+          <w:sz w:val="24"/>
+          <w:szCs w:val="24"/>
+        </w:rPr>
+        <w:t>CourseInstance</w:t>
+      </w:r>
+      <w:r>
+        <w:rPr>
+          <w:rFonts w:ascii="Times New Roman" w:hAnsi="Times New Roman" w:cs="Times New Roman"/>
+          <w:sz w:val="24"/>
+          <w:szCs w:val="24"/>
+        </w:rPr>
+        <w:t>Type</w:t>
+      </w:r>
+      <w:r>
+        <w:rPr>
+          <w:rFonts w:ascii="Times New Roman" w:hAnsi="Times New Roman" w:cs="Times New Roman"/>
+          <w:sz w:val="24"/>
+          <w:szCs w:val="24"/>
+        </w:rPr>
+        <w:t>.php</w:t>
+      </w:r>
+    </w:p>
+    <w:p>
+      <w:pPr>
+        <w:pStyle w:val="Odsekzoznamu"/>
+        <w:numPr>
+          <w:ilvl w:val="1"/>
+          <w:numId w:val="27"/>
+        </w:numPr>
+        <w:spacing w:line="360" w:lineRule="auto"/>
+        <w:jc w:val="both"/>
+        <w:rPr>
+          <w:rFonts w:ascii="Times New Roman" w:hAnsi="Times New Roman" w:cs="Times New Roman"/>
+          <w:b/>
+          <w:sz w:val="24"/>
+          <w:szCs w:val="24"/>
+        </w:rPr>
+      </w:pPr>
+      <w:r>
+        <w:rPr>
+          <w:rFonts w:ascii="Times New Roman" w:hAnsi="Times New Roman" w:cs="Times New Roman"/>
+          <w:sz w:val="24"/>
+          <w:szCs w:val="24"/>
+        </w:rPr>
+        <w:t xml:space="preserve"> trieda reprezentujúca </w:t>
+      </w:r>
+      <w:r>
+        <w:rPr>
+          <w:rFonts w:ascii="Times New Roman" w:hAnsi="Times New Roman" w:cs="Times New Roman"/>
+          <w:sz w:val="24"/>
+          <w:szCs w:val="24"/>
+        </w:rPr>
+        <w:t>formulár pre entitu termínu kurzu</w:t>
+      </w:r>
+    </w:p>
+    <w:p>
+      <w:pPr>
+        <w:pStyle w:val="Odsekzoznamu"/>
+        <w:numPr>
+          <w:ilvl w:val="0"/>
+          <w:numId w:val="27"/>
+        </w:numPr>
+        <w:spacing w:line="360" w:lineRule="auto"/>
+        <w:jc w:val="both"/>
+        <w:rPr>
+          <w:rFonts w:ascii="Times New Roman" w:hAnsi="Times New Roman" w:cs="Times New Roman"/>
+          <w:b/>
+          <w:sz w:val="24"/>
+          <w:szCs w:val="24"/>
+        </w:rPr>
+      </w:pPr>
+      <w:r>
+        <w:rPr>
+          <w:rFonts w:ascii="Times New Roman" w:hAnsi="Times New Roman" w:cs="Times New Roman"/>
+          <w:sz w:val="24"/>
+          <w:szCs w:val="24"/>
+        </w:rPr>
+        <w:t>CourseSoftPrerequisite</w:t>
+      </w:r>
+      <w:r>
+        <w:rPr>
+          <w:rFonts w:ascii="Times New Roman" w:hAnsi="Times New Roman" w:cs="Times New Roman"/>
+          <w:sz w:val="24"/>
+          <w:szCs w:val="24"/>
+        </w:rPr>
+        <w:t>Type</w:t>
+      </w:r>
+      <w:r>
+        <w:rPr>
+          <w:rFonts w:ascii="Times New Roman" w:hAnsi="Times New Roman" w:cs="Times New Roman"/>
+          <w:sz w:val="24"/>
+          <w:szCs w:val="24"/>
+        </w:rPr>
+        <w:t>.php</w:t>
+      </w:r>
+    </w:p>
+    <w:p>
+      <w:pPr>
+        <w:pStyle w:val="Odsekzoznamu"/>
+        <w:numPr>
+          <w:ilvl w:val="1"/>
+          <w:numId w:val="27"/>
+        </w:numPr>
+        <w:spacing w:line="360" w:lineRule="auto"/>
+        <w:jc w:val="both"/>
+        <w:rPr>
+          <w:rFonts w:ascii="Times New Roman" w:hAnsi="Times New Roman" w:cs="Times New Roman"/>
+          <w:b/>
+          <w:sz w:val="24"/>
+          <w:szCs w:val="24"/>
+        </w:rPr>
+      </w:pPr>
+      <w:r>
+        <w:rPr>
+          <w:rFonts w:ascii="Times New Roman" w:hAnsi="Times New Roman" w:cs="Times New Roman"/>
+          <w:sz w:val="24"/>
+          <w:szCs w:val="24"/>
+        </w:rPr>
+        <w:t>trieda reprezentujúca</w:t>
+      </w:r>
+      <w:r>
+        <w:rPr>
+          <w:rFonts w:ascii="Times New Roman" w:hAnsi="Times New Roman" w:cs="Times New Roman"/>
+          <w:sz w:val="24"/>
+          <w:szCs w:val="24"/>
+        </w:rPr>
+        <w:t xml:space="preserve"> </w:t>
+      </w:r>
+      <w:r>
+        <w:rPr>
+          <w:rFonts w:ascii="Times New Roman" w:hAnsi="Times New Roman" w:cs="Times New Roman"/>
+          <w:sz w:val="24"/>
+          <w:szCs w:val="24"/>
+        </w:rPr>
+        <w:t>formulár pre</w:t>
+      </w:r>
+      <w:r>
+        <w:rPr>
+          <w:rFonts w:ascii="Times New Roman" w:hAnsi="Times New Roman" w:cs="Times New Roman"/>
+          <w:sz w:val="24"/>
+          <w:szCs w:val="24"/>
+        </w:rPr>
+        <w:t xml:space="preserve"> entitu soft prerekvizity kurzu</w:t>
+      </w:r>
+    </w:p>
+    <w:p>
+      <w:pPr>
+        <w:pStyle w:val="Odsekzoznamu"/>
+        <w:numPr>
+          <w:ilvl w:val="0"/>
+          <w:numId w:val="27"/>
+        </w:numPr>
+        <w:spacing w:line="360" w:lineRule="auto"/>
+        <w:jc w:val="both"/>
+        <w:rPr>
+          <w:rFonts w:ascii="Times New Roman" w:hAnsi="Times New Roman" w:cs="Times New Roman"/>
+          <w:b/>
+          <w:sz w:val="24"/>
+          <w:szCs w:val="24"/>
+        </w:rPr>
+      </w:pPr>
+      <w:r>
+        <w:rPr>
+          <w:rFonts w:ascii="Times New Roman" w:hAnsi="Times New Roman" w:cs="Times New Roman"/>
+          <w:sz w:val="24"/>
+          <w:szCs w:val="24"/>
+        </w:rPr>
+        <w:t>CourseTypeFilter</w:t>
+      </w:r>
+      <w:r>
+        <w:rPr>
+          <w:rFonts w:ascii="Times New Roman" w:hAnsi="Times New Roman" w:cs="Times New Roman"/>
+          <w:sz w:val="24"/>
+          <w:szCs w:val="24"/>
+        </w:rPr>
+        <w:t>Type</w:t>
+      </w:r>
+      <w:r>
+        <w:rPr>
+          <w:rFonts w:ascii="Times New Roman" w:hAnsi="Times New Roman" w:cs="Times New Roman"/>
+          <w:sz w:val="24"/>
+          <w:szCs w:val="24"/>
+        </w:rPr>
+        <w:t>.php</w:t>
+      </w:r>
+    </w:p>
+    <w:p>
+      <w:pPr>
+        <w:pStyle w:val="Odsekzoznamu"/>
+        <w:numPr>
+          <w:ilvl w:val="1"/>
+          <w:numId w:val="27"/>
+        </w:numPr>
+        <w:spacing w:line="360" w:lineRule="auto"/>
+        <w:jc w:val="both"/>
+        <w:rPr>
+          <w:rFonts w:ascii="Times New Roman" w:hAnsi="Times New Roman" w:cs="Times New Roman"/>
+          <w:b/>
+          <w:sz w:val="24"/>
+          <w:szCs w:val="24"/>
+        </w:rPr>
+      </w:pPr>
+      <w:r>
+        <w:rPr>
+          <w:rFonts w:ascii="Times New Roman" w:hAnsi="Times New Roman" w:cs="Times New Roman"/>
+          <w:sz w:val="24"/>
+          <w:szCs w:val="24"/>
+        </w:rPr>
+        <w:t>trieda reprezentujúca</w:t>
+      </w:r>
+      <w:r>
+        <w:rPr>
+          <w:rFonts w:ascii="Times New Roman" w:hAnsi="Times New Roman" w:cs="Times New Roman"/>
+          <w:sz w:val="24"/>
+          <w:szCs w:val="24"/>
+        </w:rPr>
+        <w:t xml:space="preserve"> </w:t>
+      </w:r>
+      <w:r>
+        <w:rPr>
+          <w:rFonts w:ascii="Times New Roman" w:hAnsi="Times New Roman" w:cs="Times New Roman"/>
+          <w:sz w:val="24"/>
+          <w:szCs w:val="24"/>
+        </w:rPr>
+        <w:t>formulár pre</w:t>
+      </w:r>
+      <w:r>
+        <w:rPr>
+          <w:rFonts w:ascii="Times New Roman" w:hAnsi="Times New Roman" w:cs="Times New Roman"/>
+          <w:sz w:val="24"/>
+          <w:szCs w:val="24"/>
+        </w:rPr>
+        <w:t xml:space="preserve"> filtráciu kurzov</w:t>
+      </w:r>
+    </w:p>
+    <w:p>
+      <w:pPr>
+        <w:pStyle w:val="Odsekzoznamu"/>
+        <w:numPr>
+          <w:ilvl w:val="0"/>
+          <w:numId w:val="27"/>
+        </w:numPr>
+        <w:spacing w:line="360" w:lineRule="auto"/>
+        <w:jc w:val="both"/>
+        <w:rPr>
+          <w:rFonts w:ascii="Times New Roman" w:hAnsi="Times New Roman" w:cs="Times New Roman"/>
+          <w:b/>
+          <w:sz w:val="24"/>
+          <w:szCs w:val="24"/>
+        </w:rPr>
+      </w:pPr>
+      <w:r>
+        <w:rPr>
+          <w:rFonts w:ascii="Times New Roman" w:hAnsi="Times New Roman" w:cs="Times New Roman"/>
+          <w:sz w:val="24"/>
+          <w:szCs w:val="24"/>
+        </w:rPr>
+        <w:t>CourseType</w:t>
+      </w:r>
+      <w:r>
+        <w:rPr>
+          <w:rFonts w:ascii="Times New Roman" w:hAnsi="Times New Roman" w:cs="Times New Roman"/>
+          <w:sz w:val="24"/>
+          <w:szCs w:val="24"/>
+        </w:rPr>
+        <w:t>Type</w:t>
+      </w:r>
+      <w:r>
+        <w:rPr>
+          <w:rFonts w:ascii="Times New Roman" w:hAnsi="Times New Roman" w:cs="Times New Roman"/>
+          <w:sz w:val="24"/>
+          <w:szCs w:val="24"/>
+        </w:rPr>
+        <w:t>.php</w:t>
+      </w:r>
+    </w:p>
+    <w:p>
+      <w:pPr>
+        <w:pStyle w:val="Odsekzoznamu"/>
+        <w:numPr>
+          <w:ilvl w:val="1"/>
+          <w:numId w:val="27"/>
+        </w:numPr>
+        <w:spacing w:line="360" w:lineRule="auto"/>
+        <w:jc w:val="both"/>
+        <w:rPr>
+          <w:rFonts w:ascii="Times New Roman" w:hAnsi="Times New Roman" w:cs="Times New Roman"/>
+          <w:b/>
+          <w:sz w:val="24"/>
+          <w:szCs w:val="24"/>
+        </w:rPr>
+      </w:pPr>
+      <w:r>
+        <w:rPr>
+          <w:rFonts w:ascii="Times New Roman" w:hAnsi="Times New Roman" w:cs="Times New Roman"/>
+          <w:sz w:val="24"/>
+          <w:szCs w:val="24"/>
+        </w:rPr>
+        <w:t>trieda reprezentujúca</w:t>
+      </w:r>
+      <w:r>
+        <w:rPr>
+          <w:rFonts w:ascii="Times New Roman" w:hAnsi="Times New Roman" w:cs="Times New Roman"/>
+          <w:sz w:val="24"/>
+          <w:szCs w:val="24"/>
+        </w:rPr>
+        <w:t xml:space="preserve"> </w:t>
+      </w:r>
+      <w:r>
+        <w:rPr>
+          <w:rFonts w:ascii="Times New Roman" w:hAnsi="Times New Roman" w:cs="Times New Roman"/>
+          <w:sz w:val="24"/>
+          <w:szCs w:val="24"/>
+        </w:rPr>
+        <w:t>formulár pre</w:t>
+      </w:r>
+      <w:r>
+        <w:rPr>
+          <w:rFonts w:ascii="Times New Roman" w:hAnsi="Times New Roman" w:cs="Times New Roman"/>
+          <w:sz w:val="24"/>
+          <w:szCs w:val="24"/>
+        </w:rPr>
+        <w:t xml:space="preserve"> entitu kurzu</w:t>
+      </w:r>
+    </w:p>
+    <w:p>
+      <w:pPr>
+        <w:pStyle w:val="Odsekzoznamu"/>
+        <w:numPr>
+          <w:ilvl w:val="0"/>
+          <w:numId w:val="27"/>
+        </w:numPr>
+        <w:spacing w:line="360" w:lineRule="auto"/>
+        <w:jc w:val="both"/>
+        <w:rPr>
+          <w:rFonts w:ascii="Times New Roman" w:hAnsi="Times New Roman" w:cs="Times New Roman"/>
+          <w:b/>
+          <w:sz w:val="24"/>
+          <w:szCs w:val="24"/>
+        </w:rPr>
+      </w:pPr>
+      <w:r>
+        <w:rPr>
+          <w:rFonts w:ascii="Times New Roman" w:hAnsi="Times New Roman" w:cs="Times New Roman"/>
+          <w:sz w:val="24"/>
+          <w:szCs w:val="24"/>
+        </w:rPr>
+        <w:t>Email</w:t>
+      </w:r>
+      <w:r>
+        <w:rPr>
+          <w:rFonts w:ascii="Times New Roman" w:hAnsi="Times New Roman" w:cs="Times New Roman"/>
+          <w:sz w:val="24"/>
+          <w:szCs w:val="24"/>
+        </w:rPr>
+        <w:t>Type</w:t>
+      </w:r>
+      <w:r>
+        <w:rPr>
+          <w:rFonts w:ascii="Times New Roman" w:hAnsi="Times New Roman" w:cs="Times New Roman"/>
+          <w:sz w:val="24"/>
+          <w:szCs w:val="24"/>
+        </w:rPr>
+        <w:t>.php</w:t>
+      </w:r>
+    </w:p>
+    <w:p>
+      <w:pPr>
+        <w:pStyle w:val="Odsekzoznamu"/>
+        <w:numPr>
+          <w:ilvl w:val="1"/>
+          <w:numId w:val="27"/>
+        </w:numPr>
+        <w:spacing w:line="360" w:lineRule="auto"/>
+        <w:jc w:val="both"/>
+        <w:rPr>
+          <w:rFonts w:ascii="Times New Roman" w:hAnsi="Times New Roman" w:cs="Times New Roman"/>
+          <w:b/>
+          <w:sz w:val="24"/>
+          <w:szCs w:val="24"/>
+        </w:rPr>
+      </w:pPr>
+      <w:r>
+        <w:rPr>
+          <w:rFonts w:ascii="Times New Roman" w:hAnsi="Times New Roman" w:cs="Times New Roman"/>
+          <w:sz w:val="24"/>
+          <w:szCs w:val="24"/>
+        </w:rPr>
+        <w:t>trieda reprezentujúca</w:t>
+      </w:r>
+      <w:r>
+        <w:rPr>
+          <w:rFonts w:ascii="Times New Roman" w:hAnsi="Times New Roman" w:cs="Times New Roman"/>
+          <w:sz w:val="24"/>
+          <w:szCs w:val="24"/>
+        </w:rPr>
+        <w:t xml:space="preserve"> </w:t>
+      </w:r>
+      <w:r>
+        <w:rPr>
+          <w:rFonts w:ascii="Times New Roman" w:hAnsi="Times New Roman" w:cs="Times New Roman"/>
+          <w:sz w:val="24"/>
+          <w:szCs w:val="24"/>
+        </w:rPr>
+        <w:t>formulár pre</w:t>
+      </w:r>
+      <w:r>
+        <w:rPr>
+          <w:rFonts w:ascii="Times New Roman" w:hAnsi="Times New Roman" w:cs="Times New Roman"/>
+          <w:sz w:val="24"/>
+          <w:szCs w:val="24"/>
+        </w:rPr>
+        <w:t xml:space="preserve"> entitu emailu</w:t>
+      </w:r>
+    </w:p>
+    <w:p>
+      <w:pPr>
+        <w:pStyle w:val="Odsekzoznamu"/>
+        <w:numPr>
+          <w:ilvl w:val="0"/>
+          <w:numId w:val="27"/>
+        </w:numPr>
+        <w:spacing w:line="360" w:lineRule="auto"/>
+        <w:jc w:val="both"/>
+        <w:rPr>
+          <w:rFonts w:ascii="Times New Roman" w:hAnsi="Times New Roman" w:cs="Times New Roman"/>
+          <w:b/>
+          <w:sz w:val="24"/>
+          <w:szCs w:val="24"/>
+        </w:rPr>
+      </w:pPr>
+      <w:r>
+        <w:rPr>
+          <w:rFonts w:ascii="Times New Roman" w:hAnsi="Times New Roman" w:cs="Times New Roman"/>
+          <w:sz w:val="24"/>
+          <w:szCs w:val="24"/>
+        </w:rPr>
+        <w:t>EnrolledAttendance</w:t>
+      </w:r>
+      <w:r>
+        <w:rPr>
+          <w:rFonts w:ascii="Times New Roman" w:hAnsi="Times New Roman" w:cs="Times New Roman"/>
+          <w:sz w:val="24"/>
+          <w:szCs w:val="24"/>
+        </w:rPr>
+        <w:t>Type</w:t>
+      </w:r>
+      <w:r>
+        <w:rPr>
+          <w:rFonts w:ascii="Times New Roman" w:hAnsi="Times New Roman" w:cs="Times New Roman"/>
+          <w:sz w:val="24"/>
+          <w:szCs w:val="24"/>
+        </w:rPr>
+        <w:t>.php</w:t>
+      </w:r>
+    </w:p>
+    <w:p>
+      <w:pPr>
+        <w:pStyle w:val="Odsekzoznamu"/>
+        <w:numPr>
+          <w:ilvl w:val="1"/>
+          <w:numId w:val="27"/>
+        </w:numPr>
+        <w:spacing w:line="360" w:lineRule="auto"/>
+        <w:jc w:val="both"/>
+        <w:rPr>
+          <w:rFonts w:ascii="Times New Roman" w:hAnsi="Times New Roman" w:cs="Times New Roman"/>
+          <w:b/>
+          <w:sz w:val="24"/>
+          <w:szCs w:val="24"/>
+        </w:rPr>
+      </w:pPr>
+      <w:r>
+        <w:rPr>
+          <w:rFonts w:ascii="Times New Roman" w:hAnsi="Times New Roman" w:cs="Times New Roman"/>
+          <w:sz w:val="24"/>
+          <w:szCs w:val="24"/>
+        </w:rPr>
+        <w:t>trieda reprezentujúca</w:t>
+      </w:r>
+      <w:r>
+        <w:rPr>
+          <w:rFonts w:ascii="Times New Roman" w:hAnsi="Times New Roman" w:cs="Times New Roman"/>
+          <w:sz w:val="24"/>
+          <w:szCs w:val="24"/>
+        </w:rPr>
+        <w:t xml:space="preserve"> </w:t>
+      </w:r>
+      <w:r>
+        <w:rPr>
+          <w:rFonts w:ascii="Times New Roman" w:hAnsi="Times New Roman" w:cs="Times New Roman"/>
+          <w:sz w:val="24"/>
+          <w:szCs w:val="24"/>
+        </w:rPr>
+        <w:t>formulár pre</w:t>
+      </w:r>
+      <w:r>
+        <w:rPr>
+          <w:rFonts w:ascii="Times New Roman" w:hAnsi="Times New Roman" w:cs="Times New Roman"/>
+          <w:sz w:val="24"/>
+          <w:szCs w:val="24"/>
+        </w:rPr>
+        <w:t xml:space="preserve"> </w:t>
+      </w:r>
+      <w:r>
+        <w:rPr>
+          <w:rFonts w:ascii="Times New Roman" w:hAnsi="Times New Roman" w:cs="Times New Roman"/>
+          <w:sz w:val="24"/>
+          <w:szCs w:val="24"/>
+        </w:rPr>
+        <w:t>úpravu účasti a absolvovania kurzu používateľom</w:t>
+      </w:r>
+    </w:p>
+    <w:p>
+      <w:pPr>
+        <w:pStyle w:val="Odsekzoznamu"/>
+        <w:numPr>
+          <w:ilvl w:val="0"/>
+          <w:numId w:val="27"/>
+        </w:numPr>
+        <w:spacing w:line="360" w:lineRule="auto"/>
+        <w:jc w:val="both"/>
+        <w:rPr>
+          <w:rFonts w:ascii="Times New Roman" w:hAnsi="Times New Roman" w:cs="Times New Roman"/>
+          <w:b/>
+          <w:sz w:val="24"/>
+          <w:szCs w:val="24"/>
+        </w:rPr>
+      </w:pPr>
+      <w:r>
+        <w:rPr>
+          <w:rFonts w:ascii="Times New Roman" w:hAnsi="Times New Roman" w:cs="Times New Roman"/>
+          <w:sz w:val="24"/>
+          <w:szCs w:val="24"/>
+        </w:rPr>
+        <w:t>EnrolledListType.php</w:t>
+      </w:r>
+    </w:p>
+    <w:p>
+      <w:pPr>
+        <w:pStyle w:val="Odsekzoznamu"/>
+        <w:numPr>
+          <w:ilvl w:val="1"/>
+          <w:numId w:val="27"/>
+        </w:numPr>
+        <w:spacing w:line="360" w:lineRule="auto"/>
+        <w:jc w:val="both"/>
+        <w:rPr>
+          <w:rFonts w:ascii="Times New Roman" w:hAnsi="Times New Roman" w:cs="Times New Roman"/>
+          <w:b/>
+          <w:sz w:val="24"/>
+          <w:szCs w:val="24"/>
+        </w:rPr>
+      </w:pPr>
+      <w:r>
+        <w:rPr>
+          <w:rFonts w:ascii="Times New Roman" w:hAnsi="Times New Roman" w:cs="Times New Roman"/>
+          <w:sz w:val="24"/>
+          <w:szCs w:val="24"/>
+        </w:rPr>
+        <w:t>trieda reprezentujúca</w:t>
+      </w:r>
+      <w:r>
+        <w:rPr>
+          <w:rFonts w:ascii="Times New Roman" w:hAnsi="Times New Roman" w:cs="Times New Roman"/>
+          <w:sz w:val="24"/>
+          <w:szCs w:val="24"/>
+        </w:rPr>
+        <w:t xml:space="preserve"> </w:t>
+      </w:r>
+      <w:r>
+        <w:rPr>
+          <w:rFonts w:ascii="Times New Roman" w:hAnsi="Times New Roman" w:cs="Times New Roman"/>
+          <w:sz w:val="24"/>
+          <w:szCs w:val="24"/>
+        </w:rPr>
+        <w:t>form</w:t>
+      </w:r>
+      <w:r>
+        <w:rPr>
+          <w:rFonts w:ascii="Times New Roman" w:hAnsi="Times New Roman" w:cs="Times New Roman"/>
+          <w:sz w:val="24"/>
+          <w:szCs w:val="24"/>
+        </w:rPr>
+        <w:t>ulár zoskupujúci formuláre triedy EnrolledAttendaneType pre všetkých prihlásených používateľov kurzu</w:t>
+      </w:r>
+    </w:p>
+    <w:p>
+      <w:pPr>
+        <w:pStyle w:val="Odsekzoznamu"/>
+        <w:numPr>
+          <w:ilvl w:val="0"/>
+          <w:numId w:val="27"/>
+        </w:numPr>
+        <w:spacing w:line="360" w:lineRule="auto"/>
+        <w:jc w:val="both"/>
+        <w:rPr>
+          <w:rFonts w:ascii="Times New Roman" w:hAnsi="Times New Roman" w:cs="Times New Roman"/>
+          <w:b/>
+          <w:sz w:val="24"/>
+          <w:szCs w:val="24"/>
+        </w:rPr>
+      </w:pPr>
+      <w:r>
+        <w:rPr>
+          <w:rFonts w:ascii="Times New Roman" w:hAnsi="Times New Roman" w:cs="Times New Roman"/>
+          <w:sz w:val="24"/>
+          <w:szCs w:val="24"/>
+        </w:rPr>
+        <w:lastRenderedPageBreak/>
+        <w:t>EnrolledType.php</w:t>
+      </w:r>
+    </w:p>
+    <w:p>
+      <w:pPr>
+        <w:pStyle w:val="Odsekzoznamu"/>
+        <w:numPr>
+          <w:ilvl w:val="1"/>
+          <w:numId w:val="27"/>
+        </w:numPr>
+        <w:spacing w:line="360" w:lineRule="auto"/>
+        <w:jc w:val="both"/>
+        <w:rPr>
+          <w:rFonts w:ascii="Times New Roman" w:hAnsi="Times New Roman" w:cs="Times New Roman"/>
+          <w:b/>
+          <w:sz w:val="24"/>
+          <w:szCs w:val="24"/>
+        </w:rPr>
+      </w:pPr>
+      <w:r>
+        <w:rPr>
+          <w:rFonts w:ascii="Times New Roman" w:hAnsi="Times New Roman" w:cs="Times New Roman"/>
+          <w:sz w:val="24"/>
+          <w:szCs w:val="24"/>
+        </w:rPr>
+        <w:t>trieda reprezentujúca</w:t>
+      </w:r>
+      <w:r>
+        <w:rPr>
+          <w:rFonts w:ascii="Times New Roman" w:hAnsi="Times New Roman" w:cs="Times New Roman"/>
+          <w:sz w:val="24"/>
+          <w:szCs w:val="24"/>
+        </w:rPr>
+        <w:t xml:space="preserve"> </w:t>
+      </w:r>
+      <w:r>
+        <w:rPr>
+          <w:rFonts w:ascii="Times New Roman" w:hAnsi="Times New Roman" w:cs="Times New Roman"/>
+          <w:sz w:val="24"/>
+          <w:szCs w:val="24"/>
+        </w:rPr>
+        <w:t>formulár pre</w:t>
+      </w:r>
+      <w:r>
+        <w:rPr>
+          <w:rFonts w:ascii="Times New Roman" w:hAnsi="Times New Roman" w:cs="Times New Roman"/>
+          <w:sz w:val="24"/>
+          <w:szCs w:val="24"/>
+        </w:rPr>
+        <w:t xml:space="preserve"> entitu zápis na kurz</w:t>
+      </w:r>
+    </w:p>
+    <w:p>
+      <w:pPr>
+        <w:pStyle w:val="Odsekzoznamu"/>
+        <w:numPr>
+          <w:ilvl w:val="0"/>
+          <w:numId w:val="27"/>
+        </w:numPr>
+        <w:spacing w:line="360" w:lineRule="auto"/>
+        <w:jc w:val="both"/>
+        <w:rPr>
+          <w:rFonts w:ascii="Times New Roman" w:hAnsi="Times New Roman" w:cs="Times New Roman"/>
+          <w:b/>
+          <w:sz w:val="24"/>
+          <w:szCs w:val="24"/>
+        </w:rPr>
+      </w:pPr>
+      <w:r>
+        <w:rPr>
+          <w:rFonts w:ascii="Times New Roman" w:hAnsi="Times New Roman" w:cs="Times New Roman"/>
+          <w:sz w:val="24"/>
+          <w:szCs w:val="24"/>
+        </w:rPr>
+        <w:t>PlaceType.php</w:t>
+      </w:r>
+    </w:p>
+    <w:p>
+      <w:pPr>
+        <w:pStyle w:val="Odsekzoznamu"/>
+        <w:numPr>
+          <w:ilvl w:val="1"/>
+          <w:numId w:val="27"/>
+        </w:numPr>
+        <w:spacing w:line="360" w:lineRule="auto"/>
+        <w:jc w:val="both"/>
+        <w:rPr>
+          <w:rFonts w:ascii="Times New Roman" w:hAnsi="Times New Roman" w:cs="Times New Roman"/>
+          <w:b/>
+          <w:sz w:val="24"/>
+          <w:szCs w:val="24"/>
+        </w:rPr>
+      </w:pPr>
+      <w:r>
+        <w:rPr>
+          <w:rFonts w:ascii="Times New Roman" w:hAnsi="Times New Roman" w:cs="Times New Roman"/>
+          <w:sz w:val="24"/>
+          <w:szCs w:val="24"/>
+        </w:rPr>
+        <w:t>trieda reprezentujúca</w:t>
+      </w:r>
+      <w:r>
+        <w:rPr>
+          <w:rFonts w:ascii="Times New Roman" w:hAnsi="Times New Roman" w:cs="Times New Roman"/>
+          <w:sz w:val="24"/>
+          <w:szCs w:val="24"/>
+        </w:rPr>
+        <w:t xml:space="preserve"> </w:t>
+      </w:r>
+      <w:r>
+        <w:rPr>
+          <w:rFonts w:ascii="Times New Roman" w:hAnsi="Times New Roman" w:cs="Times New Roman"/>
+          <w:sz w:val="24"/>
+          <w:szCs w:val="24"/>
+        </w:rPr>
+        <w:t>formulár pre</w:t>
+      </w:r>
+      <w:r>
+        <w:rPr>
+          <w:rFonts w:ascii="Times New Roman" w:hAnsi="Times New Roman" w:cs="Times New Roman"/>
+          <w:sz w:val="24"/>
+          <w:szCs w:val="24"/>
+        </w:rPr>
+        <w:t xml:space="preserve"> entitu miesta konania kurzu</w:t>
+      </w:r>
+    </w:p>
+    <w:p>
+      <w:pPr>
+        <w:pStyle w:val="Odsekzoznamu"/>
+        <w:numPr>
+          <w:ilvl w:val="0"/>
+          <w:numId w:val="27"/>
+        </w:numPr>
+        <w:spacing w:line="360" w:lineRule="auto"/>
+        <w:jc w:val="both"/>
+        <w:rPr>
+          <w:rFonts w:ascii="Times New Roman" w:hAnsi="Times New Roman" w:cs="Times New Roman"/>
+          <w:b/>
+          <w:sz w:val="24"/>
+          <w:szCs w:val="24"/>
+        </w:rPr>
+      </w:pPr>
+      <w:r>
+        <w:rPr>
+          <w:rFonts w:ascii="Times New Roman" w:hAnsi="Times New Roman" w:cs="Times New Roman"/>
+          <w:sz w:val="24"/>
+          <w:szCs w:val="24"/>
+        </w:rPr>
+        <w:t>RoleType.php</w:t>
+      </w:r>
+    </w:p>
+    <w:p>
+      <w:pPr>
+        <w:pStyle w:val="Odsekzoznamu"/>
+        <w:numPr>
+          <w:ilvl w:val="1"/>
+          <w:numId w:val="27"/>
+        </w:numPr>
+        <w:spacing w:line="360" w:lineRule="auto"/>
+        <w:jc w:val="both"/>
+        <w:rPr>
+          <w:rFonts w:ascii="Times New Roman" w:hAnsi="Times New Roman" w:cs="Times New Roman"/>
+          <w:b/>
+          <w:sz w:val="24"/>
+          <w:szCs w:val="24"/>
+        </w:rPr>
+      </w:pPr>
+      <w:r>
+        <w:rPr>
+          <w:rFonts w:ascii="Times New Roman" w:hAnsi="Times New Roman" w:cs="Times New Roman"/>
+          <w:sz w:val="24"/>
+          <w:szCs w:val="24"/>
+        </w:rPr>
+        <w:t>trieda reprezentujúca</w:t>
+      </w:r>
+      <w:r>
+        <w:rPr>
+          <w:rFonts w:ascii="Times New Roman" w:hAnsi="Times New Roman" w:cs="Times New Roman"/>
+          <w:sz w:val="24"/>
+          <w:szCs w:val="24"/>
+        </w:rPr>
+        <w:t xml:space="preserve"> </w:t>
+      </w:r>
+      <w:r>
+        <w:rPr>
+          <w:rFonts w:ascii="Times New Roman" w:hAnsi="Times New Roman" w:cs="Times New Roman"/>
+          <w:sz w:val="24"/>
+          <w:szCs w:val="24"/>
+        </w:rPr>
+        <w:t>formulár pre</w:t>
+      </w:r>
+      <w:r>
+        <w:rPr>
+          <w:rFonts w:ascii="Times New Roman" w:hAnsi="Times New Roman" w:cs="Times New Roman"/>
+          <w:sz w:val="24"/>
+          <w:szCs w:val="24"/>
+        </w:rPr>
+        <w:t xml:space="preserve"> entitu požívateľskej role</w:t>
+      </w:r>
+    </w:p>
+    <w:p>
+      <w:pPr>
+        <w:pStyle w:val="Odsekzoznamu"/>
+        <w:numPr>
+          <w:ilvl w:val="0"/>
+          <w:numId w:val="27"/>
+        </w:numPr>
+        <w:spacing w:line="360" w:lineRule="auto"/>
+        <w:jc w:val="both"/>
+        <w:rPr>
+          <w:rFonts w:ascii="Times New Roman" w:hAnsi="Times New Roman" w:cs="Times New Roman"/>
+          <w:b/>
+          <w:sz w:val="24"/>
+          <w:szCs w:val="24"/>
+        </w:rPr>
+      </w:pPr>
+      <w:r>
+        <w:rPr>
+          <w:rFonts w:ascii="Times New Roman" w:hAnsi="Times New Roman" w:cs="Times New Roman"/>
+          <w:sz w:val="24"/>
+          <w:szCs w:val="24"/>
+        </w:rPr>
+        <w:t>UserType.php</w:t>
+      </w:r>
+    </w:p>
+    <w:p>
+      <w:pPr>
+        <w:pStyle w:val="Odsekzoznamu"/>
+        <w:numPr>
+          <w:ilvl w:val="1"/>
+          <w:numId w:val="27"/>
+        </w:numPr>
+        <w:spacing w:line="360" w:lineRule="auto"/>
+        <w:jc w:val="both"/>
+        <w:rPr>
+          <w:rFonts w:ascii="Times New Roman" w:hAnsi="Times New Roman" w:cs="Times New Roman"/>
+          <w:b/>
+          <w:sz w:val="24"/>
+          <w:szCs w:val="24"/>
+        </w:rPr>
+      </w:pPr>
+      <w:r>
+        <w:rPr>
+          <w:rFonts w:ascii="Times New Roman" w:hAnsi="Times New Roman" w:cs="Times New Roman"/>
+          <w:sz w:val="24"/>
+          <w:szCs w:val="24"/>
+        </w:rPr>
+        <w:t>trieda reprezentujúca</w:t>
+      </w:r>
+      <w:r>
+        <w:rPr>
+          <w:rFonts w:ascii="Times New Roman" w:hAnsi="Times New Roman" w:cs="Times New Roman"/>
+          <w:sz w:val="24"/>
+          <w:szCs w:val="24"/>
+        </w:rPr>
+        <w:t xml:space="preserve"> </w:t>
+      </w:r>
+      <w:r>
+        <w:rPr>
+          <w:rFonts w:ascii="Times New Roman" w:hAnsi="Times New Roman" w:cs="Times New Roman"/>
+          <w:sz w:val="24"/>
+          <w:szCs w:val="24"/>
+        </w:rPr>
+        <w:t>formulár pre</w:t>
+      </w:r>
+      <w:r>
+        <w:rPr>
+          <w:rFonts w:ascii="Times New Roman" w:hAnsi="Times New Roman" w:cs="Times New Roman"/>
+          <w:sz w:val="24"/>
+          <w:szCs w:val="24"/>
+        </w:rPr>
+        <w:t xml:space="preserve"> entitu používateľa</w:t>
+      </w:r>
+    </w:p>
+    <w:p>
+      <w:pPr>
+        <w:pStyle w:val="Odsekzoznamu"/>
+        <w:numPr>
+          <w:ilvl w:val="0"/>
+          <w:numId w:val="27"/>
+        </w:numPr>
+        <w:spacing w:line="360" w:lineRule="auto"/>
+        <w:jc w:val="both"/>
+        <w:rPr>
+          <w:rFonts w:ascii="Times New Roman" w:hAnsi="Times New Roman" w:cs="Times New Roman"/>
+          <w:b/>
+          <w:sz w:val="24"/>
+          <w:szCs w:val="24"/>
+        </w:rPr>
+      </w:pPr>
+      <w:r>
+        <w:rPr>
+          <w:rFonts w:ascii="Times New Roman" w:hAnsi="Times New Roman" w:cs="Times New Roman"/>
+          <w:sz w:val="24"/>
+          <w:szCs w:val="24"/>
+        </w:rPr>
+        <w:t>WorkplaceType.php</w:t>
+      </w:r>
+    </w:p>
+    <w:p>
+      <w:pPr>
+        <w:pStyle w:val="Odsekzoznamu"/>
+        <w:numPr>
+          <w:ilvl w:val="1"/>
+          <w:numId w:val="27"/>
+        </w:numPr>
+        <w:spacing w:line="360" w:lineRule="auto"/>
+        <w:jc w:val="both"/>
+        <w:rPr>
+          <w:rFonts w:ascii="Times New Roman" w:hAnsi="Times New Roman" w:cs="Times New Roman"/>
+          <w:sz w:val="24"/>
+          <w:szCs w:val="24"/>
+        </w:rPr>
+      </w:pPr>
+      <w:r>
+        <w:rPr>
+          <w:rFonts w:ascii="Times New Roman" w:hAnsi="Times New Roman" w:cs="Times New Roman"/>
+          <w:sz w:val="24"/>
+          <w:szCs w:val="24"/>
+        </w:rPr>
+        <w:t>trieda reprezentujúca</w:t>
+      </w:r>
+      <w:r>
+        <w:rPr>
+          <w:rFonts w:ascii="Times New Roman" w:hAnsi="Times New Roman" w:cs="Times New Roman"/>
+          <w:sz w:val="24"/>
+          <w:szCs w:val="24"/>
+        </w:rPr>
+        <w:t xml:space="preserve"> </w:t>
+      </w:r>
+      <w:r>
+        <w:rPr>
+          <w:rFonts w:ascii="Times New Roman" w:hAnsi="Times New Roman" w:cs="Times New Roman"/>
+          <w:sz w:val="24"/>
+          <w:szCs w:val="24"/>
+        </w:rPr>
+        <w:t>formulár pre</w:t>
+      </w:r>
+      <w:r>
+        <w:rPr>
+          <w:rFonts w:ascii="Times New Roman" w:hAnsi="Times New Roman" w:cs="Times New Roman"/>
+          <w:sz w:val="24"/>
+          <w:szCs w:val="24"/>
+        </w:rPr>
+        <w:t xml:space="preserve"> entitu súčasti</w:t>
+      </w:r>
+    </w:p>
+    <w:p>
+      <w:pPr>
+        <w:spacing w:line="360" w:lineRule="auto"/>
+        <w:jc w:val="both"/>
+        <w:rPr>
+          <w:rFonts w:ascii="Times New Roman" w:hAnsi="Times New Roman" w:cs="Times New Roman"/>
+          <w:b/>
+          <w:sz w:val="24"/>
+          <w:szCs w:val="24"/>
+        </w:rPr>
+      </w:pPr>
+      <w:r>
+        <w:rPr>
+          <w:rFonts w:ascii="Times New Roman" w:hAnsi="Times New Roman" w:cs="Times New Roman"/>
+          <w:b/>
+          <w:sz w:val="24"/>
+          <w:szCs w:val="24"/>
+        </w:rPr>
+        <w:t>app/views/</w:t>
+      </w:r>
+    </w:p>
+    <w:p>
+      <w:pPr>
+        <w:pStyle w:val="Odsekzoznamu"/>
+        <w:numPr>
+          <w:ilvl w:val="0"/>
+          <w:numId w:val="19"/>
+        </w:numPr>
+        <w:spacing w:line="360" w:lineRule="auto"/>
+        <w:jc w:val="both"/>
+        <w:rPr>
+          <w:rFonts w:ascii="Times New Roman" w:hAnsi="Times New Roman" w:cs="Times New Roman"/>
+          <w:sz w:val="24"/>
+          <w:szCs w:val="24"/>
+          <w:u w:val="single"/>
+        </w:rPr>
+      </w:pPr>
+      <w:r>
+        <w:rPr>
+          <w:rFonts w:ascii="Times New Roman" w:hAnsi="Times New Roman" w:cs="Times New Roman"/>
+          <w:sz w:val="24"/>
+          <w:szCs w:val="24"/>
+          <w:u w:val="single"/>
+        </w:rPr>
+        <w:t>base.html.twig</w:t>
+      </w:r>
+    </w:p>
+    <w:p>
+      <w:pPr>
+        <w:pStyle w:val="Odsekzoznamu"/>
+        <w:numPr>
+          <w:ilvl w:val="1"/>
+          <w:numId w:val="19"/>
+        </w:numPr>
+        <w:spacing w:line="360" w:lineRule="auto"/>
+        <w:jc w:val="both"/>
+        <w:rPr>
+          <w:rFonts w:ascii="Times New Roman" w:hAnsi="Times New Roman" w:cs="Times New Roman"/>
+          <w:sz w:val="24"/>
+          <w:szCs w:val="24"/>
+        </w:rPr>
+      </w:pPr>
+      <w:r>
+        <w:rPr>
+          <w:rFonts w:ascii="Times New Roman" w:hAnsi="Times New Roman" w:cs="Times New Roman"/>
+          <w:sz w:val="24"/>
+          <w:szCs w:val="24"/>
+        </w:rPr>
+        <w:t> základná šablóna pre html súbory – obsahuje hlavičku, patičku – ostatné html súbory ju rozširujú</w:t>
+      </w:r>
+    </w:p>
+    <w:p>
+      <w:pPr>
+        <w:pStyle w:val="Odsekzoznamu"/>
+        <w:numPr>
+          <w:ilvl w:val="0"/>
+          <w:numId w:val="19"/>
+        </w:numPr>
+        <w:spacing w:line="360" w:lineRule="auto"/>
+        <w:jc w:val="both"/>
+        <w:rPr>
+          <w:rFonts w:ascii="Times New Roman" w:hAnsi="Times New Roman" w:cs="Times New Roman"/>
+          <w:sz w:val="24"/>
+          <w:szCs w:val="24"/>
+          <w:u w:val="single"/>
+        </w:rPr>
+      </w:pPr>
+      <w:r>
+        <w:rPr>
+          <w:rFonts w:ascii="Times New Roman" w:hAnsi="Times New Roman" w:cs="Times New Roman"/>
+          <w:sz w:val="24"/>
+          <w:szCs w:val="24"/>
+          <w:u w:val="single"/>
+        </w:rPr>
+        <w:t>pdf_template.html.twig</w:t>
+      </w:r>
+    </w:p>
+    <w:p>
+      <w:pPr>
+        <w:pStyle w:val="Odsekzoznamu"/>
+        <w:numPr>
+          <w:ilvl w:val="1"/>
+          <w:numId w:val="19"/>
+        </w:numPr>
+        <w:spacing w:line="360" w:lineRule="auto"/>
+        <w:jc w:val="both"/>
+        <w:rPr>
+          <w:rFonts w:ascii="Times New Roman" w:hAnsi="Times New Roman" w:cs="Times New Roman"/>
+          <w:sz w:val="24"/>
+          <w:szCs w:val="24"/>
+          <w:u w:val="single"/>
+        </w:rPr>
+      </w:pPr>
+      <w:r>
+        <w:rPr>
+          <w:rFonts w:ascii="Times New Roman" w:hAnsi="Times New Roman" w:cs="Times New Roman"/>
+          <w:sz w:val="24"/>
+          <w:szCs w:val="24"/>
+        </w:rPr>
+        <w:t> šablóna pre pdf súbory (generované pre tlač certifikátu a zoznamu prihlásených) – obsahuje len HTML5 hlavičku</w:t>
+      </w:r>
+    </w:p>
+    <w:p>
+      <w:pPr>
+        <w:spacing w:line="360" w:lineRule="auto"/>
+        <w:jc w:val="both"/>
+        <w:rPr>
+          <w:rFonts w:ascii="Times New Roman" w:hAnsi="Times New Roman" w:cs="Times New Roman"/>
+          <w:b/>
+          <w:sz w:val="24"/>
+          <w:szCs w:val="24"/>
+        </w:rPr>
+      </w:pPr>
+      <w:r>
+        <w:rPr>
+          <w:rFonts w:ascii="Times New Roman" w:hAnsi="Times New Roman" w:cs="Times New Roman"/>
+          <w:b/>
+          <w:sz w:val="24"/>
+          <w:szCs w:val="24"/>
+        </w:rPr>
+        <w:t>app/views/courseinstance/</w:t>
+      </w:r>
+    </w:p>
+    <w:p>
+      <w:pPr>
+        <w:pStyle w:val="Odsekzoznamu"/>
+        <w:numPr>
+          <w:ilvl w:val="0"/>
+          <w:numId w:val="21"/>
+        </w:numPr>
+        <w:spacing w:line="360" w:lineRule="auto"/>
+        <w:jc w:val="both"/>
+        <w:rPr>
+          <w:rFonts w:ascii="Times New Roman" w:hAnsi="Times New Roman" w:cs="Times New Roman"/>
+          <w:b/>
+          <w:sz w:val="24"/>
+          <w:szCs w:val="24"/>
+        </w:rPr>
+      </w:pPr>
+      <w:r>
+        <w:rPr>
+          <w:rFonts w:ascii="Times New Roman" w:hAnsi="Times New Roman" w:cs="Times New Roman"/>
+          <w:sz w:val="24"/>
+          <w:szCs w:val="24"/>
+          <w:u w:val="single"/>
+        </w:rPr>
+        <w:t>certificate.html.twig</w:t>
+      </w:r>
+    </w:p>
+    <w:p>
+      <w:pPr>
+        <w:pStyle w:val="Odsekzoznamu"/>
+        <w:numPr>
+          <w:ilvl w:val="1"/>
+          <w:numId w:val="21"/>
+        </w:numPr>
+        <w:spacing w:line="360" w:lineRule="auto"/>
+        <w:jc w:val="both"/>
+        <w:rPr>
+          <w:rFonts w:ascii="Times New Roman" w:hAnsi="Times New Roman" w:cs="Times New Roman"/>
+          <w:b/>
+          <w:sz w:val="24"/>
+          <w:szCs w:val="24"/>
+        </w:rPr>
+      </w:pPr>
+      <w:r>
+        <w:rPr>
+          <w:rFonts w:ascii="Times New Roman" w:hAnsi="Times New Roman" w:cs="Times New Roman"/>
+          <w:sz w:val="24"/>
+          <w:szCs w:val="24"/>
+        </w:rPr>
+        <w:t> šablóna pre tlač certifikátu o absolvovaní kurzu</w:t>
+      </w:r>
+    </w:p>
+    <w:p>
+      <w:pPr>
+        <w:pStyle w:val="Odsekzoznamu"/>
+        <w:numPr>
+          <w:ilvl w:val="0"/>
+          <w:numId w:val="21"/>
+        </w:numPr>
+        <w:spacing w:line="360" w:lineRule="auto"/>
+        <w:jc w:val="both"/>
+        <w:rPr>
+          <w:rFonts w:ascii="Times New Roman" w:hAnsi="Times New Roman" w:cs="Times New Roman"/>
+          <w:b/>
+          <w:sz w:val="24"/>
+          <w:szCs w:val="24"/>
+        </w:rPr>
+      </w:pPr>
+      <w:r>
+        <w:rPr>
+          <w:rFonts w:ascii="Times New Roman" w:hAnsi="Times New Roman" w:cs="Times New Roman"/>
+          <w:sz w:val="24"/>
+          <w:szCs w:val="24"/>
+          <w:u w:val="single"/>
+        </w:rPr>
+        <w:t>edit.html.twig</w:t>
+      </w:r>
+    </w:p>
+    <w:p>
+      <w:pPr>
+        <w:pStyle w:val="Odsekzoznamu"/>
+        <w:numPr>
+          <w:ilvl w:val="1"/>
+          <w:numId w:val="21"/>
+        </w:numPr>
+        <w:spacing w:line="360" w:lineRule="auto"/>
+        <w:jc w:val="both"/>
+        <w:rPr>
+          <w:rFonts w:ascii="Times New Roman" w:hAnsi="Times New Roman" w:cs="Times New Roman"/>
+          <w:b/>
+          <w:sz w:val="24"/>
+          <w:szCs w:val="24"/>
+        </w:rPr>
+      </w:pPr>
+      <w:r>
+        <w:rPr>
+          <w:rFonts w:ascii="Times New Roman" w:hAnsi="Times New Roman" w:cs="Times New Roman"/>
+          <w:sz w:val="24"/>
+          <w:szCs w:val="24"/>
+        </w:rPr>
+        <w:t> šablóna pre stránku na úpravu termínu kurzu</w:t>
+      </w:r>
+    </w:p>
+    <w:p>
+      <w:pPr>
+        <w:pStyle w:val="Odsekzoznamu"/>
+        <w:numPr>
+          <w:ilvl w:val="0"/>
+          <w:numId w:val="21"/>
+        </w:numPr>
+        <w:spacing w:line="360" w:lineRule="auto"/>
+        <w:jc w:val="both"/>
+        <w:rPr>
+          <w:rFonts w:ascii="Times New Roman" w:hAnsi="Times New Roman" w:cs="Times New Roman"/>
+          <w:b/>
+          <w:sz w:val="24"/>
+          <w:szCs w:val="24"/>
+        </w:rPr>
+      </w:pPr>
+      <w:r>
+        <w:rPr>
+          <w:rFonts w:ascii="Times New Roman" w:hAnsi="Times New Roman" w:cs="Times New Roman"/>
+          <w:sz w:val="24"/>
+          <w:szCs w:val="24"/>
+          <w:u w:val="single"/>
+        </w:rPr>
+        <w:t>index.html.twig</w:t>
+      </w:r>
+    </w:p>
+    <w:p>
+      <w:pPr>
+        <w:pStyle w:val="Odsekzoznamu"/>
+        <w:numPr>
+          <w:ilvl w:val="1"/>
+          <w:numId w:val="21"/>
+        </w:numPr>
+        <w:spacing w:line="360" w:lineRule="auto"/>
+        <w:jc w:val="both"/>
+        <w:rPr>
+          <w:rFonts w:ascii="Times New Roman" w:hAnsi="Times New Roman" w:cs="Times New Roman"/>
+          <w:b/>
+          <w:sz w:val="24"/>
+          <w:szCs w:val="24"/>
+        </w:rPr>
+      </w:pPr>
+      <w:r>
+        <w:rPr>
+          <w:rFonts w:ascii="Times New Roman" w:hAnsi="Times New Roman" w:cs="Times New Roman"/>
+          <w:sz w:val="24"/>
+          <w:szCs w:val="24"/>
+        </w:rPr>
+        <w:t> šablóna pre vylistovanie termínov kurzu</w:t>
+      </w:r>
+    </w:p>
+    <w:p>
+      <w:pPr>
+        <w:pStyle w:val="Odsekzoznamu"/>
+        <w:numPr>
+          <w:ilvl w:val="0"/>
+          <w:numId w:val="21"/>
+        </w:numPr>
+        <w:spacing w:line="360" w:lineRule="auto"/>
+        <w:jc w:val="both"/>
+        <w:rPr>
+          <w:rFonts w:ascii="Times New Roman" w:hAnsi="Times New Roman" w:cs="Times New Roman"/>
+          <w:b/>
+          <w:sz w:val="24"/>
+          <w:szCs w:val="24"/>
+        </w:rPr>
+      </w:pPr>
+      <w:r>
+        <w:rPr>
+          <w:rFonts w:ascii="Times New Roman" w:hAnsi="Times New Roman" w:cs="Times New Roman"/>
+          <w:sz w:val="24"/>
+          <w:szCs w:val="24"/>
+          <w:u w:val="single"/>
+        </w:rPr>
+        <w:t>new.html.twig</w:t>
+      </w:r>
+    </w:p>
+    <w:p>
+      <w:pPr>
+        <w:pStyle w:val="Odsekzoznamu"/>
+        <w:numPr>
+          <w:ilvl w:val="1"/>
+          <w:numId w:val="21"/>
+        </w:numPr>
+        <w:spacing w:line="360" w:lineRule="auto"/>
+        <w:jc w:val="both"/>
+        <w:rPr>
+          <w:rFonts w:ascii="Times New Roman" w:hAnsi="Times New Roman" w:cs="Times New Roman"/>
+          <w:b/>
+          <w:sz w:val="24"/>
+          <w:szCs w:val="24"/>
+        </w:rPr>
+      </w:pPr>
+      <w:r>
+        <w:rPr>
+          <w:rFonts w:ascii="Times New Roman" w:hAnsi="Times New Roman" w:cs="Times New Roman"/>
+          <w:sz w:val="24"/>
+          <w:szCs w:val="24"/>
+        </w:rPr>
+        <w:t> šablóna pre stránku na vytvorenie termínu kurzu</w:t>
+      </w:r>
+    </w:p>
+    <w:p>
+      <w:pPr>
+        <w:pStyle w:val="Odsekzoznamu"/>
+        <w:numPr>
+          <w:ilvl w:val="0"/>
+          <w:numId w:val="21"/>
+        </w:numPr>
+        <w:spacing w:line="360" w:lineRule="auto"/>
+        <w:jc w:val="both"/>
+        <w:rPr>
+          <w:rFonts w:ascii="Times New Roman" w:hAnsi="Times New Roman" w:cs="Times New Roman"/>
+          <w:b/>
+          <w:sz w:val="24"/>
+          <w:szCs w:val="24"/>
+        </w:rPr>
+      </w:pPr>
+      <w:r>
+        <w:rPr>
+          <w:rFonts w:ascii="Times New Roman" w:hAnsi="Times New Roman" w:cs="Times New Roman"/>
+          <w:sz w:val="24"/>
+          <w:szCs w:val="24"/>
+          <w:u w:val="single"/>
+        </w:rPr>
+        <w:t>pdf.html.twig</w:t>
+      </w:r>
+    </w:p>
+    <w:p>
+      <w:pPr>
+        <w:pStyle w:val="Odsekzoznamu"/>
+        <w:numPr>
+          <w:ilvl w:val="1"/>
+          <w:numId w:val="21"/>
+        </w:numPr>
+        <w:spacing w:line="360" w:lineRule="auto"/>
+        <w:jc w:val="both"/>
+        <w:rPr>
+          <w:rFonts w:ascii="Times New Roman" w:hAnsi="Times New Roman" w:cs="Times New Roman"/>
+          <w:b/>
+          <w:sz w:val="24"/>
+          <w:szCs w:val="24"/>
+        </w:rPr>
+      </w:pPr>
+      <w:r>
+        <w:rPr>
+          <w:rFonts w:ascii="Times New Roman" w:hAnsi="Times New Roman" w:cs="Times New Roman"/>
+          <w:sz w:val="24"/>
+          <w:szCs w:val="24"/>
+        </w:rPr>
+        <w:t> šablóna pre tlač zoznamu prihlásených používateľov na termín kurzu</w:t>
+      </w:r>
+    </w:p>
+    <w:p>
+      <w:pPr>
+        <w:pStyle w:val="Odsekzoznamu"/>
+        <w:numPr>
+          <w:ilvl w:val="0"/>
+          <w:numId w:val="21"/>
+        </w:numPr>
+        <w:spacing w:line="360" w:lineRule="auto"/>
+        <w:jc w:val="both"/>
+        <w:rPr>
+          <w:rFonts w:ascii="Times New Roman" w:hAnsi="Times New Roman" w:cs="Times New Roman"/>
+          <w:b/>
+          <w:sz w:val="24"/>
+          <w:szCs w:val="24"/>
+        </w:rPr>
+      </w:pPr>
+      <w:r>
+        <w:rPr>
+          <w:rFonts w:ascii="Times New Roman" w:hAnsi="Times New Roman" w:cs="Times New Roman"/>
+          <w:sz w:val="24"/>
+          <w:szCs w:val="24"/>
+          <w:u w:val="single"/>
+        </w:rPr>
+        <w:t>show.html.twig</w:t>
+      </w:r>
+    </w:p>
+    <w:p>
+      <w:pPr>
+        <w:pStyle w:val="Odsekzoznamu"/>
+        <w:numPr>
+          <w:ilvl w:val="1"/>
+          <w:numId w:val="21"/>
+        </w:numPr>
+        <w:spacing w:line="360" w:lineRule="auto"/>
+        <w:jc w:val="both"/>
+        <w:rPr>
+          <w:rFonts w:ascii="Times New Roman" w:hAnsi="Times New Roman" w:cs="Times New Roman"/>
+          <w:b/>
+          <w:sz w:val="24"/>
+          <w:szCs w:val="24"/>
+        </w:rPr>
+      </w:pPr>
+      <w:r>
+        <w:rPr>
+          <w:rFonts w:ascii="Times New Roman" w:hAnsi="Times New Roman" w:cs="Times New Roman"/>
+          <w:sz w:val="24"/>
+          <w:szCs w:val="24"/>
+        </w:rPr>
+        <w:t> šablóna pre zobrazenie detailu termínu kurzu</w:t>
+      </w:r>
+    </w:p>
+    <w:p>
+      <w:pPr>
+        <w:pStyle w:val="Odsekzoznamu"/>
+        <w:numPr>
+          <w:ilvl w:val="0"/>
+          <w:numId w:val="21"/>
+        </w:numPr>
+        <w:spacing w:line="360" w:lineRule="auto"/>
+        <w:jc w:val="both"/>
+        <w:rPr>
+          <w:rFonts w:ascii="Times New Roman" w:hAnsi="Times New Roman" w:cs="Times New Roman"/>
+          <w:b/>
+          <w:sz w:val="24"/>
+          <w:szCs w:val="24"/>
+        </w:rPr>
+      </w:pPr>
+      <w:r>
+        <w:rPr>
+          <w:rFonts w:ascii="Times New Roman" w:hAnsi="Times New Roman" w:cs="Times New Roman"/>
+          <w:sz w:val="24"/>
+          <w:szCs w:val="24"/>
+          <w:u w:val="single"/>
+        </w:rPr>
+        <w:t>supervised.html.twig</w:t>
+      </w:r>
+    </w:p>
+    <w:p>
+      <w:pPr>
+        <w:pStyle w:val="Odsekzoznamu"/>
+        <w:numPr>
+          <w:ilvl w:val="1"/>
+          <w:numId w:val="21"/>
+        </w:numPr>
+        <w:spacing w:line="360" w:lineRule="auto"/>
+        <w:jc w:val="both"/>
+        <w:rPr>
+          <w:rFonts w:ascii="Times New Roman" w:hAnsi="Times New Roman" w:cs="Times New Roman"/>
+          <w:b/>
+          <w:sz w:val="24"/>
+          <w:szCs w:val="24"/>
+        </w:rPr>
+      </w:pPr>
+      <w:r>
+        <w:rPr>
+          <w:rFonts w:ascii="Times New Roman" w:hAnsi="Times New Roman" w:cs="Times New Roman"/>
+          <w:sz w:val="24"/>
+          <w:szCs w:val="24"/>
+        </w:rPr>
+        <w:lastRenderedPageBreak/>
+        <w:t> šablóna pre vylistovanie termínov kurzov vedených prihláseným používateľom (v prípade používateľskej role školiteľ alebo akejkoľvek nadradenej)</w:t>
+      </w:r>
+    </w:p>
+    <w:p>
+      <w:pPr>
+        <w:spacing w:line="360" w:lineRule="auto"/>
+        <w:jc w:val="both"/>
+        <w:rPr>
+          <w:rFonts w:ascii="Times New Roman" w:hAnsi="Times New Roman" w:cs="Times New Roman"/>
+          <w:b/>
+          <w:sz w:val="24"/>
+          <w:szCs w:val="24"/>
+        </w:rPr>
+      </w:pPr>
+      <w:r>
+        <w:rPr>
+          <w:rFonts w:ascii="Times New Roman" w:hAnsi="Times New Roman" w:cs="Times New Roman"/>
+          <w:b/>
+          <w:sz w:val="24"/>
+          <w:szCs w:val="24"/>
+        </w:rPr>
+        <w:t>app/views/</w:t>
+      </w:r>
+      <w:r>
+        <w:rPr>
+          <w:rFonts w:ascii="Times New Roman" w:hAnsi="Times New Roman" w:cs="Times New Roman"/>
+          <w:b/>
+          <w:sz w:val="24"/>
+          <w:szCs w:val="24"/>
+        </w:rPr>
+        <w:t>coursetype</w:t>
+      </w:r>
+      <w:r>
+        <w:rPr>
+          <w:rFonts w:ascii="Times New Roman" w:hAnsi="Times New Roman" w:cs="Times New Roman"/>
+          <w:b/>
+          <w:sz w:val="24"/>
+          <w:szCs w:val="24"/>
+        </w:rPr>
+        <w:t>/</w:t>
+      </w:r>
+    </w:p>
+    <w:p>
+      <w:pPr>
+        <w:pStyle w:val="Odsekzoznamu"/>
+        <w:numPr>
+          <w:ilvl w:val="0"/>
+          <w:numId w:val="22"/>
+        </w:numPr>
+        <w:spacing w:line="360" w:lineRule="auto"/>
+        <w:jc w:val="both"/>
+        <w:rPr>
+          <w:rFonts w:ascii="Times New Roman" w:hAnsi="Times New Roman" w:cs="Times New Roman"/>
+          <w:b/>
+          <w:sz w:val="24"/>
+          <w:szCs w:val="24"/>
+        </w:rPr>
+      </w:pPr>
+      <w:r>
+        <w:rPr>
+          <w:rFonts w:ascii="Times New Roman" w:hAnsi="Times New Roman" w:cs="Times New Roman"/>
+          <w:sz w:val="24"/>
+          <w:szCs w:val="24"/>
+          <w:u w:val="single"/>
+        </w:rPr>
+        <w:t>edit.html.twig</w:t>
+      </w:r>
+    </w:p>
+    <w:p>
+      <w:pPr>
+        <w:pStyle w:val="Odsekzoznamu"/>
+        <w:numPr>
+          <w:ilvl w:val="1"/>
+          <w:numId w:val="22"/>
+        </w:numPr>
+        <w:spacing w:line="360" w:lineRule="auto"/>
+        <w:jc w:val="both"/>
+        <w:rPr>
+          <w:rFonts w:ascii="Times New Roman" w:hAnsi="Times New Roman" w:cs="Times New Roman"/>
+          <w:b/>
+          <w:sz w:val="24"/>
+          <w:szCs w:val="24"/>
+        </w:rPr>
+      </w:pPr>
+      <w:r>
+        <w:rPr>
+          <w:rFonts w:ascii="Times New Roman" w:hAnsi="Times New Roman" w:cs="Times New Roman"/>
+          <w:sz w:val="24"/>
+          <w:szCs w:val="24"/>
+        </w:rPr>
+        <w:t> šablóna pre stránku na úpravu kurzu</w:t>
+      </w:r>
+    </w:p>
+    <w:p>
+      <w:pPr>
+        <w:pStyle w:val="Odsekzoznamu"/>
+        <w:numPr>
+          <w:ilvl w:val="0"/>
+          <w:numId w:val="22"/>
+        </w:numPr>
+        <w:spacing w:line="360" w:lineRule="auto"/>
+        <w:jc w:val="both"/>
+        <w:rPr>
+          <w:rFonts w:ascii="Times New Roman" w:hAnsi="Times New Roman" w:cs="Times New Roman"/>
+          <w:b/>
+          <w:sz w:val="24"/>
+          <w:szCs w:val="24"/>
+        </w:rPr>
+      </w:pPr>
+      <w:r>
+        <w:rPr>
+          <w:rFonts w:ascii="Times New Roman" w:hAnsi="Times New Roman" w:cs="Times New Roman"/>
+          <w:sz w:val="24"/>
+          <w:szCs w:val="24"/>
+          <w:u w:val="single"/>
+        </w:rPr>
+        <w:t>index.html.twig</w:t>
+      </w:r>
+    </w:p>
+    <w:p>
+      <w:pPr>
+        <w:pStyle w:val="Odsekzoznamu"/>
+        <w:numPr>
+          <w:ilvl w:val="1"/>
+          <w:numId w:val="22"/>
+        </w:numPr>
+        <w:spacing w:line="360" w:lineRule="auto"/>
+        <w:jc w:val="both"/>
+        <w:rPr>
+          <w:rFonts w:ascii="Times New Roman" w:hAnsi="Times New Roman" w:cs="Times New Roman"/>
+          <w:b/>
+          <w:sz w:val="24"/>
+          <w:szCs w:val="24"/>
+        </w:rPr>
+      </w:pPr>
+      <w:r>
+        <w:rPr>
+          <w:rFonts w:ascii="Times New Roman" w:hAnsi="Times New Roman" w:cs="Times New Roman"/>
+          <w:sz w:val="24"/>
+          <w:szCs w:val="24"/>
+        </w:rPr>
+        <w:t xml:space="preserve"> šablóna pre vylistovanie </w:t>
+      </w:r>
+      <w:r>
+        <w:rPr>
+          <w:rFonts w:ascii="Times New Roman" w:hAnsi="Times New Roman" w:cs="Times New Roman"/>
+          <w:sz w:val="24"/>
+          <w:szCs w:val="24"/>
+        </w:rPr>
+        <w:t>kurzov</w:t>
+      </w:r>
+    </w:p>
+    <w:p>
+      <w:pPr>
+        <w:pStyle w:val="Odsekzoznamu"/>
+        <w:numPr>
+          <w:ilvl w:val="0"/>
+          <w:numId w:val="22"/>
+        </w:numPr>
+        <w:spacing w:line="360" w:lineRule="auto"/>
+        <w:jc w:val="both"/>
+        <w:rPr>
+          <w:rFonts w:ascii="Times New Roman" w:hAnsi="Times New Roman" w:cs="Times New Roman"/>
+          <w:b/>
+          <w:sz w:val="24"/>
+          <w:szCs w:val="24"/>
+        </w:rPr>
+      </w:pPr>
+      <w:r>
+        <w:rPr>
+          <w:rFonts w:ascii="Times New Roman" w:hAnsi="Times New Roman" w:cs="Times New Roman"/>
+          <w:sz w:val="24"/>
+          <w:szCs w:val="24"/>
+          <w:u w:val="single"/>
+        </w:rPr>
+        <w:t>new.html.twig</w:t>
+      </w:r>
+    </w:p>
+    <w:p>
+      <w:pPr>
+        <w:pStyle w:val="Odsekzoznamu"/>
+        <w:numPr>
+          <w:ilvl w:val="1"/>
+          <w:numId w:val="22"/>
+        </w:numPr>
+        <w:spacing w:line="360" w:lineRule="auto"/>
+        <w:jc w:val="both"/>
+        <w:rPr>
+          <w:rFonts w:ascii="Times New Roman" w:hAnsi="Times New Roman" w:cs="Times New Roman"/>
+          <w:b/>
+          <w:sz w:val="24"/>
+          <w:szCs w:val="24"/>
+        </w:rPr>
+      </w:pPr>
+      <w:r>
+        <w:rPr>
+          <w:rFonts w:ascii="Times New Roman" w:hAnsi="Times New Roman" w:cs="Times New Roman"/>
+          <w:sz w:val="24"/>
+          <w:szCs w:val="24"/>
+        </w:rPr>
+        <w:t> šablóna pre stránku na vytvorenie kurzu</w:t>
+      </w:r>
+    </w:p>
+    <w:p>
+      <w:pPr>
+        <w:pStyle w:val="Odsekzoznamu"/>
+        <w:numPr>
+          <w:ilvl w:val="0"/>
+          <w:numId w:val="22"/>
+        </w:numPr>
+        <w:spacing w:line="360" w:lineRule="auto"/>
+        <w:jc w:val="both"/>
+        <w:rPr>
+          <w:rFonts w:ascii="Times New Roman" w:hAnsi="Times New Roman" w:cs="Times New Roman"/>
+          <w:b/>
+          <w:sz w:val="24"/>
+          <w:szCs w:val="24"/>
+        </w:rPr>
+      </w:pPr>
+      <w:r>
+        <w:rPr>
+          <w:rFonts w:ascii="Times New Roman" w:hAnsi="Times New Roman" w:cs="Times New Roman"/>
+          <w:sz w:val="24"/>
+          <w:szCs w:val="24"/>
+          <w:u w:val="single"/>
+        </w:rPr>
+        <w:t>show.html.twig</w:t>
+      </w:r>
+    </w:p>
+    <w:p>
+      <w:pPr>
+        <w:pStyle w:val="Odsekzoznamu"/>
+        <w:numPr>
+          <w:ilvl w:val="1"/>
+          <w:numId w:val="22"/>
+        </w:numPr>
+        <w:spacing w:line="360" w:lineRule="auto"/>
+        <w:jc w:val="both"/>
+        <w:rPr>
+          <w:rFonts w:ascii="Times New Roman" w:hAnsi="Times New Roman" w:cs="Times New Roman"/>
+          <w:b/>
+          <w:sz w:val="24"/>
+          <w:szCs w:val="24"/>
+        </w:rPr>
+      </w:pPr>
+      <w:r>
+        <w:rPr>
+          <w:rFonts w:ascii="Times New Roman" w:hAnsi="Times New Roman" w:cs="Times New Roman"/>
+          <w:sz w:val="24"/>
+          <w:szCs w:val="24"/>
+        </w:rPr>
+        <w:t> šablóna pre zobrazenie detailu kurzu</w:t>
+      </w:r>
+    </w:p>
+    <w:p>
+      <w:pPr>
+        <w:spacing w:line="360" w:lineRule="auto"/>
+        <w:jc w:val="both"/>
+        <w:rPr>
+          <w:rFonts w:ascii="Times New Roman" w:hAnsi="Times New Roman" w:cs="Times New Roman"/>
+          <w:b/>
+          <w:sz w:val="24"/>
+          <w:szCs w:val="24"/>
+        </w:rPr>
+      </w:pPr>
+      <w:r>
+        <w:rPr>
+          <w:rFonts w:ascii="Times New Roman" w:hAnsi="Times New Roman" w:cs="Times New Roman"/>
+          <w:b/>
+          <w:sz w:val="24"/>
+          <w:szCs w:val="24"/>
+        </w:rPr>
+        <w:t>app/views/</w:t>
+      </w:r>
+      <w:r>
+        <w:rPr>
+          <w:rFonts w:ascii="Times New Roman" w:hAnsi="Times New Roman" w:cs="Times New Roman"/>
+          <w:b/>
+          <w:sz w:val="24"/>
+          <w:szCs w:val="24"/>
+        </w:rPr>
+        <w:t>email</w:t>
+      </w:r>
+      <w:r>
+        <w:rPr>
+          <w:rFonts w:ascii="Times New Roman" w:hAnsi="Times New Roman" w:cs="Times New Roman"/>
+          <w:b/>
+          <w:sz w:val="24"/>
+          <w:szCs w:val="24"/>
+        </w:rPr>
+        <w:t>/</w:t>
+      </w:r>
+    </w:p>
+    <w:p>
+      <w:pPr>
+        <w:pStyle w:val="Odsekzoznamu"/>
+        <w:numPr>
+          <w:ilvl w:val="0"/>
+          <w:numId w:val="23"/>
+        </w:numPr>
+        <w:spacing w:line="360" w:lineRule="auto"/>
+        <w:jc w:val="both"/>
+        <w:rPr>
+          <w:rFonts w:ascii="Times New Roman" w:hAnsi="Times New Roman" w:cs="Times New Roman"/>
+          <w:b/>
+          <w:sz w:val="24"/>
+          <w:szCs w:val="24"/>
+        </w:rPr>
+      </w:pPr>
+      <w:r>
+        <w:rPr>
+          <w:rFonts w:ascii="Times New Roman" w:hAnsi="Times New Roman" w:cs="Times New Roman"/>
+          <w:sz w:val="24"/>
+          <w:szCs w:val="24"/>
+          <w:u w:val="single"/>
+        </w:rPr>
+        <w:t>new.html.twig</w:t>
+      </w:r>
+    </w:p>
+    <w:p>
+      <w:pPr>
+        <w:pStyle w:val="Odsekzoznamu"/>
+        <w:numPr>
+          <w:ilvl w:val="1"/>
+          <w:numId w:val="23"/>
+        </w:numPr>
+        <w:spacing w:line="360" w:lineRule="auto"/>
+        <w:jc w:val="both"/>
+        <w:rPr>
+          <w:rFonts w:ascii="Times New Roman" w:hAnsi="Times New Roman" w:cs="Times New Roman"/>
+          <w:b/>
+          <w:sz w:val="24"/>
+          <w:szCs w:val="24"/>
+        </w:rPr>
+      </w:pPr>
+      <w:r>
+        <w:rPr>
+          <w:rFonts w:ascii="Times New Roman" w:hAnsi="Times New Roman" w:cs="Times New Roman"/>
+          <w:sz w:val="24"/>
+          <w:szCs w:val="24"/>
+        </w:rPr>
+        <w:t xml:space="preserve"> šablóna pre stránku na vytvorenie </w:t>
+      </w:r>
+      <w:r>
+        <w:rPr>
+          <w:rFonts w:ascii="Times New Roman" w:hAnsi="Times New Roman" w:cs="Times New Roman"/>
+          <w:sz w:val="24"/>
+          <w:szCs w:val="24"/>
+        </w:rPr>
+        <w:t>emailu</w:t>
+      </w:r>
+    </w:p>
+    <w:p>
+      <w:pPr>
+        <w:pStyle w:val="Odsekzoznamu"/>
+        <w:numPr>
+          <w:ilvl w:val="0"/>
+          <w:numId w:val="23"/>
+        </w:numPr>
+        <w:spacing w:line="360" w:lineRule="auto"/>
+        <w:jc w:val="both"/>
+        <w:rPr>
+          <w:rFonts w:ascii="Times New Roman" w:hAnsi="Times New Roman" w:cs="Times New Roman"/>
+          <w:b/>
+          <w:sz w:val="24"/>
+          <w:szCs w:val="24"/>
+        </w:rPr>
+      </w:pPr>
+      <w:r>
+        <w:rPr>
+          <w:rFonts w:ascii="Times New Roman" w:hAnsi="Times New Roman" w:cs="Times New Roman"/>
+          <w:sz w:val="24"/>
+          <w:szCs w:val="24"/>
+          <w:u w:val="single"/>
+        </w:rPr>
+        <w:t>send.html.twig</w:t>
+      </w:r>
+    </w:p>
+    <w:p>
+      <w:pPr>
+        <w:pStyle w:val="Odsekzoznamu"/>
+        <w:numPr>
+          <w:ilvl w:val="1"/>
+          <w:numId w:val="23"/>
+        </w:numPr>
+        <w:spacing w:line="360" w:lineRule="auto"/>
+        <w:jc w:val="both"/>
+        <w:rPr>
+          <w:rFonts w:ascii="Times New Roman" w:hAnsi="Times New Roman" w:cs="Times New Roman"/>
+          <w:b/>
+          <w:sz w:val="24"/>
+          <w:szCs w:val="24"/>
+        </w:rPr>
+      </w:pPr>
+      <w:r>
+        <w:rPr>
+          <w:rFonts w:ascii="Times New Roman" w:hAnsi="Times New Roman" w:cs="Times New Roman"/>
+          <w:sz w:val="24"/>
+          <w:szCs w:val="24"/>
+        </w:rPr>
+        <w:t> šablóna pre stránku s oznámením o odoslaní emailu</w:t>
+      </w:r>
+    </w:p>
+    <w:p>
+      <w:pPr>
+        <w:spacing w:line="360" w:lineRule="auto"/>
+        <w:jc w:val="both"/>
+        <w:rPr>
+          <w:rFonts w:ascii="Times New Roman" w:hAnsi="Times New Roman" w:cs="Times New Roman"/>
+          <w:b/>
+          <w:sz w:val="24"/>
+          <w:szCs w:val="24"/>
+        </w:rPr>
+      </w:pPr>
+      <w:r>
+        <w:rPr>
+          <w:rFonts w:ascii="Times New Roman" w:hAnsi="Times New Roman" w:cs="Times New Roman"/>
+          <w:b/>
+          <w:sz w:val="24"/>
+          <w:szCs w:val="24"/>
+        </w:rPr>
+        <w:t>app/views/</w:t>
+      </w:r>
+      <w:r>
+        <w:rPr>
+          <w:rFonts w:ascii="Times New Roman" w:hAnsi="Times New Roman" w:cs="Times New Roman"/>
+          <w:b/>
+          <w:sz w:val="24"/>
+          <w:szCs w:val="24"/>
+        </w:rPr>
+        <w:t>enrolled</w:t>
+      </w:r>
+      <w:r>
+        <w:rPr>
+          <w:rFonts w:ascii="Times New Roman" w:hAnsi="Times New Roman" w:cs="Times New Roman"/>
+          <w:b/>
+          <w:sz w:val="24"/>
+          <w:szCs w:val="24"/>
+        </w:rPr>
+        <w:t>/</w:t>
+      </w:r>
+    </w:p>
+    <w:p>
+      <w:pPr>
+        <w:pStyle w:val="Odsekzoznamu"/>
+        <w:numPr>
+          <w:ilvl w:val="0"/>
+          <w:numId w:val="24"/>
+        </w:numPr>
+        <w:spacing w:line="360" w:lineRule="auto"/>
+        <w:jc w:val="both"/>
+        <w:rPr>
+          <w:rFonts w:ascii="Times New Roman" w:hAnsi="Times New Roman" w:cs="Times New Roman"/>
+          <w:b/>
+          <w:sz w:val="24"/>
+          <w:szCs w:val="24"/>
+        </w:rPr>
+      </w:pPr>
+      <w:r>
+        <w:rPr>
+          <w:rFonts w:ascii="Times New Roman" w:hAnsi="Times New Roman" w:cs="Times New Roman"/>
+          <w:sz w:val="24"/>
+          <w:szCs w:val="24"/>
+          <w:u w:val="single"/>
+        </w:rPr>
+        <w:t>new.html.twig</w:t>
+      </w:r>
+    </w:p>
+    <w:p>
+      <w:pPr>
+        <w:pStyle w:val="Odsekzoznamu"/>
+        <w:numPr>
+          <w:ilvl w:val="1"/>
+          <w:numId w:val="24"/>
+        </w:numPr>
+        <w:spacing w:line="360" w:lineRule="auto"/>
+        <w:jc w:val="both"/>
+        <w:rPr>
+          <w:rFonts w:ascii="Times New Roman" w:hAnsi="Times New Roman" w:cs="Times New Roman"/>
+          <w:b/>
+          <w:sz w:val="24"/>
+          <w:szCs w:val="24"/>
+        </w:rPr>
+      </w:pPr>
+      <w:r>
+        <w:rPr>
+          <w:rFonts w:ascii="Times New Roman" w:hAnsi="Times New Roman" w:cs="Times New Roman"/>
+          <w:sz w:val="24"/>
+          <w:szCs w:val="24"/>
+        </w:rPr>
+        <w:t xml:space="preserve"> šablóna pre </w:t>
+      </w:r>
+      <w:r>
+        <w:rPr>
+          <w:rFonts w:ascii="Times New Roman" w:hAnsi="Times New Roman" w:cs="Times New Roman"/>
+          <w:sz w:val="24"/>
+          <w:szCs w:val="24"/>
+        </w:rPr>
+        <w:t>prihlásenie na kurz</w:t>
+      </w:r>
+    </w:p>
+    <w:p>
+      <w:pPr>
+        <w:pStyle w:val="Odsekzoznamu"/>
+        <w:numPr>
+          <w:ilvl w:val="0"/>
+          <w:numId w:val="24"/>
+        </w:numPr>
+        <w:spacing w:line="360" w:lineRule="auto"/>
+        <w:jc w:val="both"/>
+        <w:rPr>
+          <w:rFonts w:ascii="Times New Roman" w:hAnsi="Times New Roman" w:cs="Times New Roman"/>
+          <w:b/>
+          <w:sz w:val="24"/>
+          <w:szCs w:val="24"/>
+        </w:rPr>
+      </w:pPr>
+      <w:r>
+        <w:rPr>
+          <w:rFonts w:ascii="Times New Roman" w:hAnsi="Times New Roman" w:cs="Times New Roman"/>
+          <w:sz w:val="24"/>
+          <w:szCs w:val="24"/>
+          <w:u w:val="single"/>
+        </w:rPr>
+        <w:t>show.html.twig</w:t>
+      </w:r>
+    </w:p>
+    <w:p>
+      <w:pPr>
+        <w:pStyle w:val="Odsekzoznamu"/>
+        <w:numPr>
+          <w:ilvl w:val="1"/>
+          <w:numId w:val="24"/>
+        </w:numPr>
+        <w:spacing w:line="360" w:lineRule="auto"/>
+        <w:jc w:val="both"/>
+        <w:rPr>
+          <w:rFonts w:ascii="Times New Roman" w:hAnsi="Times New Roman" w:cs="Times New Roman"/>
+          <w:sz w:val="24"/>
+          <w:szCs w:val="24"/>
+        </w:rPr>
+      </w:pPr>
+      <w:r>
+        <w:rPr>
+          <w:rFonts w:ascii="Times New Roman" w:hAnsi="Times New Roman" w:cs="Times New Roman"/>
+          <w:sz w:val="24"/>
+          <w:szCs w:val="24"/>
+        </w:rPr>
+        <w:t xml:space="preserve"> šablóna pre </w:t>
+      </w:r>
+      <w:r>
+        <w:rPr>
+          <w:rFonts w:ascii="Times New Roman" w:hAnsi="Times New Roman" w:cs="Times New Roman"/>
+          <w:sz w:val="24"/>
+          <w:szCs w:val="24"/>
+        </w:rPr>
+        <w:t>odhlásenie z kurzu</w:t>
+      </w:r>
+    </w:p>
+    <w:p>
+      <w:pPr>
+        <w:spacing w:line="360" w:lineRule="auto"/>
+        <w:jc w:val="both"/>
+        <w:rPr>
+          <w:rFonts w:ascii="Times New Roman" w:hAnsi="Times New Roman" w:cs="Times New Roman"/>
+          <w:b/>
+          <w:sz w:val="24"/>
+          <w:szCs w:val="24"/>
+        </w:rPr>
+      </w:pPr>
+      <w:r>
+        <w:rPr>
+          <w:rFonts w:ascii="Times New Roman" w:hAnsi="Times New Roman" w:cs="Times New Roman"/>
+          <w:b/>
+          <w:sz w:val="24"/>
+          <w:szCs w:val="24"/>
+        </w:rPr>
+        <w:t>app/views/</w:t>
+      </w:r>
+      <w:r>
+        <w:rPr>
+          <w:rFonts w:ascii="Times New Roman" w:hAnsi="Times New Roman" w:cs="Times New Roman"/>
+          <w:b/>
+          <w:sz w:val="24"/>
+          <w:szCs w:val="24"/>
+        </w:rPr>
+        <w:t>security</w:t>
+      </w:r>
+      <w:r>
+        <w:rPr>
+          <w:rFonts w:ascii="Times New Roman" w:hAnsi="Times New Roman" w:cs="Times New Roman"/>
+          <w:b/>
+          <w:sz w:val="24"/>
+          <w:szCs w:val="24"/>
+        </w:rPr>
+        <w:t>/</w:t>
+      </w:r>
+    </w:p>
+    <w:p>
+      <w:pPr>
+        <w:pStyle w:val="Odsekzoznamu"/>
+        <w:numPr>
+          <w:ilvl w:val="0"/>
+          <w:numId w:val="25"/>
+        </w:numPr>
+        <w:spacing w:line="360" w:lineRule="auto"/>
+        <w:jc w:val="both"/>
+        <w:rPr>
+          <w:rFonts w:ascii="Times New Roman" w:hAnsi="Times New Roman" w:cs="Times New Roman"/>
+          <w:b/>
+          <w:sz w:val="24"/>
+          <w:szCs w:val="24"/>
+        </w:rPr>
+      </w:pPr>
+      <w:r>
+        <w:rPr>
+          <w:rFonts w:ascii="Times New Roman" w:hAnsi="Times New Roman" w:cs="Times New Roman"/>
+          <w:sz w:val="24"/>
+          <w:szCs w:val="24"/>
+          <w:u w:val="single"/>
+        </w:rPr>
+        <w:t>login.twig.html</w:t>
+      </w:r>
+    </w:p>
+    <w:p>
+      <w:pPr>
+        <w:pStyle w:val="Odsekzoznamu"/>
+        <w:numPr>
+          <w:ilvl w:val="1"/>
+          <w:numId w:val="25"/>
+        </w:numPr>
+        <w:spacing w:line="360" w:lineRule="auto"/>
+        <w:jc w:val="both"/>
+        <w:rPr>
+          <w:rFonts w:ascii="Times New Roman" w:hAnsi="Times New Roman" w:cs="Times New Roman"/>
+          <w:b/>
+          <w:sz w:val="24"/>
+          <w:szCs w:val="24"/>
+        </w:rPr>
+      </w:pPr>
+      <w:r>
+        <w:rPr>
+          <w:rFonts w:ascii="Times New Roman" w:hAnsi="Times New Roman" w:cs="Times New Roman"/>
+          <w:sz w:val="24"/>
+          <w:szCs w:val="24"/>
+        </w:rPr>
+        <w:t> šablóna pre prihlásenie používateľa do systému</w:t>
+      </w:r>
+    </w:p>
+    <w:p>
+      <w:pPr>
+        <w:spacing w:line="360" w:lineRule="auto"/>
+        <w:jc w:val="both"/>
+        <w:rPr>
+          <w:rFonts w:ascii="Times New Roman" w:hAnsi="Times New Roman" w:cs="Times New Roman"/>
+          <w:b/>
+          <w:sz w:val="24"/>
+          <w:szCs w:val="24"/>
+        </w:rPr>
+      </w:pPr>
+      <w:r>
+        <w:rPr>
+          <w:rFonts w:ascii="Times New Roman" w:hAnsi="Times New Roman" w:cs="Times New Roman"/>
+          <w:b/>
+          <w:sz w:val="24"/>
+          <w:szCs w:val="24"/>
+        </w:rPr>
+        <w:t>app/views/</w:t>
+      </w:r>
+      <w:r>
+        <w:rPr>
+          <w:rFonts w:ascii="Times New Roman" w:hAnsi="Times New Roman" w:cs="Times New Roman"/>
+          <w:b/>
+          <w:sz w:val="24"/>
+          <w:szCs w:val="24"/>
+        </w:rPr>
+        <w:t>user</w:t>
+      </w:r>
+      <w:r>
+        <w:rPr>
+          <w:rFonts w:ascii="Times New Roman" w:hAnsi="Times New Roman" w:cs="Times New Roman"/>
+          <w:b/>
+          <w:sz w:val="24"/>
+          <w:szCs w:val="24"/>
+        </w:rPr>
+        <w:t>/</w:t>
+      </w:r>
+    </w:p>
+    <w:p>
+      <w:pPr>
+        <w:pStyle w:val="Odsekzoznamu"/>
+        <w:numPr>
+          <w:ilvl w:val="0"/>
+          <w:numId w:val="25"/>
+        </w:numPr>
+        <w:spacing w:line="360" w:lineRule="auto"/>
+        <w:jc w:val="both"/>
+        <w:rPr>
+          <w:rFonts w:ascii="Times New Roman" w:hAnsi="Times New Roman" w:cs="Times New Roman"/>
+          <w:b/>
+          <w:sz w:val="24"/>
+          <w:szCs w:val="24"/>
+        </w:rPr>
+      </w:pPr>
+      <w:r>
+        <w:rPr>
+          <w:rFonts w:ascii="Times New Roman" w:hAnsi="Times New Roman" w:cs="Times New Roman"/>
+          <w:sz w:val="24"/>
+          <w:szCs w:val="24"/>
+          <w:u w:val="single"/>
+        </w:rPr>
+        <w:t>addsubadmin.html.twig</w:t>
+      </w:r>
+    </w:p>
+    <w:p>
+      <w:pPr>
+        <w:pStyle w:val="Odsekzoznamu"/>
+        <w:numPr>
+          <w:ilvl w:val="1"/>
+          <w:numId w:val="25"/>
+        </w:numPr>
+        <w:spacing w:line="360" w:lineRule="auto"/>
+        <w:jc w:val="both"/>
+        <w:rPr>
+          <w:rFonts w:ascii="Times New Roman" w:hAnsi="Times New Roman" w:cs="Times New Roman"/>
+          <w:b/>
+          <w:sz w:val="24"/>
+          <w:szCs w:val="24"/>
+        </w:rPr>
+      </w:pPr>
+      <w:r>
+        <w:rPr>
+          <w:rFonts w:ascii="Times New Roman" w:hAnsi="Times New Roman" w:cs="Times New Roman"/>
+          <w:sz w:val="24"/>
+          <w:szCs w:val="24"/>
+        </w:rPr>
+        <w:t> šablóna pre stránku na priradenie subadministrátora k súčasti</w:t>
+      </w:r>
+    </w:p>
+    <w:p>
+      <w:pPr>
+        <w:spacing w:line="360" w:lineRule="auto"/>
+        <w:jc w:val="both"/>
+        <w:rPr>
+          <w:rFonts w:ascii="Times New Roman" w:hAnsi="Times New Roman" w:cs="Times New Roman"/>
+          <w:b/>
+          <w:sz w:val="24"/>
+          <w:szCs w:val="24"/>
+        </w:rPr>
+      </w:pPr>
+      <w:r>
+        <w:rPr>
+          <w:rFonts w:ascii="Times New Roman" w:hAnsi="Times New Roman" w:cs="Times New Roman"/>
+          <w:b/>
+          <w:sz w:val="24"/>
+          <w:szCs w:val="24"/>
+        </w:rPr>
+        <w:t>web/css/</w:t>
+      </w:r>
+    </w:p>
+    <w:p>
+      <w:pPr>
+        <w:pStyle w:val="Odsekzoznamu"/>
+        <w:numPr>
+          <w:ilvl w:val="0"/>
+          <w:numId w:val="20"/>
+        </w:numPr>
+        <w:spacing w:line="360" w:lineRule="auto"/>
+        <w:jc w:val="both"/>
+        <w:rPr>
+          <w:rFonts w:ascii="Times New Roman" w:hAnsi="Times New Roman" w:cs="Times New Roman"/>
+          <w:sz w:val="24"/>
+          <w:szCs w:val="24"/>
+        </w:rPr>
+      </w:pPr>
+      <w:r>
+        <w:rPr>
+          <w:rFonts w:ascii="Times New Roman" w:hAnsi="Times New Roman" w:cs="Times New Roman"/>
+          <w:sz w:val="24"/>
+          <w:szCs w:val="24"/>
+        </w:rPr>
+        <w:t>súbory s kaskádovými štýlmi</w:t>
+      </w:r>
+    </w:p>
+    <w:p>
+      <w:pPr>
+        <w:pStyle w:val="Nadpis2"/>
         <w:rPr>
           <w:rFonts w:eastAsia="Arial"/>
         </w:rPr>
       </w:pPr>
-      <w:bookmarkStart w:id="23" w:name="_Toc505030021"/>
+      <w:bookmarkStart w:id="24" w:name="_Toc505273718"/>
       <w:r>
         <w:rPr>
           <w:rFonts w:eastAsia="Arial"/>
         </w:rPr>
+        <w:lastRenderedPageBreak/>
         <w:t>4.</w:t>
       </w:r>
       <w:r>
         <w:rPr>
           <w:rFonts w:eastAsia="Arial"/>
         </w:rPr>
-        <w:t xml:space="preserve">1 </w:t>
+        <w:t>2</w:t>
       </w:r>
       <w:r>
         <w:rPr>
           <w:rFonts w:eastAsia="Arial"/>
         </w:rPr>
+        <w:t xml:space="preserve"> </w:t>
+      </w:r>
+      <w:r>
+        <w:rPr>
+          <w:rFonts w:eastAsia="Arial"/>
+        </w:rPr>
         <w:t>Databázový model</w:t>
       </w:r>
-      <w:bookmarkEnd w:id="23"/>
+      <w:bookmarkEnd w:id="24"/>
     </w:p>
     <w:p>
       <w:pPr>
@@ -9500,8 +12534,8 @@
           <w:szCs w:val="24"/>
         </w:rPr>
       </w:pPr>
-      <w:bookmarkStart w:id="24" w:name="_Toc505029552"/>
-      <w:bookmarkStart w:id="25" w:name="_Toc505029577"/>
+      <w:bookmarkStart w:id="25" w:name="_Toc505029552"/>
+      <w:bookmarkStart w:id="26" w:name="_Toc505029577"/>
       <w:r>
         <w:rPr>
           <w:rFonts w:ascii="Times New Roman" w:hAnsi="Times New Roman" w:cs="Times New Roman"/>
@@ -9567,8 +12601,8 @@
         </w:rPr>
         <w:t xml:space="preserve"> courses</w:t>
       </w:r>
-      <w:bookmarkEnd w:id="24"/>
       <w:bookmarkEnd w:id="25"/>
+      <w:bookmarkEnd w:id="26"/>
     </w:p>
     <w:p>
       <w:pPr>
@@ -9770,17 +12804,7 @@
           <w:sz w:val="24"/>
           <w:szCs w:val="24"/>
         </w:rPr>
-        <w:t xml:space="preserve"> uchováva informácie o tom, či sa používatelia prihlásení na konkrétne inštancie kurzov </w:t>
-      </w:r>
-      <w:r>
-        <w:rPr>
-          <w:rFonts w:ascii="Times New Roman" w:hAnsi="Times New Roman" w:cs="Times New Roman"/>
-          <w:color w:val="000000" w:themeColor="text1"/>
-          <w:sz w:val="24"/>
-          <w:szCs w:val="24"/>
-        </w:rPr>
-        <w:lastRenderedPageBreak/>
-        <w:t>zúčastnili týchto kurzov a úspešne ich absolvovali. Tabuľka</w:t>
+        <w:t xml:space="preserve"> uchováva informácie o tom, či sa používatelia prihlásení na konkrétne inštancie kurzov zúčastnili týchto kurzov a úspešne ich absolvovali. Tabuľka</w:t>
       </w:r>
       <w:r>
         <w:rPr>
@@ -9885,8 +12909,8 @@
           <w:szCs w:val="24"/>
         </w:rPr>
       </w:pPr>
-      <w:bookmarkStart w:id="26" w:name="_Toc505029553"/>
-      <w:bookmarkStart w:id="27" w:name="_Toc505029578"/>
+      <w:bookmarkStart w:id="27" w:name="_Toc505029553"/>
+      <w:bookmarkStart w:id="28" w:name="_Toc505029578"/>
       <w:r>
         <w:rPr>
           <w:rFonts w:ascii="Times New Roman" w:hAnsi="Times New Roman" w:cs="Times New Roman"/>
@@ -9952,8 +12976,8 @@
         </w:rPr>
         <w:t xml:space="preserve"> courses</w:t>
       </w:r>
-      <w:bookmarkEnd w:id="26"/>
       <w:bookmarkEnd w:id="27"/>
+      <w:bookmarkEnd w:id="28"/>
     </w:p>
     <w:p>
       <w:pPr>
@@ -10005,14 +13029,20 @@
           <w:rFonts w:eastAsia="Arial"/>
         </w:rPr>
       </w:pPr>
-      <w:bookmarkStart w:id="28" w:name="_Toc505030022"/>
+      <w:bookmarkStart w:id="29" w:name="_Toc505273719"/>
       <w:r>
         <w:rPr>
           <w:rFonts w:eastAsia="Arial"/>
         </w:rPr>
-        <w:t>4.2 Triedny diagram</w:t>
-      </w:r>
-      <w:bookmarkEnd w:id="28"/>
+        <w:t>4.3</w:t>
+      </w:r>
+      <w:r>
+        <w:rPr>
+          <w:rFonts w:eastAsia="Arial"/>
+        </w:rPr>
+        <w:t xml:space="preserve"> Triedny diagram</w:t>
+      </w:r>
+      <w:bookmarkEnd w:id="29"/>
     </w:p>
     <w:p>
       <w:pPr>
@@ -10125,8 +13155,8 @@
           <w:szCs w:val="24"/>
         </w:rPr>
       </w:pPr>
-      <w:bookmarkStart w:id="29" w:name="_Toc505029554"/>
-      <w:bookmarkStart w:id="30" w:name="_Toc505029579"/>
+      <w:bookmarkStart w:id="30" w:name="_Toc505029554"/>
+      <w:bookmarkStart w:id="31" w:name="_Toc505029579"/>
       <w:r>
         <w:rPr>
           <w:rFonts w:ascii="Times New Roman" w:hAnsi="Times New Roman" w:cs="Times New Roman"/>
@@ -10184,8 +13214,8 @@
         </w:rPr>
         <w:t xml:space="preserve"> Triedny diagram</w:t>
       </w:r>
-      <w:bookmarkEnd w:id="29"/>
       <w:bookmarkEnd w:id="30"/>
+      <w:bookmarkEnd w:id="31"/>
     </w:p>
     <w:p>
       <w:pPr>
@@ -10202,14 +13232,14 @@
       <w:pPr>
         <w:pStyle w:val="Nadpis1"/>
       </w:pPr>
-      <w:bookmarkStart w:id="31" w:name="_Toc505030023"/>
+      <w:bookmarkStart w:id="32" w:name="_Toc505273720"/>
       <w:r>
         <w:t xml:space="preserve">5  </w:t>
       </w:r>
       <w:r>
         <w:t>Používateľské rozhranie</w:t>
       </w:r>
-      <w:bookmarkEnd w:id="31"/>
+      <w:bookmarkEnd w:id="32"/>
     </w:p>
     <w:p>
       <w:pPr>
@@ -10824,8 +13854,8 @@
           <w:szCs w:val="24"/>
         </w:rPr>
       </w:pPr>
-      <w:bookmarkStart w:id="32" w:name="_Toc505029555"/>
-      <w:bookmarkStart w:id="33" w:name="_Toc505029580"/>
+      <w:bookmarkStart w:id="33" w:name="_Toc505029555"/>
+      <w:bookmarkStart w:id="34" w:name="_Toc505029580"/>
       <w:r>
         <w:rPr>
           <w:rFonts w:ascii="Times New Roman" w:hAnsi="Times New Roman" w:cs="Times New Roman"/>
@@ -10883,8 +13913,8 @@
         </w:rPr>
         <w:t xml:space="preserve"> Obrazovka prihlásenia</w:t>
       </w:r>
-      <w:bookmarkEnd w:id="32"/>
       <w:bookmarkEnd w:id="33"/>
+      <w:bookmarkEnd w:id="34"/>
     </w:p>
     <w:p>
       <w:pPr>
@@ -10974,8 +14004,8 @@
           <w:szCs w:val="24"/>
         </w:rPr>
       </w:pPr>
-      <w:bookmarkStart w:id="34" w:name="_Toc505029556"/>
-      <w:bookmarkStart w:id="35" w:name="_Toc505029581"/>
+      <w:bookmarkStart w:id="35" w:name="_Toc505029556"/>
+      <w:bookmarkStart w:id="36" w:name="_Toc505029581"/>
       <w:r>
         <w:rPr>
           <w:rFonts w:ascii="Times New Roman" w:hAnsi="Times New Roman" w:cs="Times New Roman"/>
@@ -11033,8 +14063,8 @@
         </w:rPr>
         <w:t xml:space="preserve"> Obrazovka všetky aktívne kurzy</w:t>
       </w:r>
-      <w:bookmarkEnd w:id="34"/>
       <w:bookmarkEnd w:id="35"/>
+      <w:bookmarkEnd w:id="36"/>
     </w:p>
     <w:p>
       <w:pPr>
@@ -11114,8 +14144,8 @@
           <w:szCs w:val="24"/>
         </w:rPr>
       </w:pPr>
-      <w:bookmarkStart w:id="36" w:name="_Toc505029557"/>
-      <w:bookmarkStart w:id="37" w:name="_Toc505029582"/>
+      <w:bookmarkStart w:id="37" w:name="_Toc505029557"/>
+      <w:bookmarkStart w:id="38" w:name="_Toc505029582"/>
       <w:r>
         <w:rPr>
           <w:rFonts w:ascii="Times New Roman" w:hAnsi="Times New Roman" w:cs="Times New Roman"/>
@@ -11189,8 +14219,8 @@
         </w:rPr>
         <w:t>kurzu</w:t>
       </w:r>
-      <w:bookmarkEnd w:id="36"/>
       <w:bookmarkEnd w:id="37"/>
+      <w:bookmarkEnd w:id="38"/>
     </w:p>
     <w:p>
       <w:pPr>
@@ -11280,8 +14310,8 @@
           <w:szCs w:val="24"/>
         </w:rPr>
       </w:pPr>
-      <w:bookmarkStart w:id="38" w:name="_Toc505029558"/>
-      <w:bookmarkStart w:id="39" w:name="_Toc505029583"/>
+      <w:bookmarkStart w:id="39" w:name="_Toc505029558"/>
+      <w:bookmarkStart w:id="40" w:name="_Toc505029583"/>
       <w:r>
         <w:rPr>
           <w:rFonts w:ascii="Times New Roman" w:hAnsi="Times New Roman" w:cs="Times New Roman"/>
@@ -11339,8 +14369,8 @@
         </w:rPr>
         <w:t xml:space="preserve"> Obrazovka kurzov, na ktoré je používateľ prihlásený</w:t>
       </w:r>
-      <w:bookmarkEnd w:id="38"/>
       <w:bookmarkEnd w:id="39"/>
+      <w:bookmarkEnd w:id="40"/>
     </w:p>
     <w:p>
       <w:pPr>
@@ -11430,8 +14460,8 @@
           <w:szCs w:val="24"/>
         </w:rPr>
       </w:pPr>
-      <w:bookmarkStart w:id="40" w:name="_Toc505029559"/>
-      <w:bookmarkStart w:id="41" w:name="_Toc505029584"/>
+      <w:bookmarkStart w:id="41" w:name="_Toc505029559"/>
+      <w:bookmarkStart w:id="42" w:name="_Toc505029584"/>
       <w:r>
         <w:rPr>
           <w:rFonts w:ascii="Times New Roman" w:hAnsi="Times New Roman" w:cs="Times New Roman"/>
@@ -11489,8 +14519,8 @@
         </w:rPr>
         <w:t xml:space="preserve"> Obrazovka zoznamu používateľov prihlásených na kurz</w:t>
       </w:r>
-      <w:bookmarkEnd w:id="40"/>
       <w:bookmarkEnd w:id="41"/>
+      <w:bookmarkEnd w:id="42"/>
     </w:p>
     <w:p>
       <w:pPr>
@@ -11515,7 +14545,7 @@
       <w:pPr>
         <w:pStyle w:val="Nadpis1"/>
       </w:pPr>
-      <w:bookmarkStart w:id="42" w:name="_Toc505030024"/>
+      <w:bookmarkStart w:id="43" w:name="_Toc505273721"/>
       <w:r>
         <w:lastRenderedPageBreak/>
         <w:t>Záver</w:t>
@@ -11523,7 +14553,7 @@
       <w:r>
         <w:t xml:space="preserve"> a zhodnotenie</w:t>
       </w:r>
-      <w:bookmarkEnd w:id="42"/>
+      <w:bookmarkEnd w:id="43"/>
     </w:p>
     <w:p>
       <w:pPr>
@@ -12074,6 +15104,119 @@
 <file path=word/numbering.xml><?xml version="1.0" encoding="utf-8"?>
 <w:numbering xmlns:wpc="http://schemas.microsoft.com/office/word/2010/wordprocessingCanvas" xmlns:cx="http://schemas.microsoft.com/office/drawing/2014/chartex" xmlns:cx1="http://schemas.microsoft.com/office/drawing/2015/9/8/chartex" xmlns:cx2="http://schemas.microsoft.com/office/drawing/2015/10/21/chartex" xmlns:cx3="http://schemas.microsoft.com/office/drawing/2016/5/9/chartex" xmlns:cx4="http://schemas.microsoft.com/office/drawing/2016/5/10/chartex" xmlns:cx5="http://schemas.microsoft.com/office/drawing/2016/5/11/chartex" xmlns:cx6="http://schemas.microsoft.com/office/drawing/2016/5/12/chartex" xmlns:cx7="http://schemas.microsoft.com/office/drawing/2016/5/13/chartex" xmlns:cx8="http://schemas.microsoft.com/office/drawing/2016/5/14/chartex" xmlns:mc="http://schemas.openxmlformats.org/markup-compatibility/2006" xmlns:aink="http://schemas.microsoft.com/office/drawing/2016/ink" xmlns:am3d="http://schemas.microsoft.com/office/drawing/2017/model3d" xmlns:o="urn:schemas-microsoft-com:office:office" xmlns:r="http://schemas.openxmlformats.org/officeDocument/2006/relationships" xmlns:m="http://schemas.openxmlformats.org/officeDocument/2006/math" xmlns:v="urn:schemas-microsoft-com:vml" xmlns:wp14="http://schemas.microsoft.com/office/word/2010/wordprocessingDrawing" xmlns:wp="http://schemas.openxmlformats.org/drawingml/2006/wordprocessingDrawing" xmlns:w10="urn:schemas-microsoft-com:office:word" xmlns:w="http://schemas.openxmlformats.org/wordprocessingml/2006/main" xmlns:w14="http://schemas.microsoft.com/office/word/2010/wordml" xmlns:w15="http://schemas.microsoft.com/office/word/2012/wordml" xmlns:w16cid="http://schemas.microsoft.com/office/word/2016/wordml/cid" xmlns:w16se="http://schemas.microsoft.com/office/word/2015/wordml/symex" xmlns:wpg="http://schemas.microsoft.com/office/word/2010/wordprocessingGroup" xmlns:wpi="http://schemas.microsoft.com/office/word/2010/wordprocessingInk" xmlns:wne="http://schemas.microsoft.com/office/word/2006/wordml" xmlns:wps="http://schemas.microsoft.com/office/word/2010/wordprocessingShape" mc:Ignorable="w14 w15 w16se w16cid wp14">
   <w:abstractNum w:abstractNumId="0" w15:restartNumberingAfterBreak="0">
+    <w:nsid w:val="036036F8"/>
+    <w:multiLevelType w:val="hybridMultilevel"/>
+    <w:tmpl w:val="0722FE44"/>
+    <w:lvl w:ilvl="0" w:tplc="041B0001">
+      <w:start w:val="1"/>
+      <w:numFmt w:val="bullet"/>
+      <w:lvlText w:val=""/>
+      <w:lvlJc w:val="left"/>
+      <w:pPr>
+        <w:ind w:left="720" w:hanging="360"/>
+      </w:pPr>
+      <w:rPr>
+        <w:rFonts w:ascii="Symbol" w:hAnsi="Symbol" w:hint="default"/>
+      </w:rPr>
+    </w:lvl>
+    <w:lvl w:ilvl="1" w:tplc="041B0003">
+      <w:start w:val="1"/>
+      <w:numFmt w:val="bullet"/>
+      <w:lvlText w:val="o"/>
+      <w:lvlJc w:val="left"/>
+      <w:pPr>
+        <w:ind w:left="1440" w:hanging="360"/>
+      </w:pPr>
+      <w:rPr>
+        <w:rFonts w:ascii="Courier New" w:hAnsi="Courier New" w:cs="Courier New" w:hint="default"/>
+      </w:rPr>
+    </w:lvl>
+    <w:lvl w:ilvl="2" w:tplc="041B0005" w:tentative="1">
+      <w:start w:val="1"/>
+      <w:numFmt w:val="bullet"/>
+      <w:lvlText w:val=""/>
+      <w:lvlJc w:val="left"/>
+      <w:pPr>
+        <w:ind w:left="2160" w:hanging="360"/>
+      </w:pPr>
+      <w:rPr>
+        <w:rFonts w:ascii="Wingdings" w:hAnsi="Wingdings" w:hint="default"/>
+      </w:rPr>
+    </w:lvl>
+    <w:lvl w:ilvl="3" w:tplc="041B0001" w:tentative="1">
+      <w:start w:val="1"/>
+      <w:numFmt w:val="bullet"/>
+      <w:lvlText w:val=""/>
+      <w:lvlJc w:val="left"/>
+      <w:pPr>
+        <w:ind w:left="2880" w:hanging="360"/>
+      </w:pPr>
+      <w:rPr>
+        <w:rFonts w:ascii="Symbol" w:hAnsi="Symbol" w:hint="default"/>
+      </w:rPr>
+    </w:lvl>
+    <w:lvl w:ilvl="4" w:tplc="041B0003" w:tentative="1">
+      <w:start w:val="1"/>
+      <w:numFmt w:val="bullet"/>
+      <w:lvlText w:val="o"/>
+      <w:lvlJc w:val="left"/>
+      <w:pPr>
+        <w:ind w:left="3600" w:hanging="360"/>
+      </w:pPr>
+      <w:rPr>
+        <w:rFonts w:ascii="Courier New" w:hAnsi="Courier New" w:cs="Courier New" w:hint="default"/>
+      </w:rPr>
+    </w:lvl>
+    <w:lvl w:ilvl="5" w:tplc="041B0005" w:tentative="1">
+      <w:start w:val="1"/>
+      <w:numFmt w:val="bullet"/>
+      <w:lvlText w:val=""/>
+      <w:lvlJc w:val="left"/>
+      <w:pPr>
+        <w:ind w:left="4320" w:hanging="360"/>
+      </w:pPr>
+      <w:rPr>
+        <w:rFonts w:ascii="Wingdings" w:hAnsi="Wingdings" w:hint="default"/>
+      </w:rPr>
+    </w:lvl>
+    <w:lvl w:ilvl="6" w:tplc="041B0001" w:tentative="1">
+      <w:start w:val="1"/>
+      <w:numFmt w:val="bullet"/>
+      <w:lvlText w:val=""/>
+      <w:lvlJc w:val="left"/>
+      <w:pPr>
+        <w:ind w:left="5040" w:hanging="360"/>
+      </w:pPr>
+      <w:rPr>
+        <w:rFonts w:ascii="Symbol" w:hAnsi="Symbol" w:hint="default"/>
+      </w:rPr>
+    </w:lvl>
+    <w:lvl w:ilvl="7" w:tplc="041B0003" w:tentative="1">
+      <w:start w:val="1"/>
+      <w:numFmt w:val="bullet"/>
+      <w:lvlText w:val="o"/>
+      <w:lvlJc w:val="left"/>
+      <w:pPr>
+        <w:ind w:left="5760" w:hanging="360"/>
+      </w:pPr>
+      <w:rPr>
+        <w:rFonts w:ascii="Courier New" w:hAnsi="Courier New" w:cs="Courier New" w:hint="default"/>
+      </w:rPr>
+    </w:lvl>
+    <w:lvl w:ilvl="8" w:tplc="041B0005" w:tentative="1">
+      <w:start w:val="1"/>
+      <w:numFmt w:val="bullet"/>
+      <w:lvlText w:val=""/>
+      <w:lvlJc w:val="left"/>
+      <w:pPr>
+        <w:ind w:left="6480" w:hanging="360"/>
+      </w:pPr>
+      <w:rPr>
+        <w:rFonts w:ascii="Wingdings" w:hAnsi="Wingdings" w:hint="default"/>
+      </w:rPr>
+    </w:lvl>
+  </w:abstractNum>
+  <w:abstractNum w:abstractNumId="1" w15:restartNumberingAfterBreak="0">
     <w:nsid w:val="06397AA1"/>
     <w:multiLevelType w:val="multilevel"/>
     <w:tmpl w:val="041B001F"/>
@@ -12159,7 +15302,7 @@
       </w:pPr>
     </w:lvl>
   </w:abstractNum>
-  <w:abstractNum w:abstractNumId="1" w15:restartNumberingAfterBreak="0">
+  <w:abstractNum w:abstractNumId="2" w15:restartNumberingAfterBreak="0">
     <w:nsid w:val="0B033685"/>
     <w:multiLevelType w:val="multilevel"/>
     <w:tmpl w:val="041B001F"/>
@@ -12249,7 +15392,120 @@
       </w:pPr>
     </w:lvl>
   </w:abstractNum>
-  <w:abstractNum w:abstractNumId="2" w15:restartNumberingAfterBreak="0">
+  <w:abstractNum w:abstractNumId="3" w15:restartNumberingAfterBreak="0">
+    <w:nsid w:val="0D494A13"/>
+    <w:multiLevelType w:val="hybridMultilevel"/>
+    <w:tmpl w:val="DCCE4A9E"/>
+    <w:lvl w:ilvl="0" w:tplc="041B0001">
+      <w:start w:val="1"/>
+      <w:numFmt w:val="bullet"/>
+      <w:lvlText w:val=""/>
+      <w:lvlJc w:val="left"/>
+      <w:pPr>
+        <w:ind w:left="720" w:hanging="360"/>
+      </w:pPr>
+      <w:rPr>
+        <w:rFonts w:ascii="Symbol" w:hAnsi="Symbol" w:hint="default"/>
+      </w:rPr>
+    </w:lvl>
+    <w:lvl w:ilvl="1" w:tplc="041B0003" w:tentative="1">
+      <w:start w:val="1"/>
+      <w:numFmt w:val="bullet"/>
+      <w:lvlText w:val="o"/>
+      <w:lvlJc w:val="left"/>
+      <w:pPr>
+        <w:ind w:left="1440" w:hanging="360"/>
+      </w:pPr>
+      <w:rPr>
+        <w:rFonts w:ascii="Courier New" w:hAnsi="Courier New" w:cs="Courier New" w:hint="default"/>
+      </w:rPr>
+    </w:lvl>
+    <w:lvl w:ilvl="2" w:tplc="041B0005" w:tentative="1">
+      <w:start w:val="1"/>
+      <w:numFmt w:val="bullet"/>
+      <w:lvlText w:val=""/>
+      <w:lvlJc w:val="left"/>
+      <w:pPr>
+        <w:ind w:left="2160" w:hanging="360"/>
+      </w:pPr>
+      <w:rPr>
+        <w:rFonts w:ascii="Wingdings" w:hAnsi="Wingdings" w:hint="default"/>
+      </w:rPr>
+    </w:lvl>
+    <w:lvl w:ilvl="3" w:tplc="041B0001" w:tentative="1">
+      <w:start w:val="1"/>
+      <w:numFmt w:val="bullet"/>
+      <w:lvlText w:val=""/>
+      <w:lvlJc w:val="left"/>
+      <w:pPr>
+        <w:ind w:left="2880" w:hanging="360"/>
+      </w:pPr>
+      <w:rPr>
+        <w:rFonts w:ascii="Symbol" w:hAnsi="Symbol" w:hint="default"/>
+      </w:rPr>
+    </w:lvl>
+    <w:lvl w:ilvl="4" w:tplc="041B0003" w:tentative="1">
+      <w:start w:val="1"/>
+      <w:numFmt w:val="bullet"/>
+      <w:lvlText w:val="o"/>
+      <w:lvlJc w:val="left"/>
+      <w:pPr>
+        <w:ind w:left="3600" w:hanging="360"/>
+      </w:pPr>
+      <w:rPr>
+        <w:rFonts w:ascii="Courier New" w:hAnsi="Courier New" w:cs="Courier New" w:hint="default"/>
+      </w:rPr>
+    </w:lvl>
+    <w:lvl w:ilvl="5" w:tplc="041B0005" w:tentative="1">
+      <w:start w:val="1"/>
+      <w:numFmt w:val="bullet"/>
+      <w:lvlText w:val=""/>
+      <w:lvlJc w:val="left"/>
+      <w:pPr>
+        <w:ind w:left="4320" w:hanging="360"/>
+      </w:pPr>
+      <w:rPr>
+        <w:rFonts w:ascii="Wingdings" w:hAnsi="Wingdings" w:hint="default"/>
+      </w:rPr>
+    </w:lvl>
+    <w:lvl w:ilvl="6" w:tplc="041B0001" w:tentative="1">
+      <w:start w:val="1"/>
+      <w:numFmt w:val="bullet"/>
+      <w:lvlText w:val=""/>
+      <w:lvlJc w:val="left"/>
+      <w:pPr>
+        <w:ind w:left="5040" w:hanging="360"/>
+      </w:pPr>
+      <w:rPr>
+        <w:rFonts w:ascii="Symbol" w:hAnsi="Symbol" w:hint="default"/>
+      </w:rPr>
+    </w:lvl>
+    <w:lvl w:ilvl="7" w:tplc="041B0003" w:tentative="1">
+      <w:start w:val="1"/>
+      <w:numFmt w:val="bullet"/>
+      <w:lvlText w:val="o"/>
+      <w:lvlJc w:val="left"/>
+      <w:pPr>
+        <w:ind w:left="5760" w:hanging="360"/>
+      </w:pPr>
+      <w:rPr>
+        <w:rFonts w:ascii="Courier New" w:hAnsi="Courier New" w:cs="Courier New" w:hint="default"/>
+      </w:rPr>
+    </w:lvl>
+    <w:lvl w:ilvl="8" w:tplc="041B0005" w:tentative="1">
+      <w:start w:val="1"/>
+      <w:numFmt w:val="bullet"/>
+      <w:lvlText w:val=""/>
+      <w:lvlJc w:val="left"/>
+      <w:pPr>
+        <w:ind w:left="6480" w:hanging="360"/>
+      </w:pPr>
+      <w:rPr>
+        <w:rFonts w:ascii="Wingdings" w:hAnsi="Wingdings" w:hint="default"/>
+      </w:rPr>
+    </w:lvl>
+  </w:abstractNum>
+  <w:abstractNum w:abstractNumId="4" w15:restartNumberingAfterBreak="0">
     <w:nsid w:val="1A822EBE"/>
     <w:multiLevelType w:val="multilevel"/>
     <w:tmpl w:val="CEEE2CAC"/>
@@ -12362,7 +15618,7 @@
       </w:rPr>
     </w:lvl>
   </w:abstractNum>
-  <w:abstractNum w:abstractNumId="3" w15:restartNumberingAfterBreak="0">
+  <w:abstractNum w:abstractNumId="5" w15:restartNumberingAfterBreak="0">
     <w:nsid w:val="28284BF2"/>
     <w:multiLevelType w:val="hybridMultilevel"/>
     <w:tmpl w:val="5BF2BCE4"/>
@@ -12451,7 +15707,7 @@
       </w:pPr>
     </w:lvl>
   </w:abstractNum>
-  <w:abstractNum w:abstractNumId="4" w15:restartNumberingAfterBreak="0">
+  <w:abstractNum w:abstractNumId="6" w15:restartNumberingAfterBreak="0">
     <w:nsid w:val="2A51136C"/>
     <w:multiLevelType w:val="multilevel"/>
     <w:tmpl w:val="B63CB3F8"/>
@@ -12564,7 +15820,7 @@
       </w:rPr>
     </w:lvl>
   </w:abstractNum>
-  <w:abstractNum w:abstractNumId="5" w15:restartNumberingAfterBreak="0">
+  <w:abstractNum w:abstractNumId="7" w15:restartNumberingAfterBreak="0">
     <w:nsid w:val="31F53133"/>
     <w:multiLevelType w:val="multilevel"/>
     <w:tmpl w:val="041B001F"/>
@@ -12650,7 +15906,7 @@
       </w:pPr>
     </w:lvl>
   </w:abstractNum>
-  <w:abstractNum w:abstractNumId="6" w15:restartNumberingAfterBreak="0">
+  <w:abstractNum w:abstractNumId="8" w15:restartNumberingAfterBreak="0">
     <w:nsid w:val="42045434"/>
     <w:multiLevelType w:val="multilevel"/>
     <w:tmpl w:val="041B001F"/>
@@ -12736,7 +15992,7 @@
       </w:pPr>
     </w:lvl>
   </w:abstractNum>
-  <w:abstractNum w:abstractNumId="7" w15:restartNumberingAfterBreak="0">
+  <w:abstractNum w:abstractNumId="9" w15:restartNumberingAfterBreak="0">
     <w:nsid w:val="43B00496"/>
     <w:multiLevelType w:val="multilevel"/>
     <w:tmpl w:val="041B001F"/>
@@ -12822,7 +16078,7 @@
       </w:pPr>
     </w:lvl>
   </w:abstractNum>
-  <w:abstractNum w:abstractNumId="8" w15:restartNumberingAfterBreak="0">
+  <w:abstractNum w:abstractNumId="10" w15:restartNumberingAfterBreak="0">
     <w:nsid w:val="49D949EB"/>
     <w:multiLevelType w:val="multilevel"/>
     <w:tmpl w:val="F83EE92E"/>
@@ -12935,7 +16191,7 @@
       </w:rPr>
     </w:lvl>
   </w:abstractNum>
-  <w:abstractNum w:abstractNumId="9" w15:restartNumberingAfterBreak="0">
+  <w:abstractNum w:abstractNumId="11" w15:restartNumberingAfterBreak="0">
     <w:nsid w:val="4E8642C8"/>
     <w:multiLevelType w:val="hybridMultilevel"/>
     <w:tmpl w:val="B7C81A58"/>
@@ -13024,7 +16280,120 @@
       </w:pPr>
     </w:lvl>
   </w:abstractNum>
-  <w:abstractNum w:abstractNumId="10" w15:restartNumberingAfterBreak="0">
+  <w:abstractNum w:abstractNumId="12" w15:restartNumberingAfterBreak="0">
+    <w:nsid w:val="4F744C3D"/>
+    <w:multiLevelType w:val="hybridMultilevel"/>
+    <w:tmpl w:val="EB52672C"/>
+    <w:lvl w:ilvl="0" w:tplc="041B0001">
+      <w:start w:val="1"/>
+      <w:numFmt w:val="bullet"/>
+      <w:lvlText w:val=""/>
+      <w:lvlJc w:val="left"/>
+      <w:pPr>
+        <w:ind w:left="720" w:hanging="360"/>
+      </w:pPr>
+      <w:rPr>
+        <w:rFonts w:ascii="Symbol" w:hAnsi="Symbol" w:hint="default"/>
+      </w:rPr>
+    </w:lvl>
+    <w:lvl w:ilvl="1" w:tplc="041B0003">
+      <w:start w:val="1"/>
+      <w:numFmt w:val="bullet"/>
+      <w:lvlText w:val="o"/>
+      <w:lvlJc w:val="left"/>
+      <w:pPr>
+        <w:ind w:left="1440" w:hanging="360"/>
+      </w:pPr>
+      <w:rPr>
+        <w:rFonts w:ascii="Courier New" w:hAnsi="Courier New" w:cs="Courier New" w:hint="default"/>
+      </w:rPr>
+    </w:lvl>
+    <w:lvl w:ilvl="2" w:tplc="041B0005" w:tentative="1">
+      <w:start w:val="1"/>
+      <w:numFmt w:val="bullet"/>
+      <w:lvlText w:val=""/>
+      <w:lvlJc w:val="left"/>
+      <w:pPr>
+        <w:ind w:left="2160" w:hanging="360"/>
+      </w:pPr>
+      <w:rPr>
+        <w:rFonts w:ascii="Wingdings" w:hAnsi="Wingdings" w:hint="default"/>
+      </w:rPr>
+    </w:lvl>
+    <w:lvl w:ilvl="3" w:tplc="041B0001" w:tentative="1">
+      <w:start w:val="1"/>
+      <w:numFmt w:val="bullet"/>
+      <w:lvlText w:val=""/>
+      <w:lvlJc w:val="left"/>
+      <w:pPr>
+        <w:ind w:left="2880" w:hanging="360"/>
+      </w:pPr>
+      <w:rPr>
+        <w:rFonts w:ascii="Symbol" w:hAnsi="Symbol" w:hint="default"/>
+      </w:rPr>
+    </w:lvl>
+    <w:lvl w:ilvl="4" w:tplc="041B0003" w:tentative="1">
+      <w:start w:val="1"/>
+      <w:numFmt w:val="bullet"/>
+      <w:lvlText w:val="o"/>
+      <w:lvlJc w:val="left"/>
+      <w:pPr>
+        <w:ind w:left="3600" w:hanging="360"/>
+      </w:pPr>
+      <w:rPr>
+        <w:rFonts w:ascii="Courier New" w:hAnsi="Courier New" w:cs="Courier New" w:hint="default"/>
+      </w:rPr>
+    </w:lvl>
+    <w:lvl w:ilvl="5" w:tplc="041B0005" w:tentative="1">
+      <w:start w:val="1"/>
+      <w:numFmt w:val="bullet"/>
+      <w:lvlText w:val=""/>
+      <w:lvlJc w:val="left"/>
+      <w:pPr>
+        <w:ind w:left="4320" w:hanging="360"/>
+      </w:pPr>
+      <w:rPr>
+        <w:rFonts w:ascii="Wingdings" w:hAnsi="Wingdings" w:hint="default"/>
+      </w:rPr>
+    </w:lvl>
+    <w:lvl w:ilvl="6" w:tplc="041B0001" w:tentative="1">
+      <w:start w:val="1"/>
+      <w:numFmt w:val="bullet"/>
+      <w:lvlText w:val=""/>
+      <w:lvlJc w:val="left"/>
+      <w:pPr>
+        <w:ind w:left="5040" w:hanging="360"/>
+      </w:pPr>
+      <w:rPr>
+        <w:rFonts w:ascii="Symbol" w:hAnsi="Symbol" w:hint="default"/>
+      </w:rPr>
+    </w:lvl>
+    <w:lvl w:ilvl="7" w:tplc="041B0003" w:tentative="1">
+      <w:start w:val="1"/>
+      <w:numFmt w:val="bullet"/>
+      <w:lvlText w:val="o"/>
+      <w:lvlJc w:val="left"/>
+      <w:pPr>
+        <w:ind w:left="5760" w:hanging="360"/>
+      </w:pPr>
+      <w:rPr>
+        <w:rFonts w:ascii="Courier New" w:hAnsi="Courier New" w:cs="Courier New" w:hint="default"/>
+      </w:rPr>
+    </w:lvl>
+    <w:lvl w:ilvl="8" w:tplc="041B0005" w:tentative="1">
+      <w:start w:val="1"/>
+      <w:numFmt w:val="bullet"/>
+      <w:lvlText w:val=""/>
+      <w:lvlJc w:val="left"/>
+      <w:pPr>
+        <w:ind w:left="6480" w:hanging="360"/>
+      </w:pPr>
+      <w:rPr>
+        <w:rFonts w:ascii="Wingdings" w:hAnsi="Wingdings" w:hint="default"/>
+      </w:rPr>
+    </w:lvl>
+  </w:abstractNum>
+  <w:abstractNum w:abstractNumId="13" w15:restartNumberingAfterBreak="0">
     <w:nsid w:val="52320F44"/>
     <w:multiLevelType w:val="multilevel"/>
     <w:tmpl w:val="3502205E"/>
@@ -13137,7 +16506,7 @@
       </w:rPr>
     </w:lvl>
   </w:abstractNum>
-  <w:abstractNum w:abstractNumId="11" w15:restartNumberingAfterBreak="0">
+  <w:abstractNum w:abstractNumId="14" w15:restartNumberingAfterBreak="0">
     <w:nsid w:val="531D38C2"/>
     <w:multiLevelType w:val="multilevel"/>
     <w:tmpl w:val="3502205E"/>
@@ -13250,7 +16619,7 @@
       </w:rPr>
     </w:lvl>
   </w:abstractNum>
-  <w:abstractNum w:abstractNumId="12" w15:restartNumberingAfterBreak="0">
+  <w:abstractNum w:abstractNumId="15" w15:restartNumberingAfterBreak="0">
     <w:nsid w:val="56333CA3"/>
     <w:multiLevelType w:val="multilevel"/>
     <w:tmpl w:val="E90C0126"/>
@@ -13363,7 +16732,233 @@
       </w:rPr>
     </w:lvl>
   </w:abstractNum>
-  <w:abstractNum w:abstractNumId="13" w15:restartNumberingAfterBreak="0">
+  <w:abstractNum w:abstractNumId="16" w15:restartNumberingAfterBreak="0">
+    <w:nsid w:val="57AD40EA"/>
+    <w:multiLevelType w:val="hybridMultilevel"/>
+    <w:tmpl w:val="2D322270"/>
+    <w:lvl w:ilvl="0" w:tplc="041B0001">
+      <w:start w:val="1"/>
+      <w:numFmt w:val="bullet"/>
+      <w:lvlText w:val=""/>
+      <w:lvlJc w:val="left"/>
+      <w:pPr>
+        <w:ind w:left="720" w:hanging="360"/>
+      </w:pPr>
+      <w:rPr>
+        <w:rFonts w:ascii="Symbol" w:hAnsi="Symbol" w:hint="default"/>
+      </w:rPr>
+    </w:lvl>
+    <w:lvl w:ilvl="1" w:tplc="041B0003">
+      <w:start w:val="1"/>
+      <w:numFmt w:val="bullet"/>
+      <w:lvlText w:val="o"/>
+      <w:lvlJc w:val="left"/>
+      <w:pPr>
+        <w:ind w:left="1440" w:hanging="360"/>
+      </w:pPr>
+      <w:rPr>
+        <w:rFonts w:ascii="Courier New" w:hAnsi="Courier New" w:cs="Courier New" w:hint="default"/>
+      </w:rPr>
+    </w:lvl>
+    <w:lvl w:ilvl="2" w:tplc="041B0005" w:tentative="1">
+      <w:start w:val="1"/>
+      <w:numFmt w:val="bullet"/>
+      <w:lvlText w:val=""/>
+      <w:lvlJc w:val="left"/>
+      <w:pPr>
+        <w:ind w:left="2160" w:hanging="360"/>
+      </w:pPr>
+      <w:rPr>
+        <w:rFonts w:ascii="Wingdings" w:hAnsi="Wingdings" w:hint="default"/>
+      </w:rPr>
+    </w:lvl>
+    <w:lvl w:ilvl="3" w:tplc="041B0001" w:tentative="1">
+      <w:start w:val="1"/>
+      <w:numFmt w:val="bullet"/>
+      <w:lvlText w:val=""/>
+      <w:lvlJc w:val="left"/>
+      <w:pPr>
+        <w:ind w:left="2880" w:hanging="360"/>
+      </w:pPr>
+      <w:rPr>
+        <w:rFonts w:ascii="Symbol" w:hAnsi="Symbol" w:hint="default"/>
+      </w:rPr>
+    </w:lvl>
+    <w:lvl w:ilvl="4" w:tplc="041B0003" w:tentative="1">
+      <w:start w:val="1"/>
+      <w:numFmt w:val="bullet"/>
+      <w:lvlText w:val="o"/>
+      <w:lvlJc w:val="left"/>
+      <w:pPr>
+        <w:ind w:left="3600" w:hanging="360"/>
+      </w:pPr>
+      <w:rPr>
+        <w:rFonts w:ascii="Courier New" w:hAnsi="Courier New" w:cs="Courier New" w:hint="default"/>
+      </w:rPr>
+    </w:lvl>
+    <w:lvl w:ilvl="5" w:tplc="041B0005" w:tentative="1">
+      <w:start w:val="1"/>
+      <w:numFmt w:val="bullet"/>
+      <w:lvlText w:val=""/>
+      <w:lvlJc w:val="left"/>
+      <w:pPr>
+        <w:ind w:left="4320" w:hanging="360"/>
+      </w:pPr>
+      <w:rPr>
+        <w:rFonts w:ascii="Wingdings" w:hAnsi="Wingdings" w:hint="default"/>
+      </w:rPr>
+    </w:lvl>
+    <w:lvl w:ilvl="6" w:tplc="041B0001" w:tentative="1">
+      <w:start w:val="1"/>
+      <w:numFmt w:val="bullet"/>
+      <w:lvlText w:val=""/>
+      <w:lvlJc w:val="left"/>
+      <w:pPr>
+        <w:ind w:left="5040" w:hanging="360"/>
+      </w:pPr>
+      <w:rPr>
+        <w:rFonts w:ascii="Symbol" w:hAnsi="Symbol" w:hint="default"/>
+      </w:rPr>
+    </w:lvl>
+    <w:lvl w:ilvl="7" w:tplc="041B0003" w:tentative="1">
+      <w:start w:val="1"/>
+      <w:numFmt w:val="bullet"/>
+      <w:lvlText w:val="o"/>
+      <w:lvlJc w:val="left"/>
+      <w:pPr>
+        <w:ind w:left="5760" w:hanging="360"/>
+      </w:pPr>
+      <w:rPr>
+        <w:rFonts w:ascii="Courier New" w:hAnsi="Courier New" w:cs="Courier New" w:hint="default"/>
+      </w:rPr>
+    </w:lvl>
+    <w:lvl w:ilvl="8" w:tplc="041B0005" w:tentative="1">
+      <w:start w:val="1"/>
+      <w:numFmt w:val="bullet"/>
+      <w:lvlText w:val=""/>
+      <w:lvlJc w:val="left"/>
+      <w:pPr>
+        <w:ind w:left="6480" w:hanging="360"/>
+      </w:pPr>
+      <w:rPr>
+        <w:rFonts w:ascii="Wingdings" w:hAnsi="Wingdings" w:hint="default"/>
+      </w:rPr>
+    </w:lvl>
+  </w:abstractNum>
+  <w:abstractNum w:abstractNumId="17" w15:restartNumberingAfterBreak="0">
+    <w:nsid w:val="5FB15BE7"/>
+    <w:multiLevelType w:val="hybridMultilevel"/>
+    <w:tmpl w:val="F364EC34"/>
+    <w:lvl w:ilvl="0" w:tplc="041B0001">
+      <w:start w:val="1"/>
+      <w:numFmt w:val="bullet"/>
+      <w:lvlText w:val=""/>
+      <w:lvlJc w:val="left"/>
+      <w:pPr>
+        <w:ind w:left="720" w:hanging="360"/>
+      </w:pPr>
+      <w:rPr>
+        <w:rFonts w:ascii="Symbol" w:hAnsi="Symbol" w:hint="default"/>
+      </w:rPr>
+    </w:lvl>
+    <w:lvl w:ilvl="1" w:tplc="041B0003">
+      <w:start w:val="1"/>
+      <w:numFmt w:val="bullet"/>
+      <w:lvlText w:val="o"/>
+      <w:lvlJc w:val="left"/>
+      <w:pPr>
+        <w:ind w:left="1440" w:hanging="360"/>
+      </w:pPr>
+      <w:rPr>
+        <w:rFonts w:ascii="Courier New" w:hAnsi="Courier New" w:cs="Courier New" w:hint="default"/>
+      </w:rPr>
+    </w:lvl>
+    <w:lvl w:ilvl="2" w:tplc="041B0005" w:tentative="1">
+      <w:start w:val="1"/>
+      <w:numFmt w:val="bullet"/>
+      <w:lvlText w:val=""/>
+      <w:lvlJc w:val="left"/>
+      <w:pPr>
+        <w:ind w:left="2160" w:hanging="360"/>
+      </w:pPr>
+      <w:rPr>
+        <w:rFonts w:ascii="Wingdings" w:hAnsi="Wingdings" w:hint="default"/>
+      </w:rPr>
+    </w:lvl>
+    <w:lvl w:ilvl="3" w:tplc="041B0001" w:tentative="1">
+      <w:start w:val="1"/>
+      <w:numFmt w:val="bullet"/>
+      <w:lvlText w:val=""/>
+      <w:lvlJc w:val="left"/>
+      <w:pPr>
+        <w:ind w:left="2880" w:hanging="360"/>
+      </w:pPr>
+      <w:rPr>
+        <w:rFonts w:ascii="Symbol" w:hAnsi="Symbol" w:hint="default"/>
+      </w:rPr>
+    </w:lvl>
+    <w:lvl w:ilvl="4" w:tplc="041B0003" w:tentative="1">
+      <w:start w:val="1"/>
+      <w:numFmt w:val="bullet"/>
+      <w:lvlText w:val="o"/>
+      <w:lvlJc w:val="left"/>
+      <w:pPr>
+        <w:ind w:left="3600" w:hanging="360"/>
+      </w:pPr>
+      <w:rPr>
+        <w:rFonts w:ascii="Courier New" w:hAnsi="Courier New" w:cs="Courier New" w:hint="default"/>
+      </w:rPr>
+    </w:lvl>
+    <w:lvl w:ilvl="5" w:tplc="041B0005" w:tentative="1">
+      <w:start w:val="1"/>
+      <w:numFmt w:val="bullet"/>
+      <w:lvlText w:val=""/>
+      <w:lvlJc w:val="left"/>
+      <w:pPr>
+        <w:ind w:left="4320" w:hanging="360"/>
+      </w:pPr>
+      <w:rPr>
+        <w:rFonts w:ascii="Wingdings" w:hAnsi="Wingdings" w:hint="default"/>
+      </w:rPr>
+    </w:lvl>
+    <w:lvl w:ilvl="6" w:tplc="041B0001" w:tentative="1">
+      <w:start w:val="1"/>
+      <w:numFmt w:val="bullet"/>
+      <w:lvlText w:val=""/>
+      <w:lvlJc w:val="left"/>
+      <w:pPr>
+        <w:ind w:left="5040" w:hanging="360"/>
+      </w:pPr>
+      <w:rPr>
+        <w:rFonts w:ascii="Symbol" w:hAnsi="Symbol" w:hint="default"/>
+      </w:rPr>
+    </w:lvl>
+    <w:lvl w:ilvl="7" w:tplc="041B0003" w:tentative="1">
+      <w:start w:val="1"/>
+      <w:numFmt w:val="bullet"/>
+      <w:lvlText w:val="o"/>
+      <w:lvlJc w:val="left"/>
+      <w:pPr>
+        <w:ind w:left="5760" w:hanging="360"/>
+      </w:pPr>
+      <w:rPr>
+        <w:rFonts w:ascii="Courier New" w:hAnsi="Courier New" w:cs="Courier New" w:hint="default"/>
+      </w:rPr>
+    </w:lvl>
+    <w:lvl w:ilvl="8" w:tplc="041B0005" w:tentative="1">
+      <w:start w:val="1"/>
+      <w:numFmt w:val="bullet"/>
+      <w:lvlText w:val=""/>
+      <w:lvlJc w:val="left"/>
+      <w:pPr>
+        <w:ind w:left="6480" w:hanging="360"/>
+      </w:pPr>
+      <w:rPr>
+        <w:rFonts w:ascii="Wingdings" w:hAnsi="Wingdings" w:hint="default"/>
+      </w:rPr>
+    </w:lvl>
+  </w:abstractNum>
+  <w:abstractNum w:abstractNumId="18" w15:restartNumberingAfterBreak="0">
     <w:nsid w:val="60CF312B"/>
     <w:multiLevelType w:val="hybridMultilevel"/>
     <w:tmpl w:val="FA9A7B98"/>
@@ -13476,7 +17071,7 @@
       </w:rPr>
     </w:lvl>
   </w:abstractNum>
-  <w:abstractNum w:abstractNumId="14" w15:restartNumberingAfterBreak="0">
+  <w:abstractNum w:abstractNumId="19" w15:restartNumberingAfterBreak="0">
     <w:nsid w:val="618F65E4"/>
     <w:multiLevelType w:val="multilevel"/>
     <w:tmpl w:val="041B001F"/>
@@ -13562,7 +17157,120 @@
       </w:pPr>
     </w:lvl>
   </w:abstractNum>
-  <w:abstractNum w:abstractNumId="15" w15:restartNumberingAfterBreak="0">
+  <w:abstractNum w:abstractNumId="20" w15:restartNumberingAfterBreak="0">
+    <w:nsid w:val="63F33C1B"/>
+    <w:multiLevelType w:val="hybridMultilevel"/>
+    <w:tmpl w:val="269C9AAA"/>
+    <w:lvl w:ilvl="0" w:tplc="041B0001">
+      <w:start w:val="1"/>
+      <w:numFmt w:val="bullet"/>
+      <w:lvlText w:val=""/>
+      <w:lvlJc w:val="left"/>
+      <w:pPr>
+        <w:ind w:left="720" w:hanging="360"/>
+      </w:pPr>
+      <w:rPr>
+        <w:rFonts w:ascii="Symbol" w:hAnsi="Symbol" w:hint="default"/>
+      </w:rPr>
+    </w:lvl>
+    <w:lvl w:ilvl="1" w:tplc="041B0003">
+      <w:start w:val="1"/>
+      <w:numFmt w:val="bullet"/>
+      <w:lvlText w:val="o"/>
+      <w:lvlJc w:val="left"/>
+      <w:pPr>
+        <w:ind w:left="1440" w:hanging="360"/>
+      </w:pPr>
+      <w:rPr>
+        <w:rFonts w:ascii="Courier New" w:hAnsi="Courier New" w:cs="Courier New" w:hint="default"/>
+      </w:rPr>
+    </w:lvl>
+    <w:lvl w:ilvl="2" w:tplc="041B0005" w:tentative="1">
+      <w:start w:val="1"/>
+      <w:numFmt w:val="bullet"/>
+      <w:lvlText w:val=""/>
+      <w:lvlJc w:val="left"/>
+      <w:pPr>
+        <w:ind w:left="2160" w:hanging="360"/>
+      </w:pPr>
+      <w:rPr>
+        <w:rFonts w:ascii="Wingdings" w:hAnsi="Wingdings" w:hint="default"/>
+      </w:rPr>
+    </w:lvl>
+    <w:lvl w:ilvl="3" w:tplc="041B0001" w:tentative="1">
+      <w:start w:val="1"/>
+      <w:numFmt w:val="bullet"/>
+      <w:lvlText w:val=""/>
+      <w:lvlJc w:val="left"/>
+      <w:pPr>
+        <w:ind w:left="2880" w:hanging="360"/>
+      </w:pPr>
+      <w:rPr>
+        <w:rFonts w:ascii="Symbol" w:hAnsi="Symbol" w:hint="default"/>
+      </w:rPr>
+    </w:lvl>
+    <w:lvl w:ilvl="4" w:tplc="041B0003" w:tentative="1">
+      <w:start w:val="1"/>
+      <w:numFmt w:val="bullet"/>
+      <w:lvlText w:val="o"/>
+      <w:lvlJc w:val="left"/>
+      <w:pPr>
+        <w:ind w:left="3600" w:hanging="360"/>
+      </w:pPr>
+      <w:rPr>
+        <w:rFonts w:ascii="Courier New" w:hAnsi="Courier New" w:cs="Courier New" w:hint="default"/>
+      </w:rPr>
+    </w:lvl>
+    <w:lvl w:ilvl="5" w:tplc="041B0005" w:tentative="1">
+      <w:start w:val="1"/>
+      <w:numFmt w:val="bullet"/>
+      <w:lvlText w:val=""/>
+      <w:lvlJc w:val="left"/>
+      <w:pPr>
+        <w:ind w:left="4320" w:hanging="360"/>
+      </w:pPr>
+      <w:rPr>
+        <w:rFonts w:ascii="Wingdings" w:hAnsi="Wingdings" w:hint="default"/>
+      </w:rPr>
+    </w:lvl>
+    <w:lvl w:ilvl="6" w:tplc="041B0001" w:tentative="1">
+      <w:start w:val="1"/>
+      <w:numFmt w:val="bullet"/>
+      <w:lvlText w:val=""/>
+      <w:lvlJc w:val="left"/>
+      <w:pPr>
+        <w:ind w:left="5040" w:hanging="360"/>
+      </w:pPr>
+      <w:rPr>
+        <w:rFonts w:ascii="Symbol" w:hAnsi="Symbol" w:hint="default"/>
+      </w:rPr>
+    </w:lvl>
+    <w:lvl w:ilvl="7" w:tplc="041B0003" w:tentative="1">
+      <w:start w:val="1"/>
+      <w:numFmt w:val="bullet"/>
+      <w:lvlText w:val="o"/>
+      <w:lvlJc w:val="left"/>
+      <w:pPr>
+        <w:ind w:left="5760" w:hanging="360"/>
+      </w:pPr>
+      <w:rPr>
+        <w:rFonts w:ascii="Courier New" w:hAnsi="Courier New" w:cs="Courier New" w:hint="default"/>
+      </w:rPr>
+    </w:lvl>
+    <w:lvl w:ilvl="8" w:tplc="041B0005" w:tentative="1">
+      <w:start w:val="1"/>
+      <w:numFmt w:val="bullet"/>
+      <w:lvlText w:val=""/>
+      <w:lvlJc w:val="left"/>
+      <w:pPr>
+        <w:ind w:left="6480" w:hanging="360"/>
+      </w:pPr>
+      <w:rPr>
+        <w:rFonts w:ascii="Wingdings" w:hAnsi="Wingdings" w:hint="default"/>
+      </w:rPr>
+    </w:lvl>
+  </w:abstractNum>
+  <w:abstractNum w:abstractNumId="21" w15:restartNumberingAfterBreak="0">
     <w:nsid w:val="692D338E"/>
     <w:multiLevelType w:val="multilevel"/>
     <w:tmpl w:val="041B001F"/>
@@ -13648,7 +17356,233 @@
       </w:pPr>
     </w:lvl>
   </w:abstractNum>
-  <w:abstractNum w:abstractNumId="16" w15:restartNumberingAfterBreak="0">
+  <w:abstractNum w:abstractNumId="22" w15:restartNumberingAfterBreak="0">
+    <w:nsid w:val="6FF30FBC"/>
+    <w:multiLevelType w:val="hybridMultilevel"/>
+    <w:tmpl w:val="155E02A8"/>
+    <w:lvl w:ilvl="0" w:tplc="041B0001">
+      <w:start w:val="1"/>
+      <w:numFmt w:val="bullet"/>
+      <w:lvlText w:val=""/>
+      <w:lvlJc w:val="left"/>
+      <w:pPr>
+        <w:ind w:left="720" w:hanging="360"/>
+      </w:pPr>
+      <w:rPr>
+        <w:rFonts w:ascii="Symbol" w:hAnsi="Symbol" w:hint="default"/>
+      </w:rPr>
+    </w:lvl>
+    <w:lvl w:ilvl="1" w:tplc="041B0003">
+      <w:start w:val="1"/>
+      <w:numFmt w:val="bullet"/>
+      <w:lvlText w:val="o"/>
+      <w:lvlJc w:val="left"/>
+      <w:pPr>
+        <w:ind w:left="1440" w:hanging="360"/>
+      </w:pPr>
+      <w:rPr>
+        <w:rFonts w:ascii="Courier New" w:hAnsi="Courier New" w:cs="Courier New" w:hint="default"/>
+      </w:rPr>
+    </w:lvl>
+    <w:lvl w:ilvl="2" w:tplc="041B0005" w:tentative="1">
+      <w:start w:val="1"/>
+      <w:numFmt w:val="bullet"/>
+      <w:lvlText w:val=""/>
+      <w:lvlJc w:val="left"/>
+      <w:pPr>
+        <w:ind w:left="2160" w:hanging="360"/>
+      </w:pPr>
+      <w:rPr>
+        <w:rFonts w:ascii="Wingdings" w:hAnsi="Wingdings" w:hint="default"/>
+      </w:rPr>
+    </w:lvl>
+    <w:lvl w:ilvl="3" w:tplc="041B0001" w:tentative="1">
+      <w:start w:val="1"/>
+      <w:numFmt w:val="bullet"/>
+      <w:lvlText w:val=""/>
+      <w:lvlJc w:val="left"/>
+      <w:pPr>
+        <w:ind w:left="2880" w:hanging="360"/>
+      </w:pPr>
+      <w:rPr>
+        <w:rFonts w:ascii="Symbol" w:hAnsi="Symbol" w:hint="default"/>
+      </w:rPr>
+    </w:lvl>
+    <w:lvl w:ilvl="4" w:tplc="041B0003" w:tentative="1">
+      <w:start w:val="1"/>
+      <w:numFmt w:val="bullet"/>
+      <w:lvlText w:val="o"/>
+      <w:lvlJc w:val="left"/>
+      <w:pPr>
+        <w:ind w:left="3600" w:hanging="360"/>
+      </w:pPr>
+      <w:rPr>
+        <w:rFonts w:ascii="Courier New" w:hAnsi="Courier New" w:cs="Courier New" w:hint="default"/>
+      </w:rPr>
+    </w:lvl>
+    <w:lvl w:ilvl="5" w:tplc="041B0005" w:tentative="1">
+      <w:start w:val="1"/>
+      <w:numFmt w:val="bullet"/>
+      <w:lvlText w:val=""/>
+      <w:lvlJc w:val="left"/>
+      <w:pPr>
+        <w:ind w:left="4320" w:hanging="360"/>
+      </w:pPr>
+      <w:rPr>
+        <w:rFonts w:ascii="Wingdings" w:hAnsi="Wingdings" w:hint="default"/>
+      </w:rPr>
+    </w:lvl>
+    <w:lvl w:ilvl="6" w:tplc="041B0001" w:tentative="1">
+      <w:start w:val="1"/>
+      <w:numFmt w:val="bullet"/>
+      <w:lvlText w:val=""/>
+      <w:lvlJc w:val="left"/>
+      <w:pPr>
+        <w:ind w:left="5040" w:hanging="360"/>
+      </w:pPr>
+      <w:rPr>
+        <w:rFonts w:ascii="Symbol" w:hAnsi="Symbol" w:hint="default"/>
+      </w:rPr>
+    </w:lvl>
+    <w:lvl w:ilvl="7" w:tplc="041B0003" w:tentative="1">
+      <w:start w:val="1"/>
+      <w:numFmt w:val="bullet"/>
+      <w:lvlText w:val="o"/>
+      <w:lvlJc w:val="left"/>
+      <w:pPr>
+        <w:ind w:left="5760" w:hanging="360"/>
+      </w:pPr>
+      <w:rPr>
+        <w:rFonts w:ascii="Courier New" w:hAnsi="Courier New" w:cs="Courier New" w:hint="default"/>
+      </w:rPr>
+    </w:lvl>
+    <w:lvl w:ilvl="8" w:tplc="041B0005" w:tentative="1">
+      <w:start w:val="1"/>
+      <w:numFmt w:val="bullet"/>
+      <w:lvlText w:val=""/>
+      <w:lvlJc w:val="left"/>
+      <w:pPr>
+        <w:ind w:left="6480" w:hanging="360"/>
+      </w:pPr>
+      <w:rPr>
+        <w:rFonts w:ascii="Wingdings" w:hAnsi="Wingdings" w:hint="default"/>
+      </w:rPr>
+    </w:lvl>
+  </w:abstractNum>
+  <w:abstractNum w:abstractNumId="23" w15:restartNumberingAfterBreak="0">
+    <w:nsid w:val="722F3E4A"/>
+    <w:multiLevelType w:val="hybridMultilevel"/>
+    <w:tmpl w:val="A406E3EA"/>
+    <w:lvl w:ilvl="0" w:tplc="041B0001">
+      <w:start w:val="1"/>
+      <w:numFmt w:val="bullet"/>
+      <w:lvlText w:val=""/>
+      <w:lvlJc w:val="left"/>
+      <w:pPr>
+        <w:ind w:left="720" w:hanging="360"/>
+      </w:pPr>
+      <w:rPr>
+        <w:rFonts w:ascii="Symbol" w:hAnsi="Symbol" w:hint="default"/>
+      </w:rPr>
+    </w:lvl>
+    <w:lvl w:ilvl="1" w:tplc="041B0003">
+      <w:start w:val="1"/>
+      <w:numFmt w:val="bullet"/>
+      <w:lvlText w:val="o"/>
+      <w:lvlJc w:val="left"/>
+      <w:pPr>
+        <w:ind w:left="1440" w:hanging="360"/>
+      </w:pPr>
+      <w:rPr>
+        <w:rFonts w:ascii="Courier New" w:hAnsi="Courier New" w:cs="Courier New" w:hint="default"/>
+      </w:rPr>
+    </w:lvl>
+    <w:lvl w:ilvl="2" w:tplc="041B0005" w:tentative="1">
+      <w:start w:val="1"/>
+      <w:numFmt w:val="bullet"/>
+      <w:lvlText w:val=""/>
+      <w:lvlJc w:val="left"/>
+      <w:pPr>
+        <w:ind w:left="2160" w:hanging="360"/>
+      </w:pPr>
+      <w:rPr>
+        <w:rFonts w:ascii="Wingdings" w:hAnsi="Wingdings" w:hint="default"/>
+      </w:rPr>
+    </w:lvl>
+    <w:lvl w:ilvl="3" w:tplc="041B0001" w:tentative="1">
+      <w:start w:val="1"/>
+      <w:numFmt w:val="bullet"/>
+      <w:lvlText w:val=""/>
+      <w:lvlJc w:val="left"/>
+      <w:pPr>
+        <w:ind w:left="2880" w:hanging="360"/>
+      </w:pPr>
+      <w:rPr>
+        <w:rFonts w:ascii="Symbol" w:hAnsi="Symbol" w:hint="default"/>
+      </w:rPr>
+    </w:lvl>
+    <w:lvl w:ilvl="4" w:tplc="041B0003" w:tentative="1">
+      <w:start w:val="1"/>
+      <w:numFmt w:val="bullet"/>
+      <w:lvlText w:val="o"/>
+      <w:lvlJc w:val="left"/>
+      <w:pPr>
+        <w:ind w:left="3600" w:hanging="360"/>
+      </w:pPr>
+      <w:rPr>
+        <w:rFonts w:ascii="Courier New" w:hAnsi="Courier New" w:cs="Courier New" w:hint="default"/>
+      </w:rPr>
+    </w:lvl>
+    <w:lvl w:ilvl="5" w:tplc="041B0005" w:tentative="1">
+      <w:start w:val="1"/>
+      <w:numFmt w:val="bullet"/>
+      <w:lvlText w:val=""/>
+      <w:lvlJc w:val="left"/>
+      <w:pPr>
+        <w:ind w:left="4320" w:hanging="360"/>
+      </w:pPr>
+      <w:rPr>
+        <w:rFonts w:ascii="Wingdings" w:hAnsi="Wingdings" w:hint="default"/>
+      </w:rPr>
+    </w:lvl>
+    <w:lvl w:ilvl="6" w:tplc="041B0001" w:tentative="1">
+      <w:start w:val="1"/>
+      <w:numFmt w:val="bullet"/>
+      <w:lvlText w:val=""/>
+      <w:lvlJc w:val="left"/>
+      <w:pPr>
+        <w:ind w:left="5040" w:hanging="360"/>
+      </w:pPr>
+      <w:rPr>
+        <w:rFonts w:ascii="Symbol" w:hAnsi="Symbol" w:hint="default"/>
+      </w:rPr>
+    </w:lvl>
+    <w:lvl w:ilvl="7" w:tplc="041B0003" w:tentative="1">
+      <w:start w:val="1"/>
+      <w:numFmt w:val="bullet"/>
+      <w:lvlText w:val="o"/>
+      <w:lvlJc w:val="left"/>
+      <w:pPr>
+        <w:ind w:left="5760" w:hanging="360"/>
+      </w:pPr>
+      <w:rPr>
+        <w:rFonts w:ascii="Courier New" w:hAnsi="Courier New" w:cs="Courier New" w:hint="default"/>
+      </w:rPr>
+    </w:lvl>
+    <w:lvl w:ilvl="8" w:tplc="041B0005" w:tentative="1">
+      <w:start w:val="1"/>
+      <w:numFmt w:val="bullet"/>
+      <w:lvlText w:val=""/>
+      <w:lvlJc w:val="left"/>
+      <w:pPr>
+        <w:ind w:left="6480" w:hanging="360"/>
+      </w:pPr>
+      <w:rPr>
+        <w:rFonts w:ascii="Wingdings" w:hAnsi="Wingdings" w:hint="default"/>
+      </w:rPr>
+    </w:lvl>
+  </w:abstractNum>
+  <w:abstractNum w:abstractNumId="24" w15:restartNumberingAfterBreak="0">
     <w:nsid w:val="74454A2F"/>
     <w:multiLevelType w:val="hybridMultilevel"/>
     <w:tmpl w:val="773E1BE0"/>
@@ -13761,7 +17695,120 @@
       </w:rPr>
     </w:lvl>
   </w:abstractNum>
-  <w:abstractNum w:abstractNumId="17" w15:restartNumberingAfterBreak="0">
+  <w:abstractNum w:abstractNumId="25" w15:restartNumberingAfterBreak="0">
+    <w:nsid w:val="745E0700"/>
+    <w:multiLevelType w:val="hybridMultilevel"/>
+    <w:tmpl w:val="528AD4E4"/>
+    <w:lvl w:ilvl="0" w:tplc="041B0001">
+      <w:start w:val="1"/>
+      <w:numFmt w:val="bullet"/>
+      <w:lvlText w:val=""/>
+      <w:lvlJc w:val="left"/>
+      <w:pPr>
+        <w:ind w:left="720" w:hanging="360"/>
+      </w:pPr>
+      <w:rPr>
+        <w:rFonts w:ascii="Symbol" w:hAnsi="Symbol" w:hint="default"/>
+      </w:rPr>
+    </w:lvl>
+    <w:lvl w:ilvl="1" w:tplc="041B0003">
+      <w:start w:val="1"/>
+      <w:numFmt w:val="bullet"/>
+      <w:lvlText w:val="o"/>
+      <w:lvlJc w:val="left"/>
+      <w:pPr>
+        <w:ind w:left="1440" w:hanging="360"/>
+      </w:pPr>
+      <w:rPr>
+        <w:rFonts w:ascii="Courier New" w:hAnsi="Courier New" w:cs="Courier New" w:hint="default"/>
+      </w:rPr>
+    </w:lvl>
+    <w:lvl w:ilvl="2" w:tplc="041B0005" w:tentative="1">
+      <w:start w:val="1"/>
+      <w:numFmt w:val="bullet"/>
+      <w:lvlText w:val=""/>
+      <w:lvlJc w:val="left"/>
+      <w:pPr>
+        <w:ind w:left="2160" w:hanging="360"/>
+      </w:pPr>
+      <w:rPr>
+        <w:rFonts w:ascii="Wingdings" w:hAnsi="Wingdings" w:hint="default"/>
+      </w:rPr>
+    </w:lvl>
+    <w:lvl w:ilvl="3" w:tplc="041B0001" w:tentative="1">
+      <w:start w:val="1"/>
+      <w:numFmt w:val="bullet"/>
+      <w:lvlText w:val=""/>
+      <w:lvlJc w:val="left"/>
+      <w:pPr>
+        <w:ind w:left="2880" w:hanging="360"/>
+      </w:pPr>
+      <w:rPr>
+        <w:rFonts w:ascii="Symbol" w:hAnsi="Symbol" w:hint="default"/>
+      </w:rPr>
+    </w:lvl>
+    <w:lvl w:ilvl="4" w:tplc="041B0003" w:tentative="1">
+      <w:start w:val="1"/>
+      <w:numFmt w:val="bullet"/>
+      <w:lvlText w:val="o"/>
+      <w:lvlJc w:val="left"/>
+      <w:pPr>
+        <w:ind w:left="3600" w:hanging="360"/>
+      </w:pPr>
+      <w:rPr>
+        <w:rFonts w:ascii="Courier New" w:hAnsi="Courier New" w:cs="Courier New" w:hint="default"/>
+      </w:rPr>
+    </w:lvl>
+    <w:lvl w:ilvl="5" w:tplc="041B0005" w:tentative="1">
+      <w:start w:val="1"/>
+      <w:numFmt w:val="bullet"/>
+      <w:lvlText w:val=""/>
+      <w:lvlJc w:val="left"/>
+      <w:pPr>
+        <w:ind w:left="4320" w:hanging="360"/>
+      </w:pPr>
+      <w:rPr>
+        <w:rFonts w:ascii="Wingdings" w:hAnsi="Wingdings" w:hint="default"/>
+      </w:rPr>
+    </w:lvl>
+    <w:lvl w:ilvl="6" w:tplc="041B0001" w:tentative="1">
+      <w:start w:val="1"/>
+      <w:numFmt w:val="bullet"/>
+      <w:lvlText w:val=""/>
+      <w:lvlJc w:val="left"/>
+      <w:pPr>
+        <w:ind w:left="5040" w:hanging="360"/>
+      </w:pPr>
+      <w:rPr>
+        <w:rFonts w:ascii="Symbol" w:hAnsi="Symbol" w:hint="default"/>
+      </w:rPr>
+    </w:lvl>
+    <w:lvl w:ilvl="7" w:tplc="041B0003" w:tentative="1">
+      <w:start w:val="1"/>
+      <w:numFmt w:val="bullet"/>
+      <w:lvlText w:val="o"/>
+      <w:lvlJc w:val="left"/>
+      <w:pPr>
+        <w:ind w:left="5760" w:hanging="360"/>
+      </w:pPr>
+      <w:rPr>
+        <w:rFonts w:ascii="Courier New" w:hAnsi="Courier New" w:cs="Courier New" w:hint="default"/>
+      </w:rPr>
+    </w:lvl>
+    <w:lvl w:ilvl="8" w:tplc="041B0005" w:tentative="1">
+      <w:start w:val="1"/>
+      <w:numFmt w:val="bullet"/>
+      <w:lvlText w:val=""/>
+      <w:lvlJc w:val="left"/>
+      <w:pPr>
+        <w:ind w:left="6480" w:hanging="360"/>
+      </w:pPr>
+      <w:rPr>
+        <w:rFonts w:ascii="Wingdings" w:hAnsi="Wingdings" w:hint="default"/>
+      </w:rPr>
+    </w:lvl>
+  </w:abstractNum>
+  <w:abstractNum w:abstractNumId="26" w15:restartNumberingAfterBreak="0">
     <w:nsid w:val="7BB346EA"/>
     <w:multiLevelType w:val="multilevel"/>
     <w:tmpl w:val="925C5CA0"/>
@@ -13875,58 +17922,85 @@
     </w:lvl>
   </w:abstractNum>
   <w:num w:numId="1">
+    <w:abstractNumId w:val="2"/>
+  </w:num>
+  <w:num w:numId="2">
+    <w:abstractNumId w:val="9"/>
+  </w:num>
+  <w:num w:numId="3">
     <w:abstractNumId w:val="1"/>
   </w:num>
-  <w:num w:numId="2">
+  <w:num w:numId="4">
     <w:abstractNumId w:val="7"/>
   </w:num>
-  <w:num w:numId="3">
+  <w:num w:numId="5">
+    <w:abstractNumId w:val="8"/>
+  </w:num>
+  <w:num w:numId="6">
+    <w:abstractNumId w:val="19"/>
+  </w:num>
+  <w:num w:numId="7">
+    <w:abstractNumId w:val="21"/>
+  </w:num>
+  <w:num w:numId="8">
+    <w:abstractNumId w:val="14"/>
+  </w:num>
+  <w:num w:numId="9">
+    <w:abstractNumId w:val="24"/>
+  </w:num>
+  <w:num w:numId="10">
+    <w:abstractNumId w:val="6"/>
+  </w:num>
+  <w:num w:numId="11">
+    <w:abstractNumId w:val="26"/>
+  </w:num>
+  <w:num w:numId="12">
+    <w:abstractNumId w:val="18"/>
+  </w:num>
+  <w:num w:numId="13">
+    <w:abstractNumId w:val="5"/>
+  </w:num>
+  <w:num w:numId="14">
+    <w:abstractNumId w:val="11"/>
+  </w:num>
+  <w:num w:numId="15">
+    <w:abstractNumId w:val="13"/>
+  </w:num>
+  <w:num w:numId="16">
+    <w:abstractNumId w:val="15"/>
+  </w:num>
+  <w:num w:numId="17">
+    <w:abstractNumId w:val="4"/>
+  </w:num>
+  <w:num w:numId="18">
+    <w:abstractNumId w:val="10"/>
+  </w:num>
+  <w:num w:numId="19">
+    <w:abstractNumId w:val="22"/>
+  </w:num>
+  <w:num w:numId="20">
+    <w:abstractNumId w:val="3"/>
+  </w:num>
+  <w:num w:numId="21">
+    <w:abstractNumId w:val="20"/>
+  </w:num>
+  <w:num w:numId="22">
+    <w:abstractNumId w:val="17"/>
+  </w:num>
+  <w:num w:numId="23">
+    <w:abstractNumId w:val="12"/>
+  </w:num>
+  <w:num w:numId="24">
     <w:abstractNumId w:val="0"/>
   </w:num>
-  <w:num w:numId="4">
-    <w:abstractNumId w:val="5"/>
+  <w:num w:numId="25">
+    <w:abstractNumId w:val="23"/>
   </w:num>
-  <w:num w:numId="5">
-    <w:abstractNumId w:val="6"/>
-  </w:num>
-  <w:num w:numId="6">
-    <w:abstractNumId w:val="14"/>
-  </w:num>
-  <w:num w:numId="7">
-    <w:abstractNumId w:val="15"/>
-  </w:num>
-  <w:num w:numId="8">
-    <w:abstractNumId w:val="11"/>
-  </w:num>
-  <w:num w:numId="9">
+  <w:num w:numId="26">
     <w:abstractNumId w:val="16"/>
   </w:num>
-  <w:num w:numId="10">
-    <w:abstractNumId w:val="4"/>
-  </w:num>
-  <w:num w:numId="11">
-    <w:abstractNumId w:val="17"/>
-  </w:num>
-  <w:num w:numId="12">
-    <w:abstractNumId w:val="13"/>
-  </w:num>
-  <w:num w:numId="13">
-    <w:abstractNumId w:val="3"/>
-  </w:num>
-  <w:num w:numId="14">
-    <w:abstractNumId w:val="9"/>
-  </w:num>
-  <w:num w:numId="15">
-    <w:abstractNumId w:val="10"/>
-  </w:num>
-  <w:num w:numId="16">
-    <w:abstractNumId w:val="12"/>
-  </w:num>
-  <w:num w:numId="17">
-    <w:abstractNumId w:val="2"/>
-  </w:num>
-  <w:num w:numId="18">
-    <w:abstractNumId w:val="8"/>
+  <w:num w:numId="27">
+    <w:abstractNumId w:val="25"/>
   </w:num>
 </w:numbering>
 </file>
@@ -15320,7 +19394,7 @@
 </file>
 
 <file path=customXml/itemProps1.xml><?xml version="1.0" encoding="utf-8"?>
-<ds:datastoreItem xmlns:ds="http://schemas.openxmlformats.org/officeDocument/2006/customXml" ds:itemID="{6B84AB37-0F74-403D-B6A1-ADB9F43258C2}">
+<ds:datastoreItem xmlns:ds="http://schemas.openxmlformats.org/officeDocument/2006/customXml" ds:itemID="{35A9DFBF-FE12-457B-9EB6-A5E2FA8DCFD6}">
   <ds:schemaRefs>
     <ds:schemaRef ds:uri="http://schemas.openxmlformats.org/officeDocument/2006/bibliography"/>
   </ds:schemaRefs>
